--- a/IMP/multiselector.docx
+++ b/IMP/multiselector.docx
@@ -1,9 +1,10 @@
 
 <file path=word/document.xml><?xml version="1.0" encoding="utf-8"?>
-<w:document xmlns:ve="http://schemas.openxmlformats.org/markup-compatibility/2006" xmlns:o="urn:schemas-microsoft-com:office:office" xmlns:r="http://schemas.openxmlformats.org/officeDocument/2006/relationships" xmlns:m="http://schemas.openxmlformats.org/officeDocument/2006/math" xmlns:v="urn:schemas-microsoft-com:vml" xmlns:wp="http://schemas.openxmlformats.org/drawingml/2006/wordprocessingDrawing" xmlns:w10="urn:schemas-microsoft-com:office:word" xmlns:w="http://schemas.openxmlformats.org/wordprocessingml/2006/main" xmlns:wne="http://schemas.microsoft.com/office/word/2006/wordml">
+<w:document xmlns:o="urn:schemas-microsoft-com:office:office" xmlns:r="http://schemas.openxmlformats.org/officeDocument/2006/relationships" xmlns:v="urn:schemas-microsoft-com:vml" xmlns:w="http://schemas.openxmlformats.org/wordprocessingml/2006/main" xmlns:w10="urn:schemas-microsoft-com:office:word" xmlns:wp="http://schemas.openxmlformats.org/drawingml/2006/wordprocessingDrawing" xmlns:wps="http://schemas.microsoft.com/office/word/2010/wordprocessingShape" xmlns:wpg="http://schemas.microsoft.com/office/word/2010/wordprocessingGroup" xmlns:mc="http://schemas.openxmlformats.org/markup-compatibility/2006" xmlns:wp14="http://schemas.microsoft.com/office/word/2010/wordprocessingDrawing" xmlns:w14="http://schemas.microsoft.com/office/word/2010/wordml" mc:Ignorable="w14 wp14">
   <w:body>
     <w:p>
       <w:pPr>
+        <w:pStyle w:val="Normal"/>
         <w:rPr>
           <w:lang w:val="en-IN"/>
         </w:rPr>
@@ -30,7 +31,7 @@
         <w:rPr>
           <w:lang w:val="en-IN"/>
         </w:rPr>
-        <w:t>Copy plugin folder from adminLTE project which was we downloaded for template buinding.</w:t>
+        <w:t>Copy plugin folder from adminLTE project which was we downloaded for template binding.</w:t>
       </w:r>
     </w:p>
     <w:p>
@@ -76,6 +77,11 @@
           <w:lang w:val="en-IN"/>
         </w:rPr>
       </w:pPr>
+      <w:r>
+        <w:rPr>
+          <w:lang w:val="en-IN"/>
+        </w:rPr>
+      </w:r>
     </w:p>
     <w:p>
       <w:pPr>
@@ -84,21 +90,27 @@
           <w:lang w:val="en-IN"/>
         </w:rPr>
       </w:pPr>
-    </w:p>
-    <w:p>
-      <w:pPr>
+      <w:r>
+        <w:rPr>
+          <w:lang w:val="en-IN"/>
+        </w:rPr>
+      </w:r>
+    </w:p>
+    <w:p>
+      <w:pPr>
+        <w:pStyle w:val="Normal"/>
         <w:shd w:val="clear" w:color="auto" w:fill="1E1E1E"/>
-        <w:spacing w:after="0" w:line="215" w:lineRule="atLeast"/>
-        <w:rPr>
-          <w:rFonts w:ascii="Consolas" w:eastAsia="Times New Roman" w:hAnsi="Consolas" w:cs="Times New Roman"/>
-          <w:color w:val="D4D4D4"/>
-          <w:sz w:val="16"/>
-          <w:szCs w:val="16"/>
-        </w:rPr>
-      </w:pPr>
-      <w:r>
-        <w:rPr>
-          <w:rFonts w:ascii="Consolas" w:eastAsia="Times New Roman" w:hAnsi="Consolas" w:cs="Times New Roman"/>
+        <w:spacing w:lineRule="atLeast" w:line="215" w:before="0" w:after="0"/>
+        <w:rPr>
+          <w:rFonts w:ascii="Consolas" w:hAnsi="Consolas" w:eastAsia="Times New Roman" w:cs="Times New Roman"/>
+          <w:color w:val="D4D4D4"/>
+          <w:sz w:val="16"/>
+          <w:szCs w:val="16"/>
+        </w:rPr>
+      </w:pPr>
+      <w:r>
+        <w:rPr>
+          <w:rFonts w:eastAsia="Times New Roman" w:cs="Times New Roman" w:ascii="Consolas" w:hAnsi="Consolas"/>
           <w:color w:val="6A9955"/>
           <w:sz w:val="16"/>
           <w:szCs w:val="16"/>
@@ -108,18 +120,19 @@
     </w:p>
     <w:p>
       <w:pPr>
+        <w:pStyle w:val="Normal"/>
         <w:shd w:val="clear" w:color="auto" w:fill="1E1E1E"/>
-        <w:spacing w:after="0" w:line="215" w:lineRule="atLeast"/>
-        <w:rPr>
-          <w:rFonts w:ascii="Consolas" w:eastAsia="Times New Roman" w:hAnsi="Consolas" w:cs="Times New Roman"/>
-          <w:color w:val="D4D4D4"/>
-          <w:sz w:val="16"/>
-          <w:szCs w:val="16"/>
-        </w:rPr>
-      </w:pPr>
-      <w:r>
-        <w:rPr>
-          <w:rFonts w:ascii="Consolas" w:eastAsia="Times New Roman" w:hAnsi="Consolas" w:cs="Times New Roman"/>
+        <w:spacing w:lineRule="atLeast" w:line="215" w:before="0" w:after="0"/>
+        <w:rPr>
+          <w:rFonts w:ascii="Consolas" w:hAnsi="Consolas" w:eastAsia="Times New Roman" w:cs="Times New Roman"/>
+          <w:color w:val="D4D4D4"/>
+          <w:sz w:val="16"/>
+          <w:szCs w:val="16"/>
+        </w:rPr>
+      </w:pPr>
+      <w:r>
+        <w:rPr>
+          <w:rFonts w:eastAsia="Times New Roman" w:cs="Times New Roman" w:ascii="Consolas" w:hAnsi="Consolas"/>
           <w:color w:val="D4D4D4"/>
           <w:sz w:val="16"/>
           <w:szCs w:val="16"/>
@@ -128,7 +141,7 @@
       </w:r>
       <w:r>
         <w:rPr>
-          <w:rFonts w:ascii="Consolas" w:eastAsia="Times New Roman" w:hAnsi="Consolas" w:cs="Times New Roman"/>
+          <w:rFonts w:eastAsia="Times New Roman" w:cs="Times New Roman" w:ascii="Consolas" w:hAnsi="Consolas"/>
           <w:color w:val="808080"/>
           <w:sz w:val="16"/>
           <w:szCs w:val="16"/>
@@ -137,7 +150,7 @@
       </w:r>
       <w:r>
         <w:rPr>
-          <w:rFonts w:ascii="Consolas" w:eastAsia="Times New Roman" w:hAnsi="Consolas" w:cs="Times New Roman"/>
+          <w:rFonts w:eastAsia="Times New Roman" w:cs="Times New Roman" w:ascii="Consolas" w:hAnsi="Consolas"/>
           <w:color w:val="569CD6"/>
           <w:sz w:val="16"/>
           <w:szCs w:val="16"/>
@@ -146,7 +159,7 @@
       </w:r>
       <w:r>
         <w:rPr>
-          <w:rFonts w:ascii="Consolas" w:eastAsia="Times New Roman" w:hAnsi="Consolas" w:cs="Times New Roman"/>
+          <w:rFonts w:eastAsia="Times New Roman" w:cs="Times New Roman" w:ascii="Consolas" w:hAnsi="Consolas"/>
           <w:color w:val="D4D4D4"/>
           <w:sz w:val="16"/>
           <w:szCs w:val="16"/>
@@ -155,7 +168,7 @@
       </w:r>
       <w:r>
         <w:rPr>
-          <w:rFonts w:ascii="Consolas" w:eastAsia="Times New Roman" w:hAnsi="Consolas" w:cs="Times New Roman"/>
+          <w:rFonts w:eastAsia="Times New Roman" w:cs="Times New Roman" w:ascii="Consolas" w:hAnsi="Consolas"/>
           <w:color w:val="9CDCFE"/>
           <w:sz w:val="16"/>
           <w:szCs w:val="16"/>
@@ -164,7 +177,7 @@
       </w:r>
       <w:r>
         <w:rPr>
-          <w:rFonts w:ascii="Consolas" w:eastAsia="Times New Roman" w:hAnsi="Consolas" w:cs="Times New Roman"/>
+          <w:rFonts w:eastAsia="Times New Roman" w:cs="Times New Roman" w:ascii="Consolas" w:hAnsi="Consolas"/>
           <w:color w:val="D4D4D4"/>
           <w:sz w:val="16"/>
           <w:szCs w:val="16"/>
@@ -173,7 +186,7 @@
       </w:r>
       <w:r>
         <w:rPr>
-          <w:rFonts w:ascii="Consolas" w:eastAsia="Times New Roman" w:hAnsi="Consolas" w:cs="Times New Roman"/>
+          <w:rFonts w:eastAsia="Times New Roman" w:cs="Times New Roman" w:ascii="Consolas" w:hAnsi="Consolas"/>
           <w:color w:val="CE9178"/>
           <w:sz w:val="16"/>
           <w:szCs w:val="16"/>
@@ -182,7 +195,7 @@
       </w:r>
       <w:r>
         <w:rPr>
-          <w:rFonts w:ascii="Consolas" w:eastAsia="Times New Roman" w:hAnsi="Consolas" w:cs="Times New Roman"/>
+          <w:rFonts w:eastAsia="Times New Roman" w:cs="Times New Roman" w:ascii="Consolas" w:hAnsi="Consolas"/>
           <w:color w:val="D4D4D4"/>
           <w:sz w:val="16"/>
           <w:szCs w:val="16"/>
@@ -191,7 +204,7 @@
       </w:r>
       <w:r>
         <w:rPr>
-          <w:rFonts w:ascii="Consolas" w:eastAsia="Times New Roman" w:hAnsi="Consolas" w:cs="Times New Roman"/>
+          <w:rFonts w:eastAsia="Times New Roman" w:cs="Times New Roman" w:ascii="Consolas" w:hAnsi="Consolas"/>
           <w:color w:val="9CDCFE"/>
           <w:sz w:val="16"/>
           <w:szCs w:val="16"/>
@@ -200,7 +213,7 @@
       </w:r>
       <w:r>
         <w:rPr>
-          <w:rFonts w:ascii="Consolas" w:eastAsia="Times New Roman" w:hAnsi="Consolas" w:cs="Times New Roman"/>
+          <w:rFonts w:eastAsia="Times New Roman" w:cs="Times New Roman" w:ascii="Consolas" w:hAnsi="Consolas"/>
           <w:color w:val="D4D4D4"/>
           <w:sz w:val="16"/>
           <w:szCs w:val="16"/>
@@ -209,7 +222,7 @@
       </w:r>
       <w:r>
         <w:rPr>
-          <w:rFonts w:ascii="Consolas" w:eastAsia="Times New Roman" w:hAnsi="Consolas" w:cs="Times New Roman"/>
+          <w:rFonts w:eastAsia="Times New Roman" w:cs="Times New Roman" w:ascii="Consolas" w:hAnsi="Consolas"/>
           <w:color w:val="CE9178"/>
           <w:sz w:val="16"/>
           <w:szCs w:val="16"/>
@@ -218,7 +231,7 @@
       </w:r>
       <w:r>
         <w:rPr>
-          <w:rFonts w:ascii="Consolas" w:eastAsia="Times New Roman" w:hAnsi="Consolas" w:cs="Times New Roman"/>
+          <w:rFonts w:eastAsia="Times New Roman" w:cs="Times New Roman" w:ascii="Consolas" w:hAnsi="Consolas"/>
           <w:color w:val="808080"/>
           <w:sz w:val="16"/>
           <w:szCs w:val="16"/>
@@ -228,18 +241,19 @@
     </w:p>
     <w:p>
       <w:pPr>
+        <w:pStyle w:val="Normal"/>
         <w:shd w:val="clear" w:color="auto" w:fill="1E1E1E"/>
-        <w:spacing w:after="0" w:line="215" w:lineRule="atLeast"/>
-        <w:rPr>
-          <w:rFonts w:ascii="Consolas" w:eastAsia="Times New Roman" w:hAnsi="Consolas" w:cs="Times New Roman"/>
-          <w:color w:val="D4D4D4"/>
-          <w:sz w:val="16"/>
-          <w:szCs w:val="16"/>
-        </w:rPr>
-      </w:pPr>
-      <w:r>
-        <w:rPr>
-          <w:rFonts w:ascii="Consolas" w:eastAsia="Times New Roman" w:hAnsi="Consolas" w:cs="Times New Roman"/>
+        <w:spacing w:lineRule="atLeast" w:line="215" w:before="0" w:after="0"/>
+        <w:rPr>
+          <w:rFonts w:ascii="Consolas" w:hAnsi="Consolas" w:eastAsia="Times New Roman" w:cs="Times New Roman"/>
+          <w:color w:val="D4D4D4"/>
+          <w:sz w:val="16"/>
+          <w:szCs w:val="16"/>
+        </w:rPr>
+      </w:pPr>
+      <w:r>
+        <w:rPr>
+          <w:rFonts w:eastAsia="Times New Roman" w:cs="Times New Roman" w:ascii="Consolas" w:hAnsi="Consolas"/>
           <w:color w:val="D4D4D4"/>
           <w:sz w:val="16"/>
           <w:szCs w:val="16"/>
@@ -248,7 +262,7 @@
       </w:r>
       <w:r>
         <w:rPr>
-          <w:rFonts w:ascii="Consolas" w:eastAsia="Times New Roman" w:hAnsi="Consolas" w:cs="Times New Roman"/>
+          <w:rFonts w:eastAsia="Times New Roman" w:cs="Times New Roman" w:ascii="Consolas" w:hAnsi="Consolas"/>
           <w:color w:val="808080"/>
           <w:sz w:val="16"/>
           <w:szCs w:val="16"/>
@@ -257,7 +271,7 @@
       </w:r>
       <w:r>
         <w:rPr>
-          <w:rFonts w:ascii="Consolas" w:eastAsia="Times New Roman" w:hAnsi="Consolas" w:cs="Times New Roman"/>
+          <w:rFonts w:eastAsia="Times New Roman" w:cs="Times New Roman" w:ascii="Consolas" w:hAnsi="Consolas"/>
           <w:color w:val="569CD6"/>
           <w:sz w:val="16"/>
           <w:szCs w:val="16"/>
@@ -266,7 +280,7 @@
       </w:r>
       <w:r>
         <w:rPr>
-          <w:rFonts w:ascii="Consolas" w:eastAsia="Times New Roman" w:hAnsi="Consolas" w:cs="Times New Roman"/>
+          <w:rFonts w:eastAsia="Times New Roman" w:cs="Times New Roman" w:ascii="Consolas" w:hAnsi="Consolas"/>
           <w:color w:val="D4D4D4"/>
           <w:sz w:val="16"/>
           <w:szCs w:val="16"/>
@@ -275,7 +289,7 @@
       </w:r>
       <w:r>
         <w:rPr>
-          <w:rFonts w:ascii="Consolas" w:eastAsia="Times New Roman" w:hAnsi="Consolas" w:cs="Times New Roman"/>
+          <w:rFonts w:eastAsia="Times New Roman" w:cs="Times New Roman" w:ascii="Consolas" w:hAnsi="Consolas"/>
           <w:color w:val="9CDCFE"/>
           <w:sz w:val="16"/>
           <w:szCs w:val="16"/>
@@ -284,7 +298,7 @@
       </w:r>
       <w:r>
         <w:rPr>
-          <w:rFonts w:ascii="Consolas" w:eastAsia="Times New Roman" w:hAnsi="Consolas" w:cs="Times New Roman"/>
+          <w:rFonts w:eastAsia="Times New Roman" w:cs="Times New Roman" w:ascii="Consolas" w:hAnsi="Consolas"/>
           <w:color w:val="D4D4D4"/>
           <w:sz w:val="16"/>
           <w:szCs w:val="16"/>
@@ -293,7 +307,7 @@
       </w:r>
       <w:r>
         <w:rPr>
-          <w:rFonts w:ascii="Consolas" w:eastAsia="Times New Roman" w:hAnsi="Consolas" w:cs="Times New Roman"/>
+          <w:rFonts w:eastAsia="Times New Roman" w:cs="Times New Roman" w:ascii="Consolas" w:hAnsi="Consolas"/>
           <w:color w:val="CE9178"/>
           <w:sz w:val="16"/>
           <w:szCs w:val="16"/>
@@ -302,7 +316,7 @@
       </w:r>
       <w:r>
         <w:rPr>
-          <w:rFonts w:ascii="Consolas" w:eastAsia="Times New Roman" w:hAnsi="Consolas" w:cs="Times New Roman"/>
+          <w:rFonts w:eastAsia="Times New Roman" w:cs="Times New Roman" w:ascii="Consolas" w:hAnsi="Consolas"/>
           <w:color w:val="D4D4D4"/>
           <w:sz w:val="16"/>
           <w:szCs w:val="16"/>
@@ -311,7 +325,7 @@
       </w:r>
       <w:r>
         <w:rPr>
-          <w:rFonts w:ascii="Consolas" w:eastAsia="Times New Roman" w:hAnsi="Consolas" w:cs="Times New Roman"/>
+          <w:rFonts w:eastAsia="Times New Roman" w:cs="Times New Roman" w:ascii="Consolas" w:hAnsi="Consolas"/>
           <w:color w:val="9CDCFE"/>
           <w:sz w:val="16"/>
           <w:szCs w:val="16"/>
@@ -320,7 +334,7 @@
       </w:r>
       <w:r>
         <w:rPr>
-          <w:rFonts w:ascii="Consolas" w:eastAsia="Times New Roman" w:hAnsi="Consolas" w:cs="Times New Roman"/>
+          <w:rFonts w:eastAsia="Times New Roman" w:cs="Times New Roman" w:ascii="Consolas" w:hAnsi="Consolas"/>
           <w:color w:val="D4D4D4"/>
           <w:sz w:val="16"/>
           <w:szCs w:val="16"/>
@@ -329,7 +343,7 @@
       </w:r>
       <w:r>
         <w:rPr>
-          <w:rFonts w:ascii="Consolas" w:eastAsia="Times New Roman" w:hAnsi="Consolas" w:cs="Times New Roman"/>
+          <w:rFonts w:eastAsia="Times New Roman" w:cs="Times New Roman" w:ascii="Consolas" w:hAnsi="Consolas"/>
           <w:color w:val="CE9178"/>
           <w:sz w:val="16"/>
           <w:szCs w:val="16"/>
@@ -338,7 +352,7 @@
       </w:r>
       <w:r>
         <w:rPr>
-          <w:rFonts w:ascii="Consolas" w:eastAsia="Times New Roman" w:hAnsi="Consolas" w:cs="Times New Roman"/>
+          <w:rFonts w:eastAsia="Times New Roman" w:cs="Times New Roman" w:ascii="Consolas" w:hAnsi="Consolas"/>
           <w:color w:val="808080"/>
           <w:sz w:val="16"/>
           <w:szCs w:val="16"/>
@@ -353,6 +367,11 @@
           <w:lang w:val="en-IN"/>
         </w:rPr>
       </w:pPr>
+      <w:r>
+        <w:rPr>
+          <w:lang w:val="en-IN"/>
+        </w:rPr>
+      </w:r>
     </w:p>
     <w:p>
       <w:pPr>
@@ -361,21 +380,27 @@
           <w:lang w:val="en-IN"/>
         </w:rPr>
       </w:pPr>
-    </w:p>
-    <w:p>
-      <w:pPr>
+      <w:r>
+        <w:rPr>
+          <w:lang w:val="en-IN"/>
+        </w:rPr>
+      </w:r>
+    </w:p>
+    <w:p>
+      <w:pPr>
+        <w:pStyle w:val="Normal"/>
         <w:shd w:val="clear" w:color="auto" w:fill="1E1E1E"/>
-        <w:spacing w:after="0" w:line="215" w:lineRule="atLeast"/>
-        <w:rPr>
-          <w:rFonts w:ascii="Consolas" w:eastAsia="Times New Roman" w:hAnsi="Consolas" w:cs="Times New Roman"/>
-          <w:color w:val="D4D4D4"/>
-          <w:sz w:val="16"/>
-          <w:szCs w:val="16"/>
-        </w:rPr>
-      </w:pPr>
-      <w:r>
-        <w:rPr>
-          <w:rFonts w:ascii="Consolas" w:eastAsia="Times New Roman" w:hAnsi="Consolas" w:cs="Times New Roman"/>
+        <w:spacing w:lineRule="atLeast" w:line="215" w:before="0" w:after="0"/>
+        <w:rPr>
+          <w:rFonts w:ascii="Consolas" w:hAnsi="Consolas" w:eastAsia="Times New Roman" w:cs="Times New Roman"/>
+          <w:color w:val="D4D4D4"/>
+          <w:sz w:val="16"/>
+          <w:szCs w:val="16"/>
+        </w:rPr>
+      </w:pPr>
+      <w:r>
+        <w:rPr>
+          <w:rFonts w:eastAsia="Times New Roman" w:cs="Times New Roman" w:ascii="Consolas" w:hAnsi="Consolas"/>
           <w:color w:val="6A9955"/>
           <w:sz w:val="16"/>
           <w:szCs w:val="16"/>
@@ -385,18 +410,19 @@
     </w:p>
     <w:p>
       <w:pPr>
+        <w:pStyle w:val="Normal"/>
         <w:shd w:val="clear" w:color="auto" w:fill="1E1E1E"/>
-        <w:spacing w:after="0" w:line="215" w:lineRule="atLeast"/>
-        <w:rPr>
-          <w:rFonts w:ascii="Consolas" w:eastAsia="Times New Roman" w:hAnsi="Consolas" w:cs="Times New Roman"/>
-          <w:color w:val="D4D4D4"/>
-          <w:sz w:val="16"/>
-          <w:szCs w:val="16"/>
-        </w:rPr>
-      </w:pPr>
-      <w:r>
-        <w:rPr>
-          <w:rFonts w:ascii="Consolas" w:eastAsia="Times New Roman" w:hAnsi="Consolas" w:cs="Times New Roman"/>
+        <w:spacing w:lineRule="atLeast" w:line="215" w:before="0" w:after="0"/>
+        <w:rPr>
+          <w:rFonts w:ascii="Consolas" w:hAnsi="Consolas" w:eastAsia="Times New Roman" w:cs="Times New Roman"/>
+          <w:color w:val="D4D4D4"/>
+          <w:sz w:val="16"/>
+          <w:szCs w:val="16"/>
+        </w:rPr>
+      </w:pPr>
+      <w:r>
+        <w:rPr>
+          <w:rFonts w:eastAsia="Times New Roman" w:cs="Times New Roman" w:ascii="Consolas" w:hAnsi="Consolas"/>
           <w:color w:val="808080"/>
           <w:sz w:val="16"/>
           <w:szCs w:val="16"/>
@@ -405,7 +431,7 @@
       </w:r>
       <w:r>
         <w:rPr>
-          <w:rFonts w:ascii="Consolas" w:eastAsia="Times New Roman" w:hAnsi="Consolas" w:cs="Times New Roman"/>
+          <w:rFonts w:eastAsia="Times New Roman" w:cs="Times New Roman" w:ascii="Consolas" w:hAnsi="Consolas"/>
           <w:color w:val="569CD6"/>
           <w:sz w:val="16"/>
           <w:szCs w:val="16"/>
@@ -414,7 +440,7 @@
       </w:r>
       <w:r>
         <w:rPr>
-          <w:rFonts w:ascii="Consolas" w:eastAsia="Times New Roman" w:hAnsi="Consolas" w:cs="Times New Roman"/>
+          <w:rFonts w:eastAsia="Times New Roman" w:cs="Times New Roman" w:ascii="Consolas" w:hAnsi="Consolas"/>
           <w:color w:val="D4D4D4"/>
           <w:sz w:val="16"/>
           <w:szCs w:val="16"/>
@@ -423,7 +449,7 @@
       </w:r>
       <w:r>
         <w:rPr>
-          <w:rFonts w:ascii="Consolas" w:eastAsia="Times New Roman" w:hAnsi="Consolas" w:cs="Times New Roman"/>
+          <w:rFonts w:eastAsia="Times New Roman" w:cs="Times New Roman" w:ascii="Consolas" w:hAnsi="Consolas"/>
           <w:color w:val="9CDCFE"/>
           <w:sz w:val="16"/>
           <w:szCs w:val="16"/>
@@ -432,7 +458,7 @@
       </w:r>
       <w:r>
         <w:rPr>
-          <w:rFonts w:ascii="Consolas" w:eastAsia="Times New Roman" w:hAnsi="Consolas" w:cs="Times New Roman"/>
+          <w:rFonts w:eastAsia="Times New Roman" w:cs="Times New Roman" w:ascii="Consolas" w:hAnsi="Consolas"/>
           <w:color w:val="D4D4D4"/>
           <w:sz w:val="16"/>
           <w:szCs w:val="16"/>
@@ -441,7 +467,7 @@
       </w:r>
       <w:r>
         <w:rPr>
-          <w:rFonts w:ascii="Consolas" w:eastAsia="Times New Roman" w:hAnsi="Consolas" w:cs="Times New Roman"/>
+          <w:rFonts w:eastAsia="Times New Roman" w:cs="Times New Roman" w:ascii="Consolas" w:hAnsi="Consolas"/>
           <w:color w:val="CE9178"/>
           <w:sz w:val="16"/>
           <w:szCs w:val="16"/>
@@ -450,7 +476,7 @@
       </w:r>
       <w:r>
         <w:rPr>
-          <w:rFonts w:ascii="Consolas" w:eastAsia="Times New Roman" w:hAnsi="Consolas" w:cs="Times New Roman"/>
+          <w:rFonts w:eastAsia="Times New Roman" w:cs="Times New Roman" w:ascii="Consolas" w:hAnsi="Consolas"/>
           <w:color w:val="808080"/>
           <w:sz w:val="16"/>
           <w:szCs w:val="16"/>
@@ -459,7 +485,7 @@
       </w:r>
       <w:r>
         <w:rPr>
-          <w:rFonts w:ascii="Consolas" w:eastAsia="Times New Roman" w:hAnsi="Consolas" w:cs="Times New Roman"/>
+          <w:rFonts w:eastAsia="Times New Roman" w:cs="Times New Roman" w:ascii="Consolas" w:hAnsi="Consolas"/>
           <w:color w:val="569CD6"/>
           <w:sz w:val="16"/>
           <w:szCs w:val="16"/>
@@ -468,7 +494,7 @@
       </w:r>
       <w:r>
         <w:rPr>
-          <w:rFonts w:ascii="Consolas" w:eastAsia="Times New Roman" w:hAnsi="Consolas" w:cs="Times New Roman"/>
+          <w:rFonts w:eastAsia="Times New Roman" w:cs="Times New Roman" w:ascii="Consolas" w:hAnsi="Consolas"/>
           <w:color w:val="808080"/>
           <w:sz w:val="16"/>
           <w:szCs w:val="16"/>
@@ -478,15 +504,24 @@
     </w:p>
     <w:p>
       <w:pPr>
+        <w:pStyle w:val="Normal"/>
         <w:shd w:val="clear" w:color="auto" w:fill="1E1E1E"/>
-        <w:spacing w:after="0" w:line="215" w:lineRule="atLeast"/>
-        <w:rPr>
-          <w:rFonts w:ascii="Consolas" w:eastAsia="Times New Roman" w:hAnsi="Consolas" w:cs="Times New Roman"/>
-          <w:color w:val="D4D4D4"/>
-          <w:sz w:val="16"/>
-          <w:szCs w:val="16"/>
-        </w:rPr>
-      </w:pPr>
+        <w:spacing w:lineRule="atLeast" w:line="215" w:before="0" w:after="0"/>
+        <w:rPr>
+          <w:rFonts w:ascii="Consolas" w:hAnsi="Consolas" w:eastAsia="Times New Roman" w:cs="Times New Roman"/>
+          <w:color w:val="D4D4D4"/>
+          <w:sz w:val="16"/>
+          <w:szCs w:val="16"/>
+        </w:rPr>
+      </w:pPr>
+      <w:r>
+        <w:rPr>
+          <w:rFonts w:eastAsia="Times New Roman" w:cs="Times New Roman" w:ascii="Consolas" w:hAnsi="Consolas"/>
+          <w:color w:val="D4D4D4"/>
+          <w:sz w:val="16"/>
+          <w:szCs w:val="16"/>
+        </w:rPr>
+      </w:r>
     </w:p>
     <w:p>
       <w:pPr>
@@ -495,21 +530,27 @@
           <w:lang w:val="en-IN"/>
         </w:rPr>
       </w:pPr>
-    </w:p>
-    <w:p>
-      <w:pPr>
+      <w:r>
+        <w:rPr>
+          <w:lang w:val="en-IN"/>
+        </w:rPr>
+      </w:r>
+    </w:p>
+    <w:p>
+      <w:pPr>
+        <w:pStyle w:val="Normal"/>
         <w:shd w:val="clear" w:color="auto" w:fill="1E1E1E"/>
-        <w:spacing w:after="0" w:line="215" w:lineRule="atLeast"/>
-        <w:rPr>
-          <w:rFonts w:ascii="Consolas" w:eastAsia="Times New Roman" w:hAnsi="Consolas" w:cs="Times New Roman"/>
-          <w:color w:val="D4D4D4"/>
-          <w:sz w:val="16"/>
-          <w:szCs w:val="16"/>
-        </w:rPr>
-      </w:pPr>
-      <w:r>
-        <w:rPr>
-          <w:rFonts w:ascii="Consolas" w:eastAsia="Times New Roman" w:hAnsi="Consolas" w:cs="Times New Roman"/>
+        <w:spacing w:lineRule="atLeast" w:line="215" w:before="0" w:after="0"/>
+        <w:rPr>
+          <w:rFonts w:ascii="Consolas" w:hAnsi="Consolas" w:eastAsia="Times New Roman" w:cs="Times New Roman"/>
+          <w:color w:val="D4D4D4"/>
+          <w:sz w:val="16"/>
+          <w:szCs w:val="16"/>
+        </w:rPr>
+      </w:pPr>
+      <w:r>
+        <w:rPr>
+          <w:rFonts w:eastAsia="Times New Roman" w:cs="Times New Roman" w:ascii="Consolas" w:hAnsi="Consolas"/>
           <w:color w:val="D4D4D4"/>
           <w:sz w:val="16"/>
           <w:szCs w:val="16"/>
@@ -519,30 +560,40 @@
     </w:p>
     <w:p>
       <w:pPr>
+        <w:pStyle w:val="Normal"/>
         <w:shd w:val="clear" w:color="auto" w:fill="1E1E1E"/>
-        <w:spacing w:after="0" w:line="215" w:lineRule="atLeast"/>
-        <w:rPr>
-          <w:rFonts w:ascii="Consolas" w:eastAsia="Times New Roman" w:hAnsi="Consolas" w:cs="Times New Roman"/>
-          <w:color w:val="D4D4D4"/>
-          <w:sz w:val="16"/>
-          <w:szCs w:val="16"/>
-        </w:rPr>
-      </w:pPr>
-    </w:p>
-    <w:p>
-      <w:pPr>
+        <w:spacing w:lineRule="atLeast" w:line="215" w:before="0" w:after="0"/>
+        <w:rPr>
+          <w:rFonts w:ascii="Consolas" w:hAnsi="Consolas" w:eastAsia="Times New Roman" w:cs="Times New Roman"/>
+          <w:color w:val="D4D4D4"/>
+          <w:sz w:val="16"/>
+          <w:szCs w:val="16"/>
+        </w:rPr>
+      </w:pPr>
+      <w:r>
+        <w:rPr>
+          <w:rFonts w:eastAsia="Times New Roman" w:cs="Times New Roman" w:ascii="Consolas" w:hAnsi="Consolas"/>
+          <w:color w:val="D4D4D4"/>
+          <w:sz w:val="16"/>
+          <w:szCs w:val="16"/>
+        </w:rPr>
+      </w:r>
+    </w:p>
+    <w:p>
+      <w:pPr>
+        <w:pStyle w:val="Normal"/>
         <w:shd w:val="clear" w:color="auto" w:fill="1E1E1E"/>
-        <w:spacing w:after="0" w:line="215" w:lineRule="atLeast"/>
-        <w:rPr>
-          <w:rFonts w:ascii="Consolas" w:eastAsia="Times New Roman" w:hAnsi="Consolas" w:cs="Times New Roman"/>
-          <w:color w:val="D4D4D4"/>
-          <w:sz w:val="16"/>
-          <w:szCs w:val="16"/>
-        </w:rPr>
-      </w:pPr>
-      <w:r>
-        <w:rPr>
-          <w:rFonts w:ascii="Consolas" w:eastAsia="Times New Roman" w:hAnsi="Consolas" w:cs="Times New Roman"/>
+        <w:spacing w:lineRule="atLeast" w:line="215" w:before="0" w:after="0"/>
+        <w:rPr>
+          <w:rFonts w:ascii="Consolas" w:hAnsi="Consolas" w:eastAsia="Times New Roman" w:cs="Times New Roman"/>
+          <w:color w:val="D4D4D4"/>
+          <w:sz w:val="16"/>
+          <w:szCs w:val="16"/>
+        </w:rPr>
+      </w:pPr>
+      <w:r>
+        <w:rPr>
+          <w:rFonts w:eastAsia="Times New Roman" w:cs="Times New Roman" w:ascii="Consolas" w:hAnsi="Consolas"/>
           <w:color w:val="D4D4D4"/>
           <w:sz w:val="16"/>
           <w:szCs w:val="16"/>
@@ -552,18 +603,19 @@
     </w:p>
     <w:p>
       <w:pPr>
+        <w:pStyle w:val="Normal"/>
         <w:shd w:val="clear" w:color="auto" w:fill="1E1E1E"/>
-        <w:spacing w:after="0" w:line="215" w:lineRule="atLeast"/>
-        <w:rPr>
-          <w:rFonts w:ascii="Consolas" w:eastAsia="Times New Roman" w:hAnsi="Consolas" w:cs="Times New Roman"/>
-          <w:color w:val="D4D4D4"/>
-          <w:sz w:val="16"/>
-          <w:szCs w:val="16"/>
-        </w:rPr>
-      </w:pPr>
-      <w:r>
-        <w:rPr>
-          <w:rFonts w:ascii="Consolas" w:eastAsia="Times New Roman" w:hAnsi="Consolas" w:cs="Times New Roman"/>
+        <w:spacing w:lineRule="atLeast" w:line="215" w:before="0" w:after="0"/>
+        <w:rPr>
+          <w:rFonts w:ascii="Consolas" w:hAnsi="Consolas" w:eastAsia="Times New Roman" w:cs="Times New Roman"/>
+          <w:color w:val="D4D4D4"/>
+          <w:sz w:val="16"/>
+          <w:szCs w:val="16"/>
+        </w:rPr>
+      </w:pPr>
+      <w:r>
+        <w:rPr>
+          <w:rFonts w:eastAsia="Times New Roman" w:cs="Times New Roman" w:ascii="Consolas" w:hAnsi="Consolas"/>
           <w:color w:val="808080"/>
           <w:sz w:val="16"/>
           <w:szCs w:val="16"/>
@@ -572,7 +624,7 @@
       </w:r>
       <w:r>
         <w:rPr>
-          <w:rFonts w:ascii="Consolas" w:eastAsia="Times New Roman" w:hAnsi="Consolas" w:cs="Times New Roman"/>
+          <w:rFonts w:eastAsia="Times New Roman" w:cs="Times New Roman" w:ascii="Consolas" w:hAnsi="Consolas"/>
           <w:color w:val="569CD6"/>
           <w:sz w:val="16"/>
           <w:szCs w:val="16"/>
@@ -581,7 +633,7 @@
       </w:r>
       <w:r>
         <w:rPr>
-          <w:rFonts w:ascii="Consolas" w:eastAsia="Times New Roman" w:hAnsi="Consolas" w:cs="Times New Roman"/>
+          <w:rFonts w:eastAsia="Times New Roman" w:cs="Times New Roman" w:ascii="Consolas" w:hAnsi="Consolas"/>
           <w:color w:val="808080"/>
           <w:sz w:val="16"/>
           <w:szCs w:val="16"/>
@@ -591,30 +643,40 @@
     </w:p>
     <w:p>
       <w:pPr>
+        <w:pStyle w:val="Normal"/>
         <w:shd w:val="clear" w:color="auto" w:fill="1E1E1E"/>
-        <w:spacing w:after="0" w:line="215" w:lineRule="atLeast"/>
-        <w:rPr>
-          <w:rFonts w:ascii="Consolas" w:eastAsia="Times New Roman" w:hAnsi="Consolas" w:cs="Times New Roman"/>
-          <w:color w:val="D4D4D4"/>
-          <w:sz w:val="16"/>
-          <w:szCs w:val="16"/>
-        </w:rPr>
-      </w:pPr>
-    </w:p>
-    <w:p>
-      <w:pPr>
+        <w:spacing w:lineRule="atLeast" w:line="215" w:before="0" w:after="0"/>
+        <w:rPr>
+          <w:rFonts w:ascii="Consolas" w:hAnsi="Consolas" w:eastAsia="Times New Roman" w:cs="Times New Roman"/>
+          <w:color w:val="D4D4D4"/>
+          <w:sz w:val="16"/>
+          <w:szCs w:val="16"/>
+        </w:rPr>
+      </w:pPr>
+      <w:r>
+        <w:rPr>
+          <w:rFonts w:eastAsia="Times New Roman" w:cs="Times New Roman" w:ascii="Consolas" w:hAnsi="Consolas"/>
+          <w:color w:val="D4D4D4"/>
+          <w:sz w:val="16"/>
+          <w:szCs w:val="16"/>
+        </w:rPr>
+      </w:r>
+    </w:p>
+    <w:p>
+      <w:pPr>
+        <w:pStyle w:val="Normal"/>
         <w:shd w:val="clear" w:color="auto" w:fill="1E1E1E"/>
-        <w:spacing w:after="0" w:line="215" w:lineRule="atLeast"/>
-        <w:rPr>
-          <w:rFonts w:ascii="Consolas" w:eastAsia="Times New Roman" w:hAnsi="Consolas" w:cs="Times New Roman"/>
-          <w:color w:val="D4D4D4"/>
-          <w:sz w:val="16"/>
-          <w:szCs w:val="16"/>
-        </w:rPr>
-      </w:pPr>
-      <w:r>
-        <w:rPr>
-          <w:rFonts w:ascii="Consolas" w:eastAsia="Times New Roman" w:hAnsi="Consolas" w:cs="Times New Roman"/>
+        <w:spacing w:lineRule="atLeast" w:line="215" w:before="0" w:after="0"/>
+        <w:rPr>
+          <w:rFonts w:ascii="Consolas" w:hAnsi="Consolas" w:eastAsia="Times New Roman" w:cs="Times New Roman"/>
+          <w:color w:val="D4D4D4"/>
+          <w:sz w:val="16"/>
+          <w:szCs w:val="16"/>
+        </w:rPr>
+      </w:pPr>
+      <w:r>
+        <w:rPr>
+          <w:rFonts w:eastAsia="Times New Roman" w:cs="Times New Roman" w:ascii="Consolas" w:hAnsi="Consolas"/>
           <w:color w:val="808080"/>
           <w:sz w:val="16"/>
           <w:szCs w:val="16"/>
@@ -623,7 +685,7 @@
       </w:r>
       <w:r>
         <w:rPr>
-          <w:rFonts w:ascii="Consolas" w:eastAsia="Times New Roman" w:hAnsi="Consolas" w:cs="Times New Roman"/>
+          <w:rFonts w:eastAsia="Times New Roman" w:cs="Times New Roman" w:ascii="Consolas" w:hAnsi="Consolas"/>
           <w:color w:val="569CD6"/>
           <w:sz w:val="16"/>
           <w:szCs w:val="16"/>
@@ -632,7 +694,7 @@
       </w:r>
       <w:r>
         <w:rPr>
-          <w:rFonts w:ascii="Consolas" w:eastAsia="Times New Roman" w:hAnsi="Consolas" w:cs="Times New Roman"/>
+          <w:rFonts w:eastAsia="Times New Roman" w:cs="Times New Roman" w:ascii="Consolas" w:hAnsi="Consolas"/>
           <w:color w:val="808080"/>
           <w:sz w:val="16"/>
           <w:szCs w:val="16"/>
@@ -647,6 +709,11 @@
           <w:lang w:val="en-IN"/>
         </w:rPr>
       </w:pPr>
+      <w:r>
+        <w:rPr>
+          <w:lang w:val="en-IN"/>
+        </w:rPr>
+      </w:r>
     </w:p>
     <w:p>
       <w:pPr>
@@ -655,6 +722,11 @@
           <w:lang w:val="en-IN"/>
         </w:rPr>
       </w:pPr>
+      <w:r>
+        <w:rPr>
+          <w:lang w:val="en-IN"/>
+        </w:rPr>
+      </w:r>
     </w:p>
     <w:p>
       <w:pPr>
@@ -663,6 +735,11 @@
           <w:lang w:val="en-IN"/>
         </w:rPr>
       </w:pPr>
+      <w:r>
+        <w:rPr>
+          <w:lang w:val="en-IN"/>
+        </w:rPr>
+      </w:r>
     </w:p>
     <w:p>
       <w:pPr>
@@ -694,18 +771,19 @@
     </w:p>
     <w:p>
       <w:pPr>
+        <w:pStyle w:val="Normal"/>
         <w:shd w:val="clear" w:color="auto" w:fill="1E1E1E"/>
-        <w:spacing w:after="0" w:line="215" w:lineRule="atLeast"/>
-        <w:rPr>
-          <w:rFonts w:ascii="Consolas" w:eastAsia="Times New Roman" w:hAnsi="Consolas" w:cs="Times New Roman"/>
-          <w:color w:val="D4D4D4"/>
-          <w:sz w:val="16"/>
-          <w:szCs w:val="16"/>
-        </w:rPr>
-      </w:pPr>
-      <w:r>
-        <w:rPr>
-          <w:rFonts w:ascii="Consolas" w:eastAsia="Times New Roman" w:hAnsi="Consolas" w:cs="Times New Roman"/>
+        <w:spacing w:lineRule="atLeast" w:line="215" w:before="0" w:after="0"/>
+        <w:rPr>
+          <w:rFonts w:ascii="Consolas" w:hAnsi="Consolas" w:eastAsia="Times New Roman" w:cs="Times New Roman"/>
+          <w:color w:val="D4D4D4"/>
+          <w:sz w:val="16"/>
+          <w:szCs w:val="16"/>
+        </w:rPr>
+      </w:pPr>
+      <w:r>
+        <w:rPr>
+          <w:rFonts w:eastAsia="Times New Roman" w:cs="Times New Roman" w:ascii="Consolas" w:hAnsi="Consolas"/>
           <w:color w:val="D4D4D4"/>
           <w:sz w:val="16"/>
           <w:szCs w:val="16"/>
@@ -715,18 +793,19 @@
     </w:p>
     <w:p>
       <w:pPr>
+        <w:pStyle w:val="Normal"/>
         <w:shd w:val="clear" w:color="auto" w:fill="1E1E1E"/>
-        <w:spacing w:after="0" w:line="215" w:lineRule="atLeast"/>
-        <w:rPr>
-          <w:rFonts w:ascii="Consolas" w:eastAsia="Times New Roman" w:hAnsi="Consolas" w:cs="Times New Roman"/>
-          <w:color w:val="D4D4D4"/>
-          <w:sz w:val="16"/>
-          <w:szCs w:val="16"/>
-        </w:rPr>
-      </w:pPr>
-      <w:r>
-        <w:rPr>
-          <w:rFonts w:ascii="Consolas" w:eastAsia="Times New Roman" w:hAnsi="Consolas" w:cs="Times New Roman"/>
+        <w:spacing w:lineRule="atLeast" w:line="215" w:before="0" w:after="0"/>
+        <w:rPr>
+          <w:rFonts w:ascii="Consolas" w:hAnsi="Consolas" w:eastAsia="Times New Roman" w:cs="Times New Roman"/>
+          <w:color w:val="D4D4D4"/>
+          <w:sz w:val="16"/>
+          <w:szCs w:val="16"/>
+        </w:rPr>
+      </w:pPr>
+      <w:r>
+        <w:rPr>
+          <w:rFonts w:eastAsia="Times New Roman" w:cs="Times New Roman" w:ascii="Consolas" w:hAnsi="Consolas"/>
           <w:color w:val="808080"/>
           <w:sz w:val="16"/>
           <w:szCs w:val="16"/>
@@ -735,7 +814,7 @@
       </w:r>
       <w:r>
         <w:rPr>
-          <w:rFonts w:ascii="Consolas" w:eastAsia="Times New Roman" w:hAnsi="Consolas" w:cs="Times New Roman"/>
+          <w:rFonts w:eastAsia="Times New Roman" w:cs="Times New Roman" w:ascii="Consolas" w:hAnsi="Consolas"/>
           <w:color w:val="569CD6"/>
           <w:sz w:val="16"/>
           <w:szCs w:val="16"/>
@@ -744,7 +823,7 @@
       </w:r>
       <w:r>
         <w:rPr>
-          <w:rFonts w:ascii="Consolas" w:eastAsia="Times New Roman" w:hAnsi="Consolas" w:cs="Times New Roman"/>
+          <w:rFonts w:eastAsia="Times New Roman" w:cs="Times New Roman" w:ascii="Consolas" w:hAnsi="Consolas"/>
           <w:color w:val="808080"/>
           <w:sz w:val="16"/>
           <w:szCs w:val="16"/>
@@ -754,18 +833,19 @@
     </w:p>
     <w:p>
       <w:pPr>
+        <w:pStyle w:val="Normal"/>
         <w:shd w:val="clear" w:color="auto" w:fill="1E1E1E"/>
-        <w:spacing w:after="0" w:line="215" w:lineRule="atLeast"/>
-        <w:rPr>
-          <w:rFonts w:ascii="Consolas" w:eastAsia="Times New Roman" w:hAnsi="Consolas" w:cs="Times New Roman"/>
-          <w:color w:val="D4D4D4"/>
-          <w:sz w:val="16"/>
-          <w:szCs w:val="16"/>
-        </w:rPr>
-      </w:pPr>
-      <w:r>
-        <w:rPr>
-          <w:rFonts w:ascii="Consolas" w:eastAsia="Times New Roman" w:hAnsi="Consolas" w:cs="Times New Roman"/>
+        <w:spacing w:lineRule="atLeast" w:line="215" w:before="0" w:after="0"/>
+        <w:rPr>
+          <w:rFonts w:ascii="Consolas" w:hAnsi="Consolas" w:eastAsia="Times New Roman" w:cs="Times New Roman"/>
+          <w:color w:val="D4D4D4"/>
+          <w:sz w:val="16"/>
+          <w:szCs w:val="16"/>
+        </w:rPr>
+      </w:pPr>
+      <w:r>
+        <w:rPr>
+          <w:rFonts w:eastAsia="Times New Roman" w:cs="Times New Roman" w:ascii="Consolas" w:hAnsi="Consolas"/>
           <w:color w:val="D4D4D4"/>
           <w:sz w:val="16"/>
           <w:szCs w:val="16"/>
@@ -774,7 +854,7 @@
       </w:r>
       <w:r>
         <w:rPr>
-          <w:rFonts w:ascii="Consolas" w:eastAsia="Times New Roman" w:hAnsi="Consolas" w:cs="Times New Roman"/>
+          <w:rFonts w:eastAsia="Times New Roman" w:cs="Times New Roman" w:ascii="Consolas" w:hAnsi="Consolas"/>
           <w:color w:val="DCDCAA"/>
           <w:sz w:val="16"/>
           <w:szCs w:val="16"/>
@@ -783,7 +863,7 @@
       </w:r>
       <w:r>
         <w:rPr>
-          <w:rFonts w:ascii="Consolas" w:eastAsia="Times New Roman" w:hAnsi="Consolas" w:cs="Times New Roman"/>
+          <w:rFonts w:eastAsia="Times New Roman" w:cs="Times New Roman" w:ascii="Consolas" w:hAnsi="Consolas"/>
           <w:color w:val="D4D4D4"/>
           <w:sz w:val="16"/>
           <w:szCs w:val="16"/>
@@ -792,7 +872,7 @@
       </w:r>
       <w:r>
         <w:rPr>
-          <w:rFonts w:ascii="Consolas" w:eastAsia="Times New Roman" w:hAnsi="Consolas" w:cs="Times New Roman"/>
+          <w:rFonts w:eastAsia="Times New Roman" w:cs="Times New Roman" w:ascii="Consolas" w:hAnsi="Consolas"/>
           <w:color w:val="569CD6"/>
           <w:sz w:val="16"/>
           <w:szCs w:val="16"/>
@@ -801,7 +881,7 @@
       </w:r>
       <w:r>
         <w:rPr>
-          <w:rFonts w:ascii="Consolas" w:eastAsia="Times New Roman" w:hAnsi="Consolas" w:cs="Times New Roman"/>
+          <w:rFonts w:eastAsia="Times New Roman" w:cs="Times New Roman" w:ascii="Consolas" w:hAnsi="Consolas"/>
           <w:color w:val="D4D4D4"/>
           <w:sz w:val="16"/>
           <w:szCs w:val="16"/>
@@ -811,30 +891,40 @@
     </w:p>
     <w:p>
       <w:pPr>
+        <w:pStyle w:val="Normal"/>
         <w:shd w:val="clear" w:color="auto" w:fill="1E1E1E"/>
-        <w:spacing w:after="0" w:line="215" w:lineRule="atLeast"/>
-        <w:rPr>
-          <w:rFonts w:ascii="Consolas" w:eastAsia="Times New Roman" w:hAnsi="Consolas" w:cs="Times New Roman"/>
-          <w:color w:val="D4D4D4"/>
-          <w:sz w:val="16"/>
-          <w:szCs w:val="16"/>
-        </w:rPr>
-      </w:pPr>
-    </w:p>
-    <w:p>
-      <w:pPr>
+        <w:spacing w:lineRule="atLeast" w:line="215" w:before="0" w:after="0"/>
+        <w:rPr>
+          <w:rFonts w:ascii="Consolas" w:hAnsi="Consolas" w:eastAsia="Times New Roman" w:cs="Times New Roman"/>
+          <w:color w:val="D4D4D4"/>
+          <w:sz w:val="16"/>
+          <w:szCs w:val="16"/>
+        </w:rPr>
+      </w:pPr>
+      <w:r>
+        <w:rPr>
+          <w:rFonts w:eastAsia="Times New Roman" w:cs="Times New Roman" w:ascii="Consolas" w:hAnsi="Consolas"/>
+          <w:color w:val="D4D4D4"/>
+          <w:sz w:val="16"/>
+          <w:szCs w:val="16"/>
+        </w:rPr>
+      </w:r>
+    </w:p>
+    <w:p>
+      <w:pPr>
+        <w:pStyle w:val="Normal"/>
         <w:shd w:val="clear" w:color="auto" w:fill="1E1E1E"/>
-        <w:spacing w:after="0" w:line="215" w:lineRule="atLeast"/>
-        <w:rPr>
-          <w:rFonts w:ascii="Consolas" w:eastAsia="Times New Roman" w:hAnsi="Consolas" w:cs="Times New Roman"/>
-          <w:color w:val="D4D4D4"/>
-          <w:sz w:val="16"/>
-          <w:szCs w:val="16"/>
-        </w:rPr>
-      </w:pPr>
-      <w:r>
-        <w:rPr>
-          <w:rFonts w:ascii="Consolas" w:eastAsia="Times New Roman" w:hAnsi="Consolas" w:cs="Times New Roman"/>
+        <w:spacing w:lineRule="atLeast" w:line="215" w:before="0" w:after="0"/>
+        <w:rPr>
+          <w:rFonts w:ascii="Consolas" w:hAnsi="Consolas" w:eastAsia="Times New Roman" w:cs="Times New Roman"/>
+          <w:color w:val="D4D4D4"/>
+          <w:sz w:val="16"/>
+          <w:szCs w:val="16"/>
+        </w:rPr>
+      </w:pPr>
+      <w:r>
+        <w:rPr>
+          <w:rFonts w:eastAsia="Times New Roman" w:cs="Times New Roman" w:ascii="Consolas" w:hAnsi="Consolas"/>
           <w:color w:val="D4D4D4"/>
           <w:sz w:val="16"/>
           <w:szCs w:val="16"/>
@@ -843,7 +933,7 @@
       </w:r>
       <w:r>
         <w:rPr>
-          <w:rFonts w:ascii="Consolas" w:eastAsia="Times New Roman" w:hAnsi="Consolas" w:cs="Times New Roman"/>
+          <w:rFonts w:eastAsia="Times New Roman" w:cs="Times New Roman" w:ascii="Consolas" w:hAnsi="Consolas"/>
           <w:color w:val="DCDCAA"/>
           <w:sz w:val="16"/>
           <w:szCs w:val="16"/>
@@ -852,7 +942,7 @@
       </w:r>
       <w:r>
         <w:rPr>
-          <w:rFonts w:ascii="Consolas" w:eastAsia="Times New Roman" w:hAnsi="Consolas" w:cs="Times New Roman"/>
+          <w:rFonts w:eastAsia="Times New Roman" w:cs="Times New Roman" w:ascii="Consolas" w:hAnsi="Consolas"/>
           <w:color w:val="D4D4D4"/>
           <w:sz w:val="16"/>
           <w:szCs w:val="16"/>
@@ -861,7 +951,7 @@
       </w:r>
       <w:r>
         <w:rPr>
-          <w:rFonts w:ascii="Consolas" w:eastAsia="Times New Roman" w:hAnsi="Consolas" w:cs="Times New Roman"/>
+          <w:rFonts w:eastAsia="Times New Roman" w:cs="Times New Roman" w:ascii="Consolas" w:hAnsi="Consolas"/>
           <w:color w:val="CE9178"/>
           <w:sz w:val="16"/>
           <w:szCs w:val="16"/>
@@ -870,7 +960,7 @@
       </w:r>
       <w:r>
         <w:rPr>
-          <w:rFonts w:ascii="Consolas" w:eastAsia="Times New Roman" w:hAnsi="Consolas" w:cs="Times New Roman"/>
+          <w:rFonts w:eastAsia="Times New Roman" w:cs="Times New Roman" w:ascii="Consolas" w:hAnsi="Consolas"/>
           <w:color w:val="D4D4D4"/>
           <w:sz w:val="16"/>
           <w:szCs w:val="16"/>
@@ -879,7 +969,7 @@
       </w:r>
       <w:r>
         <w:rPr>
-          <w:rFonts w:ascii="Consolas" w:eastAsia="Times New Roman" w:hAnsi="Consolas" w:cs="Times New Roman"/>
+          <w:rFonts w:eastAsia="Times New Roman" w:cs="Times New Roman" w:ascii="Consolas" w:hAnsi="Consolas"/>
           <w:color w:val="DCDCAA"/>
           <w:sz w:val="16"/>
           <w:szCs w:val="16"/>
@@ -888,7 +978,7 @@
       </w:r>
       <w:r>
         <w:rPr>
-          <w:rFonts w:ascii="Consolas" w:eastAsia="Times New Roman" w:hAnsi="Consolas" w:cs="Times New Roman"/>
+          <w:rFonts w:eastAsia="Times New Roman" w:cs="Times New Roman" w:ascii="Consolas" w:hAnsi="Consolas"/>
           <w:color w:val="D4D4D4"/>
           <w:sz w:val="16"/>
           <w:szCs w:val="16"/>
@@ -898,18 +988,19 @@
     </w:p>
     <w:p>
       <w:pPr>
+        <w:pStyle w:val="Normal"/>
         <w:shd w:val="clear" w:color="auto" w:fill="1E1E1E"/>
-        <w:spacing w:after="0" w:line="215" w:lineRule="atLeast"/>
-        <w:rPr>
-          <w:rFonts w:ascii="Consolas" w:eastAsia="Times New Roman" w:hAnsi="Consolas" w:cs="Times New Roman"/>
-          <w:color w:val="D4D4D4"/>
-          <w:sz w:val="16"/>
-          <w:szCs w:val="16"/>
-        </w:rPr>
-      </w:pPr>
-      <w:r>
-        <w:rPr>
-          <w:rFonts w:ascii="Consolas" w:eastAsia="Times New Roman" w:hAnsi="Consolas" w:cs="Times New Roman"/>
+        <w:spacing w:lineRule="atLeast" w:line="215" w:before="0" w:after="0"/>
+        <w:rPr>
+          <w:rFonts w:ascii="Consolas" w:hAnsi="Consolas" w:eastAsia="Times New Roman" w:cs="Times New Roman"/>
+          <w:color w:val="D4D4D4"/>
+          <w:sz w:val="16"/>
+          <w:szCs w:val="16"/>
+        </w:rPr>
+      </w:pPr>
+      <w:r>
+        <w:rPr>
+          <w:rFonts w:eastAsia="Times New Roman" w:cs="Times New Roman" w:ascii="Consolas" w:hAnsi="Consolas"/>
           <w:color w:val="D4D4D4"/>
           <w:sz w:val="16"/>
           <w:szCs w:val="16"/>
@@ -918,7 +1009,7 @@
       </w:r>
       <w:r>
         <w:rPr>
-          <w:rFonts w:ascii="Consolas" w:eastAsia="Times New Roman" w:hAnsi="Consolas" w:cs="Times New Roman"/>
+          <w:rFonts w:eastAsia="Times New Roman" w:cs="Times New Roman" w:ascii="Consolas" w:hAnsi="Consolas"/>
           <w:color w:val="9CDCFE"/>
           <w:sz w:val="16"/>
           <w:szCs w:val="16"/>
@@ -927,7 +1018,7 @@
       </w:r>
       <w:r>
         <w:rPr>
-          <w:rFonts w:ascii="Consolas" w:eastAsia="Times New Roman" w:hAnsi="Consolas" w:cs="Times New Roman"/>
+          <w:rFonts w:eastAsia="Times New Roman" w:cs="Times New Roman" w:ascii="Consolas" w:hAnsi="Consolas"/>
           <w:color w:val="D4D4D4"/>
           <w:sz w:val="16"/>
           <w:szCs w:val="16"/>
@@ -936,7 +1027,7 @@
       </w:r>
       <w:r>
         <w:rPr>
-          <w:rFonts w:ascii="Consolas" w:eastAsia="Times New Roman" w:hAnsi="Consolas" w:cs="Times New Roman"/>
+          <w:rFonts w:eastAsia="Times New Roman" w:cs="Times New Roman" w:ascii="Consolas" w:hAnsi="Consolas"/>
           <w:color w:val="CE9178"/>
           <w:sz w:val="16"/>
           <w:szCs w:val="16"/>
@@ -945,7 +1036,7 @@
       </w:r>
       <w:r>
         <w:rPr>
-          <w:rFonts w:ascii="Consolas" w:eastAsia="Times New Roman" w:hAnsi="Consolas" w:cs="Times New Roman"/>
+          <w:rFonts w:eastAsia="Times New Roman" w:cs="Times New Roman" w:ascii="Consolas" w:hAnsi="Consolas"/>
           <w:color w:val="D4D4D4"/>
           <w:sz w:val="16"/>
           <w:szCs w:val="16"/>
@@ -955,27 +1046,37 @@
     </w:p>
     <w:p>
       <w:pPr>
+        <w:pStyle w:val="Normal"/>
         <w:shd w:val="clear" w:color="auto" w:fill="1E1E1E"/>
-        <w:spacing w:after="0" w:line="215" w:lineRule="atLeast"/>
-        <w:rPr>
-          <w:rFonts w:ascii="Consolas" w:eastAsia="Times New Roman" w:hAnsi="Consolas" w:cs="Times New Roman"/>
-          <w:color w:val="D4D4D4"/>
-          <w:sz w:val="16"/>
-          <w:szCs w:val="16"/>
-        </w:rPr>
-      </w:pPr>
-      <w:r>
-        <w:rPr>
-          <w:rFonts w:ascii="Consolas" w:eastAsia="Times New Roman" w:hAnsi="Consolas" w:cs="Times New Roman"/>
-          <w:color w:val="D4D4D4"/>
-          <w:sz w:val="16"/>
-          <w:szCs w:val="16"/>
-        </w:rPr>
-        <w:t>    }).</w:t>
-      </w:r>
-      <w:r>
-        <w:rPr>
-          <w:rFonts w:ascii="Consolas" w:eastAsia="Times New Roman" w:hAnsi="Consolas" w:cs="Times New Roman"/>
+        <w:spacing w:lineRule="atLeast" w:line="215" w:before="0" w:after="0"/>
+        <w:rPr>
+          <w:rFonts w:ascii="Consolas" w:hAnsi="Consolas" w:eastAsia="Times New Roman" w:cs="Times New Roman"/>
+          <w:color w:val="D4D4D4"/>
+          <w:sz w:val="16"/>
+          <w:szCs w:val="16"/>
+        </w:rPr>
+      </w:pPr>
+      <w:r>
+        <w:rPr>
+          <w:rFonts w:eastAsia="Times New Roman" w:cs="Times New Roman" w:ascii="Consolas" w:hAnsi="Consolas"/>
+          <w:color w:val="D4D4D4"/>
+          <w:sz w:val="16"/>
+          <w:szCs w:val="16"/>
+        </w:rPr>
+        <w:t xml:space="preserve">    </w:t>
+      </w:r>
+      <w:r>
+        <w:rPr>
+          <w:rFonts w:eastAsia="Times New Roman" w:cs="Times New Roman" w:ascii="Consolas" w:hAnsi="Consolas"/>
+          <w:color w:val="D4D4D4"/>
+          <w:sz w:val="16"/>
+          <w:szCs w:val="16"/>
+        </w:rPr>
+        <w:t>}).</w:t>
+      </w:r>
+      <w:r>
+        <w:rPr>
+          <w:rFonts w:eastAsia="Times New Roman" w:cs="Times New Roman" w:ascii="Consolas" w:hAnsi="Consolas"/>
           <w:color w:val="DCDCAA"/>
           <w:sz w:val="16"/>
           <w:szCs w:val="16"/>
@@ -984,7 +1085,7 @@
       </w:r>
       <w:r>
         <w:rPr>
-          <w:rFonts w:ascii="Consolas" w:eastAsia="Times New Roman" w:hAnsi="Consolas" w:cs="Times New Roman"/>
+          <w:rFonts w:eastAsia="Times New Roman" w:cs="Times New Roman" w:ascii="Consolas" w:hAnsi="Consolas"/>
           <w:color w:val="D4D4D4"/>
           <w:sz w:val="16"/>
           <w:szCs w:val="16"/>
@@ -993,7 +1094,7 @@
       </w:r>
       <w:r>
         <w:rPr>
-          <w:rFonts w:ascii="Consolas" w:eastAsia="Times New Roman" w:hAnsi="Consolas" w:cs="Times New Roman"/>
+          <w:rFonts w:eastAsia="Times New Roman" w:cs="Times New Roman" w:ascii="Consolas" w:hAnsi="Consolas"/>
           <w:color w:val="CE9178"/>
           <w:sz w:val="16"/>
           <w:szCs w:val="16"/>
@@ -1002,7 +1103,7 @@
       </w:r>
       <w:r>
         <w:rPr>
-          <w:rFonts w:ascii="Consolas" w:eastAsia="Times New Roman" w:hAnsi="Consolas" w:cs="Times New Roman"/>
+          <w:rFonts w:eastAsia="Times New Roman" w:cs="Times New Roman" w:ascii="Consolas" w:hAnsi="Consolas"/>
           <w:color w:val="D4D4D4"/>
           <w:sz w:val="16"/>
           <w:szCs w:val="16"/>
@@ -1011,7 +1112,7 @@
       </w:r>
       <w:r>
         <w:rPr>
-          <w:rFonts w:ascii="Consolas" w:eastAsia="Times New Roman" w:hAnsi="Consolas" w:cs="Times New Roman"/>
+          <w:rFonts w:eastAsia="Times New Roman" w:cs="Times New Roman" w:ascii="Consolas" w:hAnsi="Consolas"/>
           <w:color w:val="569CD6"/>
           <w:sz w:val="16"/>
           <w:szCs w:val="16"/>
@@ -1020,7 +1121,7 @@
       </w:r>
       <w:r>
         <w:rPr>
-          <w:rFonts w:ascii="Consolas" w:eastAsia="Times New Roman" w:hAnsi="Consolas" w:cs="Times New Roman"/>
+          <w:rFonts w:eastAsia="Times New Roman" w:cs="Times New Roman" w:ascii="Consolas" w:hAnsi="Consolas"/>
           <w:color w:val="D4D4D4"/>
           <w:sz w:val="16"/>
           <w:szCs w:val="16"/>
@@ -1030,27 +1131,37 @@
     </w:p>
     <w:p>
       <w:pPr>
+        <w:pStyle w:val="Normal"/>
         <w:shd w:val="clear" w:color="auto" w:fill="1E1E1E"/>
-        <w:spacing w:after="0" w:line="215" w:lineRule="atLeast"/>
-        <w:rPr>
-          <w:rFonts w:ascii="Consolas" w:eastAsia="Times New Roman" w:hAnsi="Consolas" w:cs="Times New Roman"/>
-          <w:color w:val="D4D4D4"/>
-          <w:sz w:val="16"/>
-          <w:szCs w:val="16"/>
-        </w:rPr>
-      </w:pPr>
-      <w:r>
-        <w:rPr>
-          <w:rFonts w:ascii="Consolas" w:eastAsia="Times New Roman" w:hAnsi="Consolas" w:cs="Times New Roman"/>
-          <w:color w:val="D4D4D4"/>
-          <w:sz w:val="16"/>
-          <w:szCs w:val="16"/>
-        </w:rPr>
-        <w:t>      @</w:t>
-      </w:r>
-      <w:r>
-        <w:rPr>
-          <w:rFonts w:ascii="Consolas" w:eastAsia="Times New Roman" w:hAnsi="Consolas" w:cs="Times New Roman"/>
+        <w:spacing w:lineRule="atLeast" w:line="215" w:before="0" w:after="0"/>
+        <w:rPr>
+          <w:rFonts w:ascii="Consolas" w:hAnsi="Consolas" w:eastAsia="Times New Roman" w:cs="Times New Roman"/>
+          <w:color w:val="D4D4D4"/>
+          <w:sz w:val="16"/>
+          <w:szCs w:val="16"/>
+        </w:rPr>
+      </w:pPr>
+      <w:r>
+        <w:rPr>
+          <w:rFonts w:eastAsia="Times New Roman" w:cs="Times New Roman" w:ascii="Consolas" w:hAnsi="Consolas"/>
+          <w:color w:val="D4D4D4"/>
+          <w:sz w:val="16"/>
+          <w:szCs w:val="16"/>
+        </w:rPr>
+        <w:t xml:space="preserve">      </w:t>
+      </w:r>
+      <w:r>
+        <w:rPr>
+          <w:rFonts w:eastAsia="Times New Roman" w:cs="Times New Roman" w:ascii="Consolas" w:hAnsi="Consolas"/>
+          <w:color w:val="D4D4D4"/>
+          <w:sz w:val="16"/>
+          <w:szCs w:val="16"/>
+        </w:rPr>
+        <w:t>@</w:t>
+      </w:r>
+      <w:r>
+        <w:rPr>
+          <w:rFonts w:eastAsia="Times New Roman" w:cs="Times New Roman" w:ascii="Consolas" w:hAnsi="Consolas"/>
           <w:color w:val="569CD6"/>
           <w:sz w:val="16"/>
           <w:szCs w:val="16"/>
@@ -1059,7 +1170,7 @@
       </w:r>
       <w:r>
         <w:rPr>
-          <w:rFonts w:ascii="Consolas" w:eastAsia="Times New Roman" w:hAnsi="Consolas" w:cs="Times New Roman"/>
+          <w:rFonts w:eastAsia="Times New Roman" w:cs="Times New Roman" w:ascii="Consolas" w:hAnsi="Consolas"/>
           <w:color w:val="D4D4D4"/>
           <w:sz w:val="16"/>
           <w:szCs w:val="16"/>
@@ -1068,7 +1179,7 @@
       </w:r>
       <w:r>
         <w:rPr>
-          <w:rFonts w:ascii="Consolas" w:eastAsia="Times New Roman" w:hAnsi="Consolas" w:cs="Times New Roman"/>
+          <w:rFonts w:eastAsia="Times New Roman" w:cs="Times New Roman" w:ascii="Consolas" w:hAnsi="Consolas"/>
           <w:color w:val="DCDCAA"/>
           <w:sz w:val="16"/>
           <w:szCs w:val="16"/>
@@ -1077,7 +1188,7 @@
       </w:r>
       <w:r>
         <w:rPr>
-          <w:rFonts w:ascii="Consolas" w:eastAsia="Times New Roman" w:hAnsi="Consolas" w:cs="Times New Roman"/>
+          <w:rFonts w:eastAsia="Times New Roman" w:cs="Times New Roman" w:ascii="Consolas" w:hAnsi="Consolas"/>
           <w:color w:val="D4D4D4"/>
           <w:sz w:val="16"/>
           <w:szCs w:val="16"/>
@@ -1086,7 +1197,7 @@
       </w:r>
       <w:r>
         <w:rPr>
-          <w:rFonts w:ascii="Consolas" w:eastAsia="Times New Roman" w:hAnsi="Consolas" w:cs="Times New Roman"/>
+          <w:rFonts w:eastAsia="Times New Roman" w:cs="Times New Roman" w:ascii="Consolas" w:hAnsi="Consolas"/>
           <w:color w:val="CE9178"/>
           <w:sz w:val="16"/>
           <w:szCs w:val="16"/>
@@ -1095,7 +1206,7 @@
       </w:r>
       <w:r>
         <w:rPr>
-          <w:rFonts w:ascii="Consolas" w:eastAsia="Times New Roman" w:hAnsi="Consolas" w:cs="Times New Roman"/>
+          <w:rFonts w:eastAsia="Times New Roman" w:cs="Times New Roman" w:ascii="Consolas" w:hAnsi="Consolas"/>
           <w:color w:val="D4D4D4"/>
           <w:sz w:val="16"/>
           <w:szCs w:val="16"/>
@@ -1104,7 +1215,7 @@
       </w:r>
       <w:r>
         <w:rPr>
-          <w:rFonts w:ascii="Consolas" w:eastAsia="Times New Roman" w:hAnsi="Consolas" w:cs="Times New Roman"/>
+          <w:rFonts w:eastAsia="Times New Roman" w:cs="Times New Roman" w:ascii="Consolas" w:hAnsi="Consolas"/>
           <w:color w:val="DCDCAA"/>
           <w:sz w:val="16"/>
           <w:szCs w:val="16"/>
@@ -1113,7 +1224,7 @@
       </w:r>
       <w:r>
         <w:rPr>
-          <w:rFonts w:ascii="Consolas" w:eastAsia="Times New Roman" w:hAnsi="Consolas" w:cs="Times New Roman"/>
+          <w:rFonts w:eastAsia="Times New Roman" w:cs="Times New Roman" w:ascii="Consolas" w:hAnsi="Consolas"/>
           <w:color w:val="D4D4D4"/>
           <w:sz w:val="16"/>
           <w:szCs w:val="16"/>
@@ -1122,7 +1233,7 @@
       </w:r>
       <w:r>
         <w:rPr>
-          <w:rFonts w:ascii="Consolas" w:eastAsia="Times New Roman" w:hAnsi="Consolas" w:cs="Times New Roman"/>
+          <w:rFonts w:eastAsia="Times New Roman" w:cs="Times New Roman" w:ascii="Consolas" w:hAnsi="Consolas"/>
           <w:color w:val="569CD6"/>
           <w:sz w:val="16"/>
           <w:szCs w:val="16"/>
@@ -1131,7 +1242,7 @@
       </w:r>
       <w:r>
         <w:rPr>
-          <w:rFonts w:ascii="Consolas" w:eastAsia="Times New Roman" w:hAnsi="Consolas" w:cs="Times New Roman"/>
+          <w:rFonts w:eastAsia="Times New Roman" w:cs="Times New Roman" w:ascii="Consolas" w:hAnsi="Consolas"/>
           <w:color w:val="D4D4D4"/>
           <w:sz w:val="16"/>
           <w:szCs w:val="16"/>
@@ -1140,7 +1251,7 @@
       </w:r>
       <w:r>
         <w:rPr>
-          <w:rFonts w:ascii="Consolas" w:eastAsia="Times New Roman" w:hAnsi="Consolas" w:cs="Times New Roman"/>
+          <w:rFonts w:eastAsia="Times New Roman" w:cs="Times New Roman" w:ascii="Consolas" w:hAnsi="Consolas"/>
           <w:color w:val="DCDCAA"/>
           <w:sz w:val="16"/>
           <w:szCs w:val="16"/>
@@ -1149,7 +1260,7 @@
       </w:r>
       <w:r>
         <w:rPr>
-          <w:rFonts w:ascii="Consolas" w:eastAsia="Times New Roman" w:hAnsi="Consolas" w:cs="Times New Roman"/>
+          <w:rFonts w:eastAsia="Times New Roman" w:cs="Times New Roman" w:ascii="Consolas" w:hAnsi="Consolas"/>
           <w:color w:val="D4D4D4"/>
           <w:sz w:val="16"/>
           <w:szCs w:val="16"/>
@@ -1159,72 +1270,102 @@
     </w:p>
     <w:p>
       <w:pPr>
+        <w:pStyle w:val="Normal"/>
         <w:shd w:val="clear" w:color="auto" w:fill="1E1E1E"/>
-        <w:spacing w:after="0" w:line="215" w:lineRule="atLeast"/>
-        <w:rPr>
-          <w:rFonts w:ascii="Consolas" w:eastAsia="Times New Roman" w:hAnsi="Consolas" w:cs="Times New Roman"/>
-          <w:color w:val="D4D4D4"/>
-          <w:sz w:val="16"/>
-          <w:szCs w:val="16"/>
-        </w:rPr>
-      </w:pPr>
-    </w:p>
-    <w:p>
-      <w:pPr>
+        <w:spacing w:lineRule="atLeast" w:line="215" w:before="0" w:after="0"/>
+        <w:rPr>
+          <w:rFonts w:ascii="Consolas" w:hAnsi="Consolas" w:eastAsia="Times New Roman" w:cs="Times New Roman"/>
+          <w:color w:val="D4D4D4"/>
+          <w:sz w:val="16"/>
+          <w:szCs w:val="16"/>
+        </w:rPr>
+      </w:pPr>
+      <w:r>
+        <w:rPr>
+          <w:rFonts w:eastAsia="Times New Roman" w:cs="Times New Roman" w:ascii="Consolas" w:hAnsi="Consolas"/>
+          <w:color w:val="D4D4D4"/>
+          <w:sz w:val="16"/>
+          <w:szCs w:val="16"/>
+        </w:rPr>
+      </w:r>
+    </w:p>
+    <w:p>
+      <w:pPr>
+        <w:pStyle w:val="Normal"/>
         <w:shd w:val="clear" w:color="auto" w:fill="1E1E1E"/>
-        <w:spacing w:after="0" w:line="215" w:lineRule="atLeast"/>
-        <w:rPr>
-          <w:rFonts w:ascii="Consolas" w:eastAsia="Times New Roman" w:hAnsi="Consolas" w:cs="Times New Roman"/>
-          <w:color w:val="D4D4D4"/>
-          <w:sz w:val="16"/>
-          <w:szCs w:val="16"/>
-        </w:rPr>
-      </w:pPr>
-      <w:r>
-        <w:rPr>
-          <w:rFonts w:ascii="Consolas" w:eastAsia="Times New Roman" w:hAnsi="Consolas" w:cs="Times New Roman"/>
-          <w:color w:val="D4D4D4"/>
-          <w:sz w:val="16"/>
-          <w:szCs w:val="16"/>
-        </w:rPr>
-        <w:t>    });</w:t>
-      </w:r>
-    </w:p>
-    <w:p>
-      <w:pPr>
+        <w:spacing w:lineRule="atLeast" w:line="215" w:before="0" w:after="0"/>
+        <w:rPr>
+          <w:rFonts w:ascii="Consolas" w:hAnsi="Consolas" w:eastAsia="Times New Roman" w:cs="Times New Roman"/>
+          <w:color w:val="D4D4D4"/>
+          <w:sz w:val="16"/>
+          <w:szCs w:val="16"/>
+        </w:rPr>
+      </w:pPr>
+      <w:r>
+        <w:rPr>
+          <w:rFonts w:eastAsia="Times New Roman" w:cs="Times New Roman" w:ascii="Consolas" w:hAnsi="Consolas"/>
+          <w:color w:val="D4D4D4"/>
+          <w:sz w:val="16"/>
+          <w:szCs w:val="16"/>
+        </w:rPr>
+        <w:t xml:space="preserve">    </w:t>
+      </w:r>
+      <w:r>
+        <w:rPr>
+          <w:rFonts w:eastAsia="Times New Roman" w:cs="Times New Roman" w:ascii="Consolas" w:hAnsi="Consolas"/>
+          <w:color w:val="D4D4D4"/>
+          <w:sz w:val="16"/>
+          <w:szCs w:val="16"/>
+        </w:rPr>
+        <w:t>});</w:t>
+      </w:r>
+    </w:p>
+    <w:p>
+      <w:pPr>
+        <w:pStyle w:val="Normal"/>
         <w:shd w:val="clear" w:color="auto" w:fill="1E1E1E"/>
-        <w:spacing w:after="0" w:line="215" w:lineRule="atLeast"/>
-        <w:rPr>
-          <w:rFonts w:ascii="Consolas" w:eastAsia="Times New Roman" w:hAnsi="Consolas" w:cs="Times New Roman"/>
-          <w:color w:val="D4D4D4"/>
-          <w:sz w:val="16"/>
-          <w:szCs w:val="16"/>
-        </w:rPr>
-      </w:pPr>
-      <w:r>
-        <w:rPr>
-          <w:rFonts w:ascii="Consolas" w:eastAsia="Times New Roman" w:hAnsi="Consolas" w:cs="Times New Roman"/>
-          <w:color w:val="D4D4D4"/>
-          <w:sz w:val="16"/>
-          <w:szCs w:val="16"/>
-        </w:rPr>
-        <w:t>  })</w:t>
-      </w:r>
-    </w:p>
-    <w:p>
-      <w:pPr>
+        <w:spacing w:lineRule="atLeast" w:line="215" w:before="0" w:after="0"/>
+        <w:rPr>
+          <w:rFonts w:ascii="Consolas" w:hAnsi="Consolas" w:eastAsia="Times New Roman" w:cs="Times New Roman"/>
+          <w:color w:val="D4D4D4"/>
+          <w:sz w:val="16"/>
+          <w:szCs w:val="16"/>
+        </w:rPr>
+      </w:pPr>
+      <w:r>
+        <w:rPr>
+          <w:rFonts w:eastAsia="Times New Roman" w:cs="Times New Roman" w:ascii="Consolas" w:hAnsi="Consolas"/>
+          <w:color w:val="D4D4D4"/>
+          <w:sz w:val="16"/>
+          <w:szCs w:val="16"/>
+        </w:rPr>
+        <w:t xml:space="preserve">  </w:t>
+      </w:r>
+      <w:r>
+        <w:rPr>
+          <w:rFonts w:eastAsia="Times New Roman" w:cs="Times New Roman" w:ascii="Consolas" w:hAnsi="Consolas"/>
+          <w:color w:val="D4D4D4"/>
+          <w:sz w:val="16"/>
+          <w:szCs w:val="16"/>
+        </w:rPr>
+        <w:t>})</w:t>
+      </w:r>
+    </w:p>
+    <w:p>
+      <w:pPr>
+        <w:pStyle w:val="Normal"/>
         <w:shd w:val="clear" w:color="auto" w:fill="1E1E1E"/>
-        <w:spacing w:after="0" w:line="215" w:lineRule="atLeast"/>
-        <w:rPr>
-          <w:rFonts w:ascii="Consolas" w:eastAsia="Times New Roman" w:hAnsi="Consolas" w:cs="Times New Roman"/>
-          <w:color w:val="D4D4D4"/>
-          <w:sz w:val="16"/>
-          <w:szCs w:val="16"/>
-        </w:rPr>
-      </w:pPr>
-      <w:r>
-        <w:rPr>
-          <w:rFonts w:ascii="Consolas" w:eastAsia="Times New Roman" w:hAnsi="Consolas" w:cs="Times New Roman"/>
+        <w:spacing w:lineRule="atLeast" w:line="215" w:before="0" w:after="0"/>
+        <w:rPr>
+          <w:rFonts w:ascii="Consolas" w:hAnsi="Consolas" w:eastAsia="Times New Roman" w:cs="Times New Roman"/>
+          <w:color w:val="D4D4D4"/>
+          <w:sz w:val="16"/>
+          <w:szCs w:val="16"/>
+        </w:rPr>
+      </w:pPr>
+      <w:r>
+        <w:rPr>
+          <w:rFonts w:eastAsia="Times New Roman" w:cs="Times New Roman" w:ascii="Consolas" w:hAnsi="Consolas"/>
           <w:color w:val="808080"/>
           <w:sz w:val="16"/>
           <w:szCs w:val="16"/>
@@ -1233,7 +1374,7 @@
       </w:r>
       <w:r>
         <w:rPr>
-          <w:rFonts w:ascii="Consolas" w:eastAsia="Times New Roman" w:hAnsi="Consolas" w:cs="Times New Roman"/>
+          <w:rFonts w:eastAsia="Times New Roman" w:cs="Times New Roman" w:ascii="Consolas" w:hAnsi="Consolas"/>
           <w:color w:val="569CD6"/>
           <w:sz w:val="16"/>
           <w:szCs w:val="16"/>
@@ -1242,7 +1383,7 @@
       </w:r>
       <w:r>
         <w:rPr>
-          <w:rFonts w:ascii="Consolas" w:eastAsia="Times New Roman" w:hAnsi="Consolas" w:cs="Times New Roman"/>
+          <w:rFonts w:eastAsia="Times New Roman" w:cs="Times New Roman" w:ascii="Consolas" w:hAnsi="Consolas"/>
           <w:color w:val="808080"/>
           <w:sz w:val="16"/>
           <w:szCs w:val="16"/>
@@ -1252,15 +1393,24 @@
     </w:p>
     <w:p>
       <w:pPr>
+        <w:pStyle w:val="Normal"/>
         <w:shd w:val="clear" w:color="auto" w:fill="1E1E1E"/>
-        <w:spacing w:after="0" w:line="215" w:lineRule="atLeast"/>
-        <w:rPr>
-          <w:rFonts w:ascii="Consolas" w:eastAsia="Times New Roman" w:hAnsi="Consolas" w:cs="Times New Roman"/>
-          <w:color w:val="D4D4D4"/>
-          <w:sz w:val="16"/>
-          <w:szCs w:val="16"/>
-        </w:rPr>
-      </w:pPr>
+        <w:spacing w:lineRule="atLeast" w:line="215" w:before="0" w:after="0"/>
+        <w:rPr>
+          <w:rFonts w:ascii="Consolas" w:hAnsi="Consolas" w:eastAsia="Times New Roman" w:cs="Times New Roman"/>
+          <w:color w:val="D4D4D4"/>
+          <w:sz w:val="16"/>
+          <w:szCs w:val="16"/>
+        </w:rPr>
+      </w:pPr>
+      <w:r>
+        <w:rPr>
+          <w:rFonts w:eastAsia="Times New Roman" w:cs="Times New Roman" w:ascii="Consolas" w:hAnsi="Consolas"/>
+          <w:color w:val="D4D4D4"/>
+          <w:sz w:val="16"/>
+          <w:szCs w:val="16"/>
+        </w:rPr>
+      </w:r>
     </w:p>
     <w:p>
       <w:pPr>
@@ -1269,141 +1419,2565 @@
           <w:lang w:val="en-IN"/>
         </w:rPr>
       </w:pPr>
-    </w:p>
-    <w:p>
-      <w:pPr>
-        <w:rPr>
-          <w:lang w:val="en-IN"/>
-        </w:rPr>
-      </w:pPr>
+      <w:r>
+        <w:rPr>
+          <w:lang w:val="en-IN"/>
+        </w:rPr>
+      </w:r>
+    </w:p>
+    <w:p>
+      <w:pPr>
+        <w:pStyle w:val="Normal"/>
+        <w:rPr>
+          <w:lang w:val="en-IN"/>
+        </w:rPr>
+      </w:pPr>
+      <w:r>
+        <w:rPr>
+          <w:lang w:val="en-IN"/>
+        </w:rPr>
+      </w:r>
+    </w:p>
+    <w:p>
+      <w:pPr>
+        <w:pStyle w:val="Normal"/>
+        <w:rPr>
+          <w:lang w:val="en-IN"/>
+        </w:rPr>
+      </w:pPr>
+      <w:r>
+        <w:rPr>
+          <w:lang w:val="en-IN"/>
+        </w:rPr>
+      </w:r>
+    </w:p>
+    <w:p>
+      <w:pPr>
+        <w:pStyle w:val="Normal"/>
+        <w:rPr>
+          <w:lang w:val="en-IN"/>
+        </w:rPr>
+      </w:pPr>
+      <w:r>
+        <w:rPr>
+          <w:lang w:val="en-IN"/>
+        </w:rPr>
+      </w:r>
+    </w:p>
+    <w:p>
+      <w:pPr>
+        <w:pStyle w:val="Normal"/>
+        <w:jc w:val="center"/>
+        <w:rPr>
+          <w:b/>
+          <w:b/>
+          <w:bCs/>
+          <w:u w:val="single"/>
+        </w:rPr>
+      </w:pPr>
+      <w:r>
+        <w:rPr>
+          <w:b/>
+          <w:bCs/>
+          <w:u w:val="single"/>
+        </w:rPr>
+        <w:t>Multiselector in laravel</w:t>
+      </w:r>
+    </w:p>
+    <w:p>
+      <w:pPr>
+        <w:pStyle w:val="Normal"/>
+        <w:rPr>
+          <w:lang w:val="en-IN"/>
+        </w:rPr>
+      </w:pPr>
+      <w:r>
+        <w:rPr>
+          <w:lang w:val="en-IN"/>
+        </w:rPr>
+      </w:r>
+    </w:p>
+    <w:p>
+      <w:pPr>
+        <w:pStyle w:val="Normal"/>
+        <w:rPr>
+          <w:lang w:val="en-IN"/>
+        </w:rPr>
+      </w:pPr>
+      <w:r>
+        <w:rPr>
+          <w:rStyle w:val="InternetLink"/>
+        </w:rPr>
+        <w:t>https://larainfo.com/blogs/how-to-use-select2-for-multiple-select-in-laravel-8</w:t>
+      </w:r>
+    </w:p>
+    <w:p>
+      <w:pPr>
+        <w:pStyle w:val="Normal"/>
+        <w:rPr>
+          <w:lang w:val="en-IN"/>
+        </w:rPr>
+      </w:pPr>
+      <w:r>
+        <w:rPr>
+          <w:lang w:val="en-IN"/>
+        </w:rPr>
+      </w:r>
+    </w:p>
+    <w:p>
+      <w:pPr>
+        <w:pStyle w:val="Normal"/>
+        <w:spacing w:before="0" w:after="200"/>
+        <w:rPr>
+          <w:lang w:val="en-IN"/>
+        </w:rPr>
+      </w:pPr>
+      <w:r>
+        <w:rPr/>
+        <w:t xml:space="preserve">note:- if selector cdn not work then use ‘defer’ in multiselector cdn and also check jquery cdn used , and check never used any cdn twice in project </w:t>
+      </w:r>
+    </w:p>
+    <w:p>
+      <w:pPr>
+        <w:pStyle w:val="Normal"/>
+        <w:spacing w:before="0" w:after="200"/>
+        <w:rPr>
+          <w:lang w:val="en-IN"/>
+        </w:rPr>
+      </w:pPr>
+      <w:r>
+        <w:rPr>
+          <w:lang w:val="en-IN"/>
+        </w:rPr>
+      </w:r>
+    </w:p>
+    <w:p>
+      <w:pPr>
+        <w:pStyle w:val="Normal"/>
+        <w:spacing w:before="0" w:after="200"/>
+        <w:rPr>
+          <w:lang w:val="en-IN"/>
+        </w:rPr>
+      </w:pPr>
+      <w:r>
+        <w:rPr/>
+        <w:t>* in db data save in this format</w:t>
+      </w:r>
+    </w:p>
+    <w:p>
+      <w:pPr>
+        <w:pStyle w:val="Normal"/>
+        <w:spacing w:before="0" w:after="200"/>
+        <w:rPr>
+          <w:lang w:val="en-IN"/>
+        </w:rPr>
+      </w:pPr>
+      <w:r>
+        <w:rPr>
+          <w:rFonts w:ascii="S hne;ui-sans-serif;system-ui;apple-system;Segoe UI;Roboto;Ubuntu;Cantarell;Noto Sans;sans-serif;Helvetica Neue;Arial;Apple Color Emoji;Segoe UI Emoji;Segoe UI Symbol;Noto Color Emoji" w:hAnsi="S hne;ui-sans-serif;system-ui;apple-system;Segoe UI;Roboto;Ubuntu;Cantarell;Noto Sans;sans-serif;Helvetica Neue;Arial;Apple Color Emoji;Segoe UI Emoji;Segoe UI Symbol;Noto Color Emoji"/>
+          <w:b w:val="false"/>
+          <w:i w:val="false"/>
+          <w:caps w:val="false"/>
+          <w:smallCaps w:val="false"/>
+          <w:color w:val="343541"/>
+          <w:spacing w:val="0"/>
+          <w:sz w:val="24"/>
+        </w:rPr>
+        <w:t>"id" =&gt; 1 "user_id" =&gt; 4 "genres_id" =&gt; "["2","3","4","5"]" "image" =&gt; "6481a57b7ec65.png" "bio_info" =&gt; "film maker bio details dfhs asdhjfjks sdafhkjsh" "address" =&gt; null "city" =&gt; "new york" "state" =&gt; "Iowa" "zip_code" =&gt; 1600015 "available_to_film" =&gt; "1"</w:t>
+      </w:r>
+    </w:p>
+    <w:p>
+      <w:pPr>
+        <w:pStyle w:val="Normal"/>
+        <w:spacing w:before="0" w:after="200"/>
+        <w:rPr>
+          <w:lang w:val="en-IN"/>
+        </w:rPr>
+      </w:pPr>
+      <w:r>
+        <w:rPr>
+          <w:lang w:val="en-IN"/>
+        </w:rPr>
+      </w:r>
+    </w:p>
+    <w:p>
+      <w:pPr>
+        <w:pStyle w:val="Normal"/>
+        <w:spacing w:before="0" w:after="200"/>
+        <w:rPr>
+          <w:lang w:val="en-IN"/>
+        </w:rPr>
+      </w:pPr>
+      <w:r>
+        <w:rPr>
+          <w:lang w:val="en-IN"/>
+        </w:rPr>
+        <w:t xml:space="preserve">* </w:t>
+      </w:r>
+      <w:r>
+        <w:rPr>
+          <w:lang w:val="en-IN"/>
+        </w:rPr>
+        <w:t>in db   datatype is text</w:t>
+      </w:r>
+    </w:p>
+    <w:p>
+      <w:pPr>
+        <w:pStyle w:val="Normal"/>
+        <w:spacing w:before="0" w:after="200"/>
+        <w:rPr>
+          <w:lang w:val="en-IN"/>
+        </w:rPr>
+      </w:pPr>
+      <w:r>
+        <w:rPr>
+          <w:rFonts w:ascii="Droid Sans Mono;monospace;monospace" w:hAnsi="Droid Sans Mono;monospace;monospace"/>
+          <w:b w:val="false"/>
+          <w:color w:val="9CDCFE"/>
+          <w:sz w:val="21"/>
+          <w:highlight w:val="black"/>
+          <w:lang w:val="en-IN"/>
+        </w:rPr>
+        <w:t>$table</w:t>
+      </w:r>
+      <w:r>
+        <w:rPr>
+          <w:rFonts w:ascii="Droid Sans Mono;monospace;monospace" w:hAnsi="Droid Sans Mono;monospace;monospace"/>
+          <w:b w:val="false"/>
+          <w:color w:val="D4D4D4"/>
+          <w:sz w:val="21"/>
+          <w:highlight w:val="black"/>
+          <w:lang w:val="en-IN"/>
+        </w:rPr>
+        <w:t>-&gt;</w:t>
+      </w:r>
+      <w:r>
+        <w:rPr>
+          <w:rFonts w:ascii="Droid Sans Mono;monospace;monospace" w:hAnsi="Droid Sans Mono;monospace;monospace"/>
+          <w:b w:val="false"/>
+          <w:color w:val="DCDCAA"/>
+          <w:sz w:val="21"/>
+          <w:highlight w:val="black"/>
+          <w:lang w:val="en-IN"/>
+        </w:rPr>
+        <w:t>text</w:t>
+      </w:r>
+      <w:r>
+        <w:rPr>
+          <w:rFonts w:ascii="Droid Sans Mono;monospace;monospace" w:hAnsi="Droid Sans Mono;monospace;monospace"/>
+          <w:b w:val="false"/>
+          <w:color w:val="D4D4D4"/>
+          <w:sz w:val="21"/>
+          <w:highlight w:val="black"/>
+          <w:lang w:val="en-IN"/>
+        </w:rPr>
+        <w:t>(</w:t>
+      </w:r>
+      <w:r>
+        <w:rPr>
+          <w:rFonts w:ascii="Droid Sans Mono;monospace;monospace" w:hAnsi="Droid Sans Mono;monospace;monospace"/>
+          <w:b w:val="false"/>
+          <w:color w:val="CE9178"/>
+          <w:sz w:val="21"/>
+          <w:highlight w:val="black"/>
+          <w:lang w:val="en-IN"/>
+        </w:rPr>
+        <w:t>'genres_id'</w:t>
+      </w:r>
+      <w:r>
+        <w:rPr>
+          <w:rFonts w:ascii="Droid Sans Mono;monospace;monospace" w:hAnsi="Droid Sans Mono;monospace;monospace"/>
+          <w:b w:val="false"/>
+          <w:color w:val="D4D4D4"/>
+          <w:sz w:val="21"/>
+          <w:highlight w:val="black"/>
+          <w:lang w:val="en-IN"/>
+        </w:rPr>
+        <w:t>)-&gt;</w:t>
+      </w:r>
+      <w:r>
+        <w:rPr>
+          <w:rFonts w:ascii="Droid Sans Mono;monospace;monospace" w:hAnsi="Droid Sans Mono;monospace;monospace"/>
+          <w:b w:val="false"/>
+          <w:color w:val="DCDCAA"/>
+          <w:sz w:val="21"/>
+          <w:highlight w:val="black"/>
+          <w:lang w:val="en-IN"/>
+        </w:rPr>
+        <w:t>nullable</w:t>
+      </w:r>
+      <w:r>
+        <w:rPr>
+          <w:rFonts w:ascii="Droid Sans Mono;monospace;monospace" w:hAnsi="Droid Sans Mono;monospace;monospace"/>
+          <w:b w:val="false"/>
+          <w:color w:val="D4D4D4"/>
+          <w:sz w:val="21"/>
+          <w:highlight w:val="black"/>
+          <w:lang w:val="en-IN"/>
+        </w:rPr>
+        <w:t>();</w:t>
+      </w:r>
+    </w:p>
+    <w:p>
+      <w:pPr>
+        <w:pStyle w:val="Normal"/>
+        <w:spacing w:before="0" w:after="200"/>
+        <w:rPr>
+          <w:lang w:val="en-IN"/>
+        </w:rPr>
+      </w:pPr>
+      <w:r>
+        <w:rPr>
+          <w:lang w:val="en-IN"/>
+        </w:rPr>
+      </w:r>
+    </w:p>
+    <w:p>
+      <w:pPr>
+        <w:pStyle w:val="Normal"/>
+        <w:spacing w:before="0" w:after="200"/>
+        <w:rPr>
+          <w:lang w:val="en-IN"/>
+        </w:rPr>
+      </w:pPr>
+      <w:r>
+        <w:rPr>
+          <w:rFonts w:ascii="S hne;ui-sans-serif;system-ui;apple-system;Segoe UI;Roboto;Ubuntu;Cantarell;Noto Sans;sans-serif;Helvetica Neue;Arial;Apple Color Emoji;Segoe UI Emoji;Segoe UI Symbol;Noto Color Emoji" w:hAnsi="S hne;ui-sans-serif;system-ui;apple-system;Segoe UI;Roboto;Ubuntu;Cantarell;Noto Sans;sans-serif;Helvetica Neue;Arial;Apple Color Emoji;Segoe UI Emoji;Segoe UI Symbol;Noto Color Emoji"/>
+          <w:b w:val="false"/>
+          <w:i w:val="false"/>
+          <w:caps w:val="false"/>
+          <w:smallCaps w:val="false"/>
+          <w:color w:val="343541"/>
+          <w:spacing w:val="0"/>
+          <w:sz w:val="24"/>
+        </w:rPr>
+        <w:t>* how to access data from db?</w:t>
+      </w:r>
+    </w:p>
+    <w:p>
+      <w:pPr>
+        <w:pStyle w:val="Normal"/>
+        <w:spacing w:before="0" w:after="200"/>
+        <w:rPr>
+          <w:lang w:val="en-IN"/>
+        </w:rPr>
+      </w:pPr>
+      <w:r>
+        <w:rPr>
+          <w:rFonts w:ascii="Droid Sans Mono;monospace;monospace" w:hAnsi="Droid Sans Mono;monospace;monospace"/>
+          <w:b w:val="false"/>
+          <w:i w:val="false"/>
+          <w:caps w:val="false"/>
+          <w:smallCaps w:val="false"/>
+          <w:color w:val="569CD6"/>
+          <w:spacing w:val="0"/>
+          <w:sz w:val="21"/>
+          <w:highlight w:val="black"/>
+        </w:rPr>
+        <w:t>public</w:t>
+      </w:r>
+      <w:r>
+        <w:rPr>
+          <w:rFonts w:ascii="Droid Sans Mono;monospace;monospace" w:hAnsi="Droid Sans Mono;monospace;monospace"/>
+          <w:b w:val="false"/>
+          <w:i w:val="false"/>
+          <w:caps w:val="false"/>
+          <w:smallCaps w:val="false"/>
+          <w:color w:val="D4D4D4"/>
+          <w:spacing w:val="0"/>
+          <w:sz w:val="21"/>
+          <w:highlight w:val="black"/>
+        </w:rPr>
+        <w:t xml:space="preserve"> </w:t>
+      </w:r>
+      <w:r>
+        <w:rPr>
+          <w:rFonts w:ascii="Droid Sans Mono;monospace;monospace" w:hAnsi="Droid Sans Mono;monospace;monospace"/>
+          <w:b w:val="false"/>
+          <w:i w:val="false"/>
+          <w:caps w:val="false"/>
+          <w:smallCaps w:val="false"/>
+          <w:color w:val="569CD6"/>
+          <w:spacing w:val="0"/>
+          <w:sz w:val="21"/>
+          <w:highlight w:val="black"/>
+        </w:rPr>
+        <w:t>function</w:t>
+      </w:r>
+      <w:r>
+        <w:rPr>
+          <w:rFonts w:ascii="Droid Sans Mono;monospace;monospace" w:hAnsi="Droid Sans Mono;monospace;monospace"/>
+          <w:b w:val="false"/>
+          <w:i w:val="false"/>
+          <w:caps w:val="false"/>
+          <w:smallCaps w:val="false"/>
+          <w:color w:val="D4D4D4"/>
+          <w:spacing w:val="0"/>
+          <w:sz w:val="21"/>
+          <w:highlight w:val="black"/>
+        </w:rPr>
+        <w:t xml:space="preserve"> </w:t>
+      </w:r>
+      <w:r>
+        <w:rPr>
+          <w:rFonts w:ascii="Droid Sans Mono;monospace;monospace" w:hAnsi="Droid Sans Mono;monospace;monospace"/>
+          <w:b w:val="false"/>
+          <w:i w:val="false"/>
+          <w:caps w:val="false"/>
+          <w:smallCaps w:val="false"/>
+          <w:color w:val="DCDCAA"/>
+          <w:spacing w:val="0"/>
+          <w:sz w:val="21"/>
+          <w:highlight w:val="black"/>
+        </w:rPr>
+        <w:t>companyProfile</w:t>
+      </w:r>
+      <w:r>
+        <w:rPr>
+          <w:rFonts w:ascii="Droid Sans Mono;monospace;monospace" w:hAnsi="Droid Sans Mono;monospace;monospace"/>
+          <w:b w:val="false"/>
+          <w:i w:val="false"/>
+          <w:caps w:val="false"/>
+          <w:smallCaps w:val="false"/>
+          <w:color w:val="D4D4D4"/>
+          <w:spacing w:val="0"/>
+          <w:sz w:val="21"/>
+          <w:highlight w:val="black"/>
+        </w:rPr>
+        <w:t>()</w:t>
+      </w:r>
+    </w:p>
+    <w:p>
+      <w:pPr>
+        <w:pStyle w:val="Normal"/>
+        <w:spacing w:lineRule="atLeast" w:line="285" w:before="0" w:after="0"/>
+        <w:rPr>
+          <w:lang w:val="en-IN"/>
+        </w:rPr>
+      </w:pPr>
+      <w:r>
+        <w:rPr>
+          <w:rFonts w:ascii="Droid Sans Mono;monospace;monospace" w:hAnsi="Droid Sans Mono;monospace;monospace"/>
+          <w:b w:val="false"/>
+          <w:color w:val="D4D4D4"/>
+          <w:sz w:val="21"/>
+          <w:highlight w:val="black"/>
+        </w:rPr>
+        <w:t>{</w:t>
+      </w:r>
+    </w:p>
+    <w:p>
+      <w:pPr>
+        <w:pStyle w:val="Normal"/>
+        <w:spacing w:lineRule="atLeast" w:line="285" w:before="0" w:after="0"/>
+        <w:rPr>
+          <w:lang w:val="en-IN"/>
+        </w:rPr>
+      </w:pPr>
+      <w:r>
+        <w:rPr>
+          <w:rFonts w:ascii="Droid Sans Mono;monospace;monospace" w:hAnsi="Droid Sans Mono;monospace;monospace"/>
+          <w:b w:val="false"/>
+          <w:color w:val="9CDCFE"/>
+          <w:sz w:val="21"/>
+          <w:highlight w:val="black"/>
+        </w:rPr>
+        <w:t>$user_id</w:t>
+      </w:r>
+      <w:r>
+        <w:rPr>
+          <w:rFonts w:ascii="Droid Sans Mono;monospace;monospace" w:hAnsi="Droid Sans Mono;monospace;monospace"/>
+          <w:b w:val="false"/>
+          <w:color w:val="D4D4D4"/>
+          <w:sz w:val="21"/>
+          <w:highlight w:val="black"/>
+        </w:rPr>
+        <w:t xml:space="preserve"> = </w:t>
+      </w:r>
+      <w:r>
+        <w:rPr>
+          <w:rFonts w:ascii="Droid Sans Mono;monospace;monospace" w:hAnsi="Droid Sans Mono;monospace;monospace"/>
+          <w:b w:val="false"/>
+          <w:color w:val="4EC9B0"/>
+          <w:sz w:val="21"/>
+          <w:highlight w:val="black"/>
+        </w:rPr>
+        <w:t>Auth</w:t>
+      </w:r>
+      <w:r>
+        <w:rPr>
+          <w:rFonts w:ascii="Droid Sans Mono;monospace;monospace" w:hAnsi="Droid Sans Mono;monospace;monospace"/>
+          <w:b w:val="false"/>
+          <w:color w:val="D4D4D4"/>
+          <w:sz w:val="21"/>
+          <w:highlight w:val="black"/>
+        </w:rPr>
+        <w:t>::</w:t>
+      </w:r>
+      <w:r>
+        <w:rPr>
+          <w:rFonts w:ascii="Droid Sans Mono;monospace;monospace" w:hAnsi="Droid Sans Mono;monospace;monospace"/>
+          <w:b w:val="false"/>
+          <w:color w:val="DCDCAA"/>
+          <w:sz w:val="21"/>
+          <w:highlight w:val="black"/>
+        </w:rPr>
+        <w:t>user</w:t>
+      </w:r>
+      <w:r>
+        <w:rPr>
+          <w:rFonts w:ascii="Droid Sans Mono;monospace;monospace" w:hAnsi="Droid Sans Mono;monospace;monospace"/>
+          <w:b w:val="false"/>
+          <w:color w:val="D4D4D4"/>
+          <w:sz w:val="21"/>
+          <w:highlight w:val="black"/>
+        </w:rPr>
+        <w:t>()-&gt;</w:t>
+      </w:r>
+      <w:r>
+        <w:rPr>
+          <w:rFonts w:ascii="Droid Sans Mono;monospace;monospace" w:hAnsi="Droid Sans Mono;monospace;monospace"/>
+          <w:b w:val="false"/>
+          <w:color w:val="9CDCFE"/>
+          <w:sz w:val="21"/>
+          <w:highlight w:val="black"/>
+        </w:rPr>
+        <w:t>id</w:t>
+      </w:r>
+      <w:r>
+        <w:rPr>
+          <w:rFonts w:ascii="Droid Sans Mono;monospace;monospace" w:hAnsi="Droid Sans Mono;monospace;monospace"/>
+          <w:b w:val="false"/>
+          <w:color w:val="D4D4D4"/>
+          <w:sz w:val="21"/>
+          <w:highlight w:val="black"/>
+        </w:rPr>
+        <w:t>;</w:t>
+      </w:r>
+    </w:p>
+    <w:p>
+      <w:pPr>
+        <w:pStyle w:val="Normal"/>
+        <w:spacing w:lineRule="atLeast" w:line="285" w:before="0" w:after="0"/>
+        <w:rPr>
+          <w:lang w:val="en-IN"/>
+        </w:rPr>
+      </w:pPr>
+      <w:r>
+        <w:rPr>
+          <w:rFonts w:ascii="Droid Sans Mono;monospace;monospace" w:hAnsi="Droid Sans Mono;monospace;monospace"/>
+          <w:b w:val="false"/>
+          <w:color w:val="9CDCFE"/>
+          <w:sz w:val="21"/>
+          <w:highlight w:val="black"/>
+        </w:rPr>
+        <w:t xml:space="preserve">             </w:t>
+      </w:r>
+      <w:r>
+        <w:rPr>
+          <w:rFonts w:ascii="Droid Sans Mono;monospace;monospace" w:hAnsi="Droid Sans Mono;monospace;monospace"/>
+          <w:b w:val="false"/>
+          <w:color w:val="9CDCFE"/>
+          <w:sz w:val="21"/>
+          <w:highlight w:val="black"/>
+        </w:rPr>
+        <w:t>$user</w:t>
+      </w:r>
+      <w:r>
+        <w:rPr>
+          <w:rFonts w:ascii="Droid Sans Mono;monospace;monospace" w:hAnsi="Droid Sans Mono;monospace;monospace"/>
+          <w:b w:val="false"/>
+          <w:color w:val="D4D4D4"/>
+          <w:sz w:val="21"/>
+          <w:highlight w:val="black"/>
+        </w:rPr>
+        <w:t xml:space="preserve"> = </w:t>
+      </w:r>
+      <w:r>
+        <w:rPr>
+          <w:rFonts w:ascii="Droid Sans Mono;monospace;monospace" w:hAnsi="Droid Sans Mono;monospace;monospace"/>
+          <w:b w:val="false"/>
+          <w:color w:val="4EC9B0"/>
+          <w:sz w:val="21"/>
+          <w:highlight w:val="black"/>
+        </w:rPr>
+        <w:t>User</w:t>
+      </w:r>
+      <w:r>
+        <w:rPr>
+          <w:rFonts w:ascii="Droid Sans Mono;monospace;monospace" w:hAnsi="Droid Sans Mono;monospace;monospace"/>
+          <w:b w:val="false"/>
+          <w:color w:val="D4D4D4"/>
+          <w:sz w:val="21"/>
+          <w:highlight w:val="black"/>
+        </w:rPr>
+        <w:t>::</w:t>
+      </w:r>
+      <w:r>
+        <w:rPr>
+          <w:rFonts w:ascii="Droid Sans Mono;monospace;monospace" w:hAnsi="Droid Sans Mono;monospace;monospace"/>
+          <w:b w:val="false"/>
+          <w:color w:val="DCDCAA"/>
+          <w:sz w:val="21"/>
+          <w:highlight w:val="black"/>
+        </w:rPr>
+        <w:t>where</w:t>
+      </w:r>
+      <w:r>
+        <w:rPr>
+          <w:rFonts w:ascii="Droid Sans Mono;monospace;monospace" w:hAnsi="Droid Sans Mono;monospace;monospace"/>
+          <w:b w:val="false"/>
+          <w:color w:val="D4D4D4"/>
+          <w:sz w:val="21"/>
+          <w:highlight w:val="black"/>
+        </w:rPr>
+        <w:t>(</w:t>
+      </w:r>
+      <w:r>
+        <w:rPr>
+          <w:rFonts w:ascii="Droid Sans Mono;monospace;monospace" w:hAnsi="Droid Sans Mono;monospace;monospace"/>
+          <w:b w:val="false"/>
+          <w:color w:val="CE9178"/>
+          <w:sz w:val="21"/>
+          <w:highlight w:val="black"/>
+        </w:rPr>
+        <w:t>'id'</w:t>
+      </w:r>
+      <w:r>
+        <w:rPr>
+          <w:rFonts w:ascii="Droid Sans Mono;monospace;monospace" w:hAnsi="Droid Sans Mono;monospace;monospace"/>
+          <w:b w:val="false"/>
+          <w:color w:val="D4D4D4"/>
+          <w:sz w:val="21"/>
+          <w:highlight w:val="black"/>
+        </w:rPr>
+        <w:t xml:space="preserve">, </w:t>
+      </w:r>
+      <w:r>
+        <w:rPr>
+          <w:rFonts w:ascii="Droid Sans Mono;monospace;monospace" w:hAnsi="Droid Sans Mono;monospace;monospace"/>
+          <w:b w:val="false"/>
+          <w:color w:val="9CDCFE"/>
+          <w:sz w:val="21"/>
+          <w:highlight w:val="black"/>
+        </w:rPr>
+        <w:t>$user_id</w:t>
+      </w:r>
+      <w:r>
+        <w:rPr>
+          <w:rFonts w:ascii="Droid Sans Mono;monospace;monospace" w:hAnsi="Droid Sans Mono;monospace;monospace"/>
+          <w:b w:val="false"/>
+          <w:color w:val="D4D4D4"/>
+          <w:sz w:val="21"/>
+          <w:highlight w:val="black"/>
+        </w:rPr>
+        <w:t>)-&gt;</w:t>
+      </w:r>
+      <w:r>
+        <w:rPr>
+          <w:rFonts w:ascii="Droid Sans Mono;monospace;monospace" w:hAnsi="Droid Sans Mono;monospace;monospace"/>
+          <w:b w:val="false"/>
+          <w:color w:val="DCDCAA"/>
+          <w:sz w:val="21"/>
+          <w:highlight w:val="black"/>
+        </w:rPr>
+        <w:t>first</w:t>
+      </w:r>
+      <w:r>
+        <w:rPr>
+          <w:rFonts w:ascii="Droid Sans Mono;monospace;monospace" w:hAnsi="Droid Sans Mono;monospace;monospace"/>
+          <w:b w:val="false"/>
+          <w:color w:val="D4D4D4"/>
+          <w:sz w:val="21"/>
+          <w:highlight w:val="black"/>
+        </w:rPr>
+        <w:t>();</w:t>
+      </w:r>
+    </w:p>
+    <w:p>
+      <w:pPr>
+        <w:pStyle w:val="Normal"/>
+        <w:spacing w:lineRule="atLeast" w:line="285" w:before="0" w:after="0"/>
+        <w:rPr>
+          <w:lang w:val="en-IN"/>
+        </w:rPr>
+      </w:pPr>
+      <w:r>
+        <w:rPr>
+          <w:lang w:val="en-IN"/>
+        </w:rPr>
+      </w:r>
+    </w:p>
+    <w:p>
+      <w:pPr>
+        <w:pStyle w:val="Normal"/>
+        <w:spacing w:lineRule="atLeast" w:line="285" w:before="0" w:after="0"/>
+        <w:rPr>
+          <w:lang w:val="en-IN"/>
+        </w:rPr>
+      </w:pPr>
+      <w:r>
+        <w:rPr>
+          <w:rFonts w:ascii="Droid Sans Mono;monospace;monospace" w:hAnsi="Droid Sans Mono;monospace;monospace"/>
+          <w:b w:val="false"/>
+          <w:color w:val="9CDCFE"/>
+          <w:sz w:val="21"/>
+          <w:highlight w:val="black"/>
+        </w:rPr>
+        <w:t xml:space="preserve">                </w:t>
+      </w:r>
+      <w:r>
+        <w:rPr>
+          <w:rFonts w:ascii="Droid Sans Mono;monospace;monospace" w:hAnsi="Droid Sans Mono;monospace;monospace"/>
+          <w:b w:val="false"/>
+          <w:color w:val="9CDCFE"/>
+          <w:sz w:val="21"/>
+          <w:highlight w:val="black"/>
+        </w:rPr>
+        <w:t>$selectedGenres</w:t>
+      </w:r>
+      <w:r>
+        <w:rPr>
+          <w:rFonts w:ascii="Droid Sans Mono;monospace;monospace" w:hAnsi="Droid Sans Mono;monospace;monospace"/>
+          <w:b w:val="false"/>
+          <w:color w:val="D4D4D4"/>
+          <w:sz w:val="21"/>
+          <w:highlight w:val="black"/>
+        </w:rPr>
+        <w:t xml:space="preserve"> = </w:t>
+      </w:r>
+      <w:r>
+        <w:rPr>
+          <w:rFonts w:ascii="Droid Sans Mono;monospace;monospace" w:hAnsi="Droid Sans Mono;monospace;monospace"/>
+          <w:b w:val="false"/>
+          <w:color w:val="DCDCAA"/>
+          <w:sz w:val="21"/>
+          <w:highlight w:val="black"/>
+        </w:rPr>
+        <w:t>json_decode</w:t>
+      </w:r>
+      <w:r>
+        <w:rPr>
+          <w:rFonts w:ascii="Droid Sans Mono;monospace;monospace" w:hAnsi="Droid Sans Mono;monospace;monospace"/>
+          <w:b w:val="false"/>
+          <w:color w:val="D4D4D4"/>
+          <w:sz w:val="21"/>
+          <w:highlight w:val="black"/>
+        </w:rPr>
+        <w:t>(</w:t>
+      </w:r>
+      <w:r>
+        <w:rPr>
+          <w:rFonts w:ascii="Droid Sans Mono;monospace;monospace" w:hAnsi="Droid Sans Mono;monospace;monospace"/>
+          <w:b w:val="false"/>
+          <w:color w:val="9CDCFE"/>
+          <w:sz w:val="21"/>
+          <w:highlight w:val="black"/>
+        </w:rPr>
+        <w:t>$user</w:t>
+      </w:r>
+      <w:r>
+        <w:rPr>
+          <w:rFonts w:ascii="Droid Sans Mono;monospace;monospace" w:hAnsi="Droid Sans Mono;monospace;monospace"/>
+          <w:b w:val="false"/>
+          <w:color w:val="D4D4D4"/>
+          <w:sz w:val="21"/>
+          <w:highlight w:val="black"/>
+        </w:rPr>
+        <w:t>-&gt;</w:t>
+      </w:r>
+      <w:r>
+        <w:rPr>
+          <w:rFonts w:ascii="Droid Sans Mono;monospace;monospace" w:hAnsi="Droid Sans Mono;monospace;monospace"/>
+          <w:b w:val="false"/>
+          <w:color w:val="9CDCFE"/>
+          <w:sz w:val="21"/>
+          <w:highlight w:val="black"/>
+        </w:rPr>
+        <w:t>userProfile</w:t>
+      </w:r>
+      <w:r>
+        <w:rPr>
+          <w:rFonts w:ascii="Droid Sans Mono;monospace;monospace" w:hAnsi="Droid Sans Mono;monospace;monospace"/>
+          <w:b w:val="false"/>
+          <w:color w:val="D4D4D4"/>
+          <w:sz w:val="21"/>
+          <w:highlight w:val="black"/>
+        </w:rPr>
+        <w:t>[</w:t>
+      </w:r>
+      <w:r>
+        <w:rPr>
+          <w:rFonts w:ascii="Droid Sans Mono;monospace;monospace" w:hAnsi="Droid Sans Mono;monospace;monospace"/>
+          <w:b w:val="false"/>
+          <w:color w:val="CE9178"/>
+          <w:sz w:val="21"/>
+          <w:highlight w:val="black"/>
+        </w:rPr>
+        <w:t>'genres_id'</w:t>
+      </w:r>
+      <w:r>
+        <w:rPr>
+          <w:rFonts w:ascii="Droid Sans Mono;monospace;monospace" w:hAnsi="Droid Sans Mono;monospace;monospace"/>
+          <w:b w:val="false"/>
+          <w:color w:val="D4D4D4"/>
+          <w:sz w:val="21"/>
+          <w:highlight w:val="black"/>
+        </w:rPr>
+        <w:t>]);</w:t>
+      </w:r>
+    </w:p>
+    <w:p>
+      <w:pPr>
+        <w:pStyle w:val="Normal"/>
+        <w:spacing w:lineRule="atLeast" w:line="285" w:before="0" w:after="0"/>
+        <w:rPr>
+          <w:lang w:val="en-IN"/>
+        </w:rPr>
+      </w:pPr>
+      <w:r>
+        <w:rPr>
+          <w:lang w:val="en-IN"/>
+        </w:rPr>
+      </w:r>
+    </w:p>
+    <w:p>
+      <w:pPr>
+        <w:pStyle w:val="Normal"/>
+        <w:spacing w:lineRule="atLeast" w:line="285" w:before="0" w:after="0"/>
+        <w:rPr>
+          <w:lang w:val="en-IN"/>
+        </w:rPr>
+      </w:pPr>
+      <w:r>
+        <w:rPr>
+          <w:rFonts w:ascii="Droid Sans Mono;monospace;monospace" w:hAnsi="Droid Sans Mono;monospace;monospace"/>
+          <w:b w:val="false"/>
+          <w:color w:val="9CDCFE"/>
+          <w:sz w:val="21"/>
+          <w:highlight w:val="black"/>
+        </w:rPr>
+        <w:t>$genres</w:t>
+      </w:r>
+      <w:r>
+        <w:rPr>
+          <w:rFonts w:ascii="Droid Sans Mono;monospace;monospace" w:hAnsi="Droid Sans Mono;monospace;monospace"/>
+          <w:b w:val="false"/>
+          <w:color w:val="D4D4D4"/>
+          <w:sz w:val="21"/>
+          <w:highlight w:val="black"/>
+        </w:rPr>
+        <w:t xml:space="preserve"> = </w:t>
+      </w:r>
+      <w:r>
+        <w:rPr>
+          <w:rFonts w:ascii="Droid Sans Mono;monospace;monospace" w:hAnsi="Droid Sans Mono;monospace;monospace"/>
+          <w:b w:val="false"/>
+          <w:color w:val="4EC9B0"/>
+          <w:sz w:val="21"/>
+          <w:highlight w:val="black"/>
+        </w:rPr>
+        <w:t>Genre</w:t>
+      </w:r>
+      <w:r>
+        <w:rPr>
+          <w:rFonts w:ascii="Droid Sans Mono;monospace;monospace" w:hAnsi="Droid Sans Mono;monospace;monospace"/>
+          <w:b w:val="false"/>
+          <w:color w:val="D4D4D4"/>
+          <w:sz w:val="21"/>
+          <w:highlight w:val="black"/>
+        </w:rPr>
+        <w:t>::</w:t>
+      </w:r>
+      <w:r>
+        <w:rPr>
+          <w:rFonts w:ascii="Droid Sans Mono;monospace;monospace" w:hAnsi="Droid Sans Mono;monospace;monospace"/>
+          <w:b w:val="false"/>
+          <w:color w:val="DCDCAA"/>
+          <w:sz w:val="21"/>
+          <w:highlight w:val="black"/>
+        </w:rPr>
+        <w:t>all</w:t>
+      </w:r>
+      <w:r>
+        <w:rPr>
+          <w:rFonts w:ascii="Droid Sans Mono;monospace;monospace" w:hAnsi="Droid Sans Mono;monospace;monospace"/>
+          <w:b w:val="false"/>
+          <w:color w:val="D4D4D4"/>
+          <w:sz w:val="21"/>
+          <w:highlight w:val="black"/>
+        </w:rPr>
+        <w:t>();</w:t>
+      </w:r>
+    </w:p>
+    <w:p>
+      <w:pPr>
+        <w:pStyle w:val="Normal"/>
+        <w:spacing w:lineRule="atLeast" w:line="285" w:before="0" w:after="0"/>
+        <w:rPr>
+          <w:lang w:val="en-IN"/>
+        </w:rPr>
+      </w:pPr>
+      <w:r>
+        <w:rPr>
+          <w:rFonts w:ascii="Droid Sans Mono;monospace;monospace" w:hAnsi="Droid Sans Mono;monospace;monospace"/>
+          <w:b w:val="false"/>
+          <w:color w:val="9CDCFE"/>
+          <w:sz w:val="21"/>
+          <w:highlight w:val="black"/>
+        </w:rPr>
+        <w:t>$state</w:t>
+      </w:r>
+      <w:r>
+        <w:rPr>
+          <w:rFonts w:ascii="Droid Sans Mono;monospace;monospace" w:hAnsi="Droid Sans Mono;monospace;monospace"/>
+          <w:b w:val="false"/>
+          <w:color w:val="D4D4D4"/>
+          <w:sz w:val="21"/>
+          <w:highlight w:val="black"/>
+        </w:rPr>
+        <w:t xml:space="preserve"> = </w:t>
+      </w:r>
+      <w:r>
+        <w:rPr>
+          <w:rFonts w:ascii="Droid Sans Mono;monospace;monospace" w:hAnsi="Droid Sans Mono;monospace;monospace"/>
+          <w:b w:val="false"/>
+          <w:color w:val="4EC9B0"/>
+          <w:sz w:val="21"/>
+          <w:highlight w:val="black"/>
+        </w:rPr>
+        <w:t>State</w:t>
+      </w:r>
+      <w:r>
+        <w:rPr>
+          <w:rFonts w:ascii="Droid Sans Mono;monospace;monospace" w:hAnsi="Droid Sans Mono;monospace;monospace"/>
+          <w:b w:val="false"/>
+          <w:color w:val="D4D4D4"/>
+          <w:sz w:val="21"/>
+          <w:highlight w:val="black"/>
+        </w:rPr>
+        <w:t>::</w:t>
+      </w:r>
+      <w:r>
+        <w:rPr>
+          <w:rFonts w:ascii="Droid Sans Mono;monospace;monospace" w:hAnsi="Droid Sans Mono;monospace;monospace"/>
+          <w:b w:val="false"/>
+          <w:color w:val="DCDCAA"/>
+          <w:sz w:val="21"/>
+          <w:highlight w:val="black"/>
+        </w:rPr>
+        <w:t>all</w:t>
+      </w:r>
+      <w:r>
+        <w:rPr>
+          <w:rFonts w:ascii="Droid Sans Mono;monospace;monospace" w:hAnsi="Droid Sans Mono;monospace;monospace"/>
+          <w:b w:val="false"/>
+          <w:color w:val="D4D4D4"/>
+          <w:sz w:val="21"/>
+          <w:highlight w:val="black"/>
+        </w:rPr>
+        <w:t>();</w:t>
+      </w:r>
+    </w:p>
+    <w:p>
+      <w:pPr>
+        <w:pStyle w:val="Normal"/>
+        <w:spacing w:lineRule="atLeast" w:line="285" w:before="0" w:after="0"/>
+        <w:rPr>
+          <w:lang w:val="en-IN"/>
+        </w:rPr>
+      </w:pPr>
+      <w:r>
+        <w:rPr>
+          <w:rFonts w:ascii="Droid Sans Mono;monospace;monospace" w:hAnsi="Droid Sans Mono;monospace;monospace"/>
+          <w:b w:val="false"/>
+          <w:color w:val="C586C0"/>
+          <w:sz w:val="21"/>
+          <w:highlight w:val="black"/>
+        </w:rPr>
+        <w:t>return</w:t>
+      </w:r>
+      <w:r>
+        <w:rPr>
+          <w:rFonts w:ascii="Droid Sans Mono;monospace;monospace" w:hAnsi="Droid Sans Mono;monospace;monospace"/>
+          <w:b w:val="false"/>
+          <w:color w:val="D4D4D4"/>
+          <w:sz w:val="21"/>
+          <w:highlight w:val="black"/>
+        </w:rPr>
+        <w:t xml:space="preserve"> </w:t>
+      </w:r>
+      <w:r>
+        <w:rPr>
+          <w:rFonts w:ascii="Droid Sans Mono;monospace;monospace" w:hAnsi="Droid Sans Mono;monospace;monospace"/>
+          <w:b w:val="false"/>
+          <w:color w:val="DCDCAA"/>
+          <w:sz w:val="21"/>
+          <w:highlight w:val="black"/>
+        </w:rPr>
+        <w:t>view</w:t>
+      </w:r>
+      <w:r>
+        <w:rPr>
+          <w:rFonts w:ascii="Droid Sans Mono;monospace;monospace" w:hAnsi="Droid Sans Mono;monospace;monospace"/>
+          <w:b w:val="false"/>
+          <w:color w:val="D4D4D4"/>
+          <w:sz w:val="21"/>
+          <w:highlight w:val="black"/>
+        </w:rPr>
+        <w:t>(</w:t>
+      </w:r>
+      <w:r>
+        <w:rPr>
+          <w:rFonts w:ascii="Droid Sans Mono;monospace;monospace" w:hAnsi="Droid Sans Mono;monospace;monospace"/>
+          <w:b w:val="false"/>
+          <w:color w:val="CE9178"/>
+          <w:sz w:val="21"/>
+          <w:highlight w:val="black"/>
+        </w:rPr>
+        <w:t>'pages.company.company_profile'</w:t>
+      </w:r>
+      <w:r>
+        <w:rPr>
+          <w:rFonts w:ascii="Droid Sans Mono;monospace;monospace" w:hAnsi="Droid Sans Mono;monospace;monospace"/>
+          <w:b w:val="false"/>
+          <w:color w:val="D4D4D4"/>
+          <w:sz w:val="21"/>
+          <w:highlight w:val="black"/>
+        </w:rPr>
+        <w:t>, \</w:t>
+      </w:r>
+      <w:r>
+        <w:rPr>
+          <w:rFonts w:ascii="Droid Sans Mono;monospace;monospace" w:hAnsi="Droid Sans Mono;monospace;monospace"/>
+          <w:b w:val="false"/>
+          <w:color w:val="DCDCAA"/>
+          <w:sz w:val="21"/>
+          <w:highlight w:val="black"/>
+        </w:rPr>
+        <w:t>compact</w:t>
+      </w:r>
+      <w:r>
+        <w:rPr>
+          <w:rFonts w:ascii="Droid Sans Mono;monospace;monospace" w:hAnsi="Droid Sans Mono;monospace;monospace"/>
+          <w:b w:val="false"/>
+          <w:color w:val="D4D4D4"/>
+          <w:sz w:val="21"/>
+          <w:highlight w:val="black"/>
+        </w:rPr>
+        <w:t>(</w:t>
+      </w:r>
+      <w:r>
+        <w:rPr>
+          <w:rFonts w:ascii="Droid Sans Mono;monospace;monospace" w:hAnsi="Droid Sans Mono;monospace;monospace"/>
+          <w:b w:val="false"/>
+          <w:color w:val="CE9178"/>
+          <w:sz w:val="21"/>
+          <w:highlight w:val="black"/>
+        </w:rPr>
+        <w:t>'user'</w:t>
+      </w:r>
+      <w:r>
+        <w:rPr>
+          <w:rFonts w:ascii="Droid Sans Mono;monospace;monospace" w:hAnsi="Droid Sans Mono;monospace;monospace"/>
+          <w:b w:val="false"/>
+          <w:color w:val="D4D4D4"/>
+          <w:sz w:val="21"/>
+          <w:highlight w:val="black"/>
+        </w:rPr>
+        <w:t xml:space="preserve">, </w:t>
+      </w:r>
+      <w:r>
+        <w:rPr>
+          <w:rFonts w:ascii="Droid Sans Mono;monospace;monospace" w:hAnsi="Droid Sans Mono;monospace;monospace"/>
+          <w:b w:val="false"/>
+          <w:color w:val="CE9178"/>
+          <w:sz w:val="21"/>
+          <w:highlight w:val="black"/>
+        </w:rPr>
+        <w:t>'state'</w:t>
+      </w:r>
+      <w:r>
+        <w:rPr>
+          <w:rFonts w:ascii="Droid Sans Mono;monospace;monospace" w:hAnsi="Droid Sans Mono;monospace;monospace"/>
+          <w:b w:val="false"/>
+          <w:color w:val="D4D4D4"/>
+          <w:sz w:val="21"/>
+          <w:highlight w:val="black"/>
+        </w:rPr>
+        <w:t xml:space="preserve">, </w:t>
+      </w:r>
+      <w:r>
+        <w:rPr>
+          <w:rFonts w:ascii="Droid Sans Mono;monospace;monospace" w:hAnsi="Droid Sans Mono;monospace;monospace"/>
+          <w:b w:val="false"/>
+          <w:color w:val="CE9178"/>
+          <w:sz w:val="21"/>
+          <w:highlight w:val="black"/>
+        </w:rPr>
+        <w:t>'genres'</w:t>
+      </w:r>
+      <w:r>
+        <w:rPr>
+          <w:rFonts w:ascii="Droid Sans Mono;monospace;monospace" w:hAnsi="Droid Sans Mono;monospace;monospace"/>
+          <w:b w:val="false"/>
+          <w:color w:val="D4D4D4"/>
+          <w:sz w:val="21"/>
+          <w:highlight w:val="black"/>
+        </w:rPr>
+        <w:t xml:space="preserve">, </w:t>
+      </w:r>
+      <w:r>
+        <w:rPr>
+          <w:rFonts w:ascii="Droid Sans Mono;monospace;monospace" w:hAnsi="Droid Sans Mono;monospace;monospace"/>
+          <w:b w:val="false"/>
+          <w:color w:val="CE9178"/>
+          <w:sz w:val="21"/>
+          <w:highlight w:val="black"/>
+        </w:rPr>
+        <w:t>'selectedGenres'</w:t>
+      </w:r>
+      <w:r>
+        <w:rPr>
+          <w:rFonts w:ascii="Droid Sans Mono;monospace;monospace" w:hAnsi="Droid Sans Mono;monospace;monospace"/>
+          <w:b w:val="false"/>
+          <w:color w:val="D4D4D4"/>
+          <w:sz w:val="21"/>
+          <w:highlight w:val="black"/>
+        </w:rPr>
+        <w:t>));</w:t>
+      </w:r>
+    </w:p>
+    <w:p>
+      <w:pPr>
+        <w:pStyle w:val="Normal"/>
+        <w:spacing w:lineRule="atLeast" w:line="285" w:before="0" w:after="0"/>
+        <w:rPr>
+          <w:lang w:val="en-IN"/>
+        </w:rPr>
+      </w:pPr>
+      <w:r>
+        <w:rPr>
+          <w:rFonts w:ascii="Droid Sans Mono;monospace;monospace" w:hAnsi="Droid Sans Mono;monospace;monospace"/>
+          <w:b w:val="false"/>
+          <w:color w:val="D4D4D4"/>
+          <w:sz w:val="21"/>
+          <w:highlight w:val="black"/>
+        </w:rPr>
+        <w:t>}</w:t>
+      </w:r>
+    </w:p>
+    <w:p>
+      <w:pPr>
+        <w:pStyle w:val="Normal"/>
+        <w:spacing w:before="0" w:after="200"/>
+        <w:rPr>
+          <w:lang w:val="en-IN"/>
+        </w:rPr>
+      </w:pPr>
+      <w:r>
+        <w:rPr>
+          <w:lang w:val="en-IN"/>
+        </w:rPr>
+      </w:r>
+    </w:p>
+    <w:p>
+      <w:pPr>
+        <w:pStyle w:val="Normal"/>
+        <w:spacing w:before="0" w:after="200"/>
+        <w:rPr>
+          <w:lang w:val="en-IN"/>
+        </w:rPr>
+      </w:pPr>
+      <w:r>
+        <w:rPr/>
+        <w:t>json_decode :- used to convert the array into json string</w:t>
+      </w:r>
+    </w:p>
+    <w:p>
+      <w:pPr>
+        <w:pStyle w:val="Normal"/>
+        <w:spacing w:before="0" w:after="200"/>
+        <w:rPr>
+          <w:lang w:val="en-IN"/>
+        </w:rPr>
+      </w:pPr>
+      <w:r>
+        <w:rPr/>
+        <w:t>Q. how to show on blade file?</w:t>
+      </w:r>
+    </w:p>
+    <w:p>
+      <w:pPr>
+        <w:pStyle w:val="Normal"/>
+        <w:spacing w:before="0" w:after="200"/>
+        <w:rPr>
+          <w:lang w:val="en-IN"/>
+        </w:rPr>
+      </w:pPr>
+      <w:r>
+        <w:rPr>
+          <w:rFonts w:ascii="Droid Sans Mono;monospace;monospace" w:hAnsi="Droid Sans Mono;monospace;monospace"/>
+          <w:b w:val="false"/>
+          <w:color w:val="808080"/>
+          <w:sz w:val="21"/>
+          <w:highlight w:val="black"/>
+        </w:rPr>
+        <w:t>&lt;</w:t>
+      </w:r>
+      <w:r>
+        <w:rPr>
+          <w:rFonts w:ascii="Droid Sans Mono;monospace;monospace" w:hAnsi="Droid Sans Mono;monospace;monospace"/>
+          <w:b w:val="false"/>
+          <w:color w:val="569CD6"/>
+          <w:sz w:val="21"/>
+          <w:highlight w:val="black"/>
+        </w:rPr>
+        <w:t>div</w:t>
+      </w:r>
+      <w:r>
+        <w:rPr>
+          <w:rFonts w:ascii="Droid Sans Mono;monospace;monospace" w:hAnsi="Droid Sans Mono;monospace;monospace"/>
+          <w:b w:val="false"/>
+          <w:color w:val="808080"/>
+          <w:sz w:val="21"/>
+          <w:highlight w:val="black"/>
+        </w:rPr>
+        <w:t>&gt;</w:t>
+      </w:r>
+    </w:p>
+    <w:p>
+      <w:pPr>
+        <w:pStyle w:val="Normal"/>
+        <w:spacing w:lineRule="atLeast" w:line="285" w:before="0" w:after="0"/>
+        <w:rPr>
+          <w:lang w:val="en-IN"/>
+        </w:rPr>
+      </w:pPr>
+      <w:r>
+        <w:rPr>
+          <w:rFonts w:ascii="Droid Sans Mono;monospace;monospace" w:hAnsi="Droid Sans Mono;monospace;monospace"/>
+          <w:b w:val="false"/>
+          <w:color w:val="808080"/>
+          <w:sz w:val="21"/>
+          <w:highlight w:val="black"/>
+        </w:rPr>
+        <w:t>&lt;</w:t>
+      </w:r>
+      <w:r>
+        <w:rPr>
+          <w:rFonts w:ascii="Droid Sans Mono;monospace;monospace" w:hAnsi="Droid Sans Mono;monospace;monospace"/>
+          <w:b w:val="false"/>
+          <w:color w:val="569CD6"/>
+          <w:sz w:val="21"/>
+          <w:highlight w:val="black"/>
+        </w:rPr>
+        <w:t>label</w:t>
+      </w:r>
+      <w:r>
+        <w:rPr>
+          <w:rFonts w:ascii="Droid Sans Mono;monospace;monospace" w:hAnsi="Droid Sans Mono;monospace;monospace"/>
+          <w:b w:val="false"/>
+          <w:color w:val="D4D4D4"/>
+          <w:sz w:val="21"/>
+          <w:highlight w:val="black"/>
+        </w:rPr>
+        <w:t xml:space="preserve"> </w:t>
+      </w:r>
+      <w:r>
+        <w:rPr>
+          <w:rFonts w:ascii="Droid Sans Mono;monospace;monospace" w:hAnsi="Droid Sans Mono;monospace;monospace"/>
+          <w:b w:val="false"/>
+          <w:color w:val="9CDCFE"/>
+          <w:sz w:val="21"/>
+          <w:highlight w:val="black"/>
+        </w:rPr>
+        <w:t>for</w:t>
+      </w:r>
+      <w:r>
+        <w:rPr>
+          <w:rFonts w:ascii="Droid Sans Mono;monospace;monospace" w:hAnsi="Droid Sans Mono;monospace;monospace"/>
+          <w:b w:val="false"/>
+          <w:color w:val="D4D4D4"/>
+          <w:sz w:val="21"/>
+          <w:highlight w:val="black"/>
+        </w:rPr>
+        <w:t>=</w:t>
+      </w:r>
+      <w:r>
+        <w:rPr>
+          <w:rFonts w:ascii="Droid Sans Mono;monospace;monospace" w:hAnsi="Droid Sans Mono;monospace;monospace"/>
+          <w:b w:val="false"/>
+          <w:color w:val="CE9178"/>
+          <w:sz w:val="21"/>
+          <w:highlight w:val="black"/>
+        </w:rPr>
+        <w:t>"select2Multiple"</w:t>
+      </w:r>
+      <w:r>
+        <w:rPr>
+          <w:rFonts w:ascii="Droid Sans Mono;monospace;monospace" w:hAnsi="Droid Sans Mono;monospace;monospace"/>
+          <w:b w:val="false"/>
+          <w:color w:val="808080"/>
+          <w:sz w:val="21"/>
+          <w:highlight w:val="black"/>
+        </w:rPr>
+        <w:t>&gt;</w:t>
+      </w:r>
+      <w:r>
+        <w:rPr>
+          <w:rFonts w:ascii="Droid Sans Mono;monospace;monospace" w:hAnsi="Droid Sans Mono;monospace;monospace"/>
+          <w:b w:val="false"/>
+          <w:color w:val="D4D4D4"/>
+          <w:sz w:val="21"/>
+          <w:highlight w:val="black"/>
+        </w:rPr>
+        <w:t>Multiple Tags</w:t>
+      </w:r>
+      <w:r>
+        <w:rPr>
+          <w:rFonts w:ascii="Droid Sans Mono;monospace;monospace" w:hAnsi="Droid Sans Mono;monospace;monospace"/>
+          <w:b w:val="false"/>
+          <w:color w:val="808080"/>
+          <w:sz w:val="21"/>
+          <w:highlight w:val="black"/>
+        </w:rPr>
+        <w:t>&lt;/</w:t>
+      </w:r>
+      <w:r>
+        <w:rPr>
+          <w:rFonts w:ascii="Droid Sans Mono;monospace;monospace" w:hAnsi="Droid Sans Mono;monospace;monospace"/>
+          <w:b w:val="false"/>
+          <w:color w:val="569CD6"/>
+          <w:sz w:val="21"/>
+          <w:highlight w:val="black"/>
+        </w:rPr>
+        <w:t>label</w:t>
+      </w:r>
+      <w:r>
+        <w:rPr>
+          <w:rFonts w:ascii="Droid Sans Mono;monospace;monospace" w:hAnsi="Droid Sans Mono;monospace;monospace"/>
+          <w:b w:val="false"/>
+          <w:color w:val="808080"/>
+          <w:sz w:val="21"/>
+          <w:highlight w:val="black"/>
+        </w:rPr>
+        <w:t>&gt;</w:t>
+      </w:r>
+    </w:p>
+    <w:p>
+      <w:pPr>
+        <w:pStyle w:val="Normal"/>
+        <w:spacing w:lineRule="atLeast" w:line="285" w:before="0" w:after="0"/>
+        <w:rPr>
+          <w:lang w:val="en-IN"/>
+        </w:rPr>
+      </w:pPr>
+      <w:r>
+        <w:rPr>
+          <w:rFonts w:ascii="Droid Sans Mono;monospace;monospace" w:hAnsi="Droid Sans Mono;monospace;monospace"/>
+          <w:b w:val="false"/>
+          <w:color w:val="808080"/>
+          <w:sz w:val="21"/>
+          <w:highlight w:val="black"/>
+        </w:rPr>
+        <w:t>&lt;</w:t>
+      </w:r>
+      <w:r>
+        <w:rPr>
+          <w:rFonts w:ascii="Droid Sans Mono;monospace;monospace" w:hAnsi="Droid Sans Mono;monospace;monospace"/>
+          <w:b w:val="false"/>
+          <w:color w:val="569CD6"/>
+          <w:sz w:val="21"/>
+          <w:highlight w:val="black"/>
+        </w:rPr>
+        <w:t>select</w:t>
+      </w:r>
+      <w:r>
+        <w:rPr>
+          <w:rFonts w:ascii="Droid Sans Mono;monospace;monospace" w:hAnsi="Droid Sans Mono;monospace;monospace"/>
+          <w:b w:val="false"/>
+          <w:color w:val="D4D4D4"/>
+          <w:sz w:val="21"/>
+          <w:highlight w:val="black"/>
+        </w:rPr>
+        <w:t xml:space="preserve"> </w:t>
+      </w:r>
+      <w:r>
+        <w:rPr>
+          <w:rFonts w:ascii="Droid Sans Mono;monospace;monospace" w:hAnsi="Droid Sans Mono;monospace;monospace"/>
+          <w:b w:val="false"/>
+          <w:color w:val="9CDCFE"/>
+          <w:sz w:val="21"/>
+          <w:highlight w:val="black"/>
+        </w:rPr>
+        <w:t>class</w:t>
+      </w:r>
+      <w:r>
+        <w:rPr>
+          <w:rFonts w:ascii="Droid Sans Mono;monospace;monospace" w:hAnsi="Droid Sans Mono;monospace;monospace"/>
+          <w:b w:val="false"/>
+          <w:color w:val="D4D4D4"/>
+          <w:sz w:val="21"/>
+          <w:highlight w:val="black"/>
+        </w:rPr>
+        <w:t>=</w:t>
+      </w:r>
+      <w:r>
+        <w:rPr>
+          <w:rFonts w:ascii="Droid Sans Mono;monospace;monospace" w:hAnsi="Droid Sans Mono;monospace;monospace"/>
+          <w:b w:val="false"/>
+          <w:color w:val="CE9178"/>
+          <w:sz w:val="21"/>
+          <w:highlight w:val="black"/>
+        </w:rPr>
+        <w:t>"js-example-basic-multiple-limit"</w:t>
+      </w:r>
+      <w:r>
+        <w:rPr>
+          <w:rFonts w:ascii="Droid Sans Mono;monospace;monospace" w:hAnsi="Droid Sans Mono;monospace;monospace"/>
+          <w:b w:val="false"/>
+          <w:color w:val="D4D4D4"/>
+          <w:sz w:val="21"/>
+          <w:highlight w:val="black"/>
+        </w:rPr>
+        <w:t xml:space="preserve"> </w:t>
+      </w:r>
+      <w:r>
+        <w:rPr>
+          <w:rFonts w:ascii="Droid Sans Mono;monospace;monospace" w:hAnsi="Droid Sans Mono;monospace;monospace"/>
+          <w:b w:val="false"/>
+          <w:color w:val="9CDCFE"/>
+          <w:sz w:val="21"/>
+          <w:highlight w:val="black"/>
+        </w:rPr>
+        <w:t>name</w:t>
+      </w:r>
+      <w:r>
+        <w:rPr>
+          <w:rFonts w:ascii="Droid Sans Mono;monospace;monospace" w:hAnsi="Droid Sans Mono;monospace;monospace"/>
+          <w:b w:val="false"/>
+          <w:color w:val="D4D4D4"/>
+          <w:sz w:val="21"/>
+          <w:highlight w:val="black"/>
+        </w:rPr>
+        <w:t>=</w:t>
+      </w:r>
+      <w:r>
+        <w:rPr>
+          <w:rFonts w:ascii="Droid Sans Mono;monospace;monospace" w:hAnsi="Droid Sans Mono;monospace;monospace"/>
+          <w:b w:val="false"/>
+          <w:color w:val="CE9178"/>
+          <w:sz w:val="21"/>
+          <w:highlight w:val="black"/>
+        </w:rPr>
+        <w:t>"genres_id[]"</w:t>
+      </w:r>
+      <w:r>
+        <w:rPr>
+          <w:rFonts w:ascii="Droid Sans Mono;monospace;monospace" w:hAnsi="Droid Sans Mono;monospace;monospace"/>
+          <w:b w:val="false"/>
+          <w:color w:val="D4D4D4"/>
+          <w:sz w:val="21"/>
+          <w:highlight w:val="black"/>
+        </w:rPr>
+        <w:t xml:space="preserve"> </w:t>
+      </w:r>
+      <w:r>
+        <w:rPr>
+          <w:rFonts w:ascii="Droid Sans Mono;monospace;monospace" w:hAnsi="Droid Sans Mono;monospace;monospace"/>
+          <w:b w:val="false"/>
+          <w:color w:val="9CDCFE"/>
+          <w:sz w:val="21"/>
+          <w:highlight w:val="black"/>
+        </w:rPr>
+        <w:t>value</w:t>
+      </w:r>
+      <w:r>
+        <w:rPr>
+          <w:rFonts w:ascii="Droid Sans Mono;monospace;monospace" w:hAnsi="Droid Sans Mono;monospace;monospace"/>
+          <w:b w:val="false"/>
+          <w:color w:val="D4D4D4"/>
+          <w:sz w:val="21"/>
+          <w:highlight w:val="black"/>
+        </w:rPr>
+        <w:t>=</w:t>
+      </w:r>
+      <w:r>
+        <w:rPr>
+          <w:rFonts w:ascii="Droid Sans Mono;monospace;monospace" w:hAnsi="Droid Sans Mono;monospace;monospace"/>
+          <w:b w:val="false"/>
+          <w:color w:val="DCDCAA"/>
+          <w:sz w:val="21"/>
+          <w:highlight w:val="black"/>
+        </w:rPr>
+        <w:t>{{</w:t>
+      </w:r>
+      <w:r>
+        <w:rPr>
+          <w:rFonts w:ascii="Droid Sans Mono;monospace;monospace" w:hAnsi="Droid Sans Mono;monospace;monospace"/>
+          <w:b w:val="false"/>
+          <w:color w:val="D4D4D4"/>
+          <w:sz w:val="21"/>
+          <w:highlight w:val="black"/>
+        </w:rPr>
+        <w:t xml:space="preserve"> @</w:t>
+      </w:r>
+      <w:r>
+        <w:rPr>
+          <w:rFonts w:ascii="Droid Sans Mono;monospace;monospace" w:hAnsi="Droid Sans Mono;monospace;monospace"/>
+          <w:b w:val="false"/>
+          <w:color w:val="9CDCFE"/>
+          <w:sz w:val="21"/>
+          <w:highlight w:val="black"/>
+        </w:rPr>
+        <w:t>$user</w:t>
+      </w:r>
+      <w:r>
+        <w:rPr>
+          <w:rFonts w:ascii="Droid Sans Mono;monospace;monospace" w:hAnsi="Droid Sans Mono;monospace;monospace"/>
+          <w:b w:val="false"/>
+          <w:color w:val="D4D4D4"/>
+          <w:sz w:val="21"/>
+          <w:highlight w:val="black"/>
+        </w:rPr>
+        <w:t>-&gt;</w:t>
+      </w:r>
+      <w:r>
+        <w:rPr>
+          <w:rFonts w:ascii="Droid Sans Mono;monospace;monospace" w:hAnsi="Droid Sans Mono;monospace;monospace"/>
+          <w:b w:val="false"/>
+          <w:color w:val="9CDCFE"/>
+          <w:sz w:val="21"/>
+          <w:highlight w:val="black"/>
+        </w:rPr>
+        <w:t>userProfile</w:t>
+      </w:r>
+      <w:r>
+        <w:rPr>
+          <w:rFonts w:ascii="Droid Sans Mono;monospace;monospace" w:hAnsi="Droid Sans Mono;monospace;monospace"/>
+          <w:b w:val="false"/>
+          <w:color w:val="D4D4D4"/>
+          <w:sz w:val="21"/>
+          <w:highlight w:val="black"/>
+        </w:rPr>
+        <w:t>[</w:t>
+      </w:r>
+      <w:r>
+        <w:rPr>
+          <w:rFonts w:ascii="Droid Sans Mono;monospace;monospace" w:hAnsi="Droid Sans Mono;monospace;monospace"/>
+          <w:b w:val="false"/>
+          <w:color w:val="CE9178"/>
+          <w:sz w:val="21"/>
+          <w:highlight w:val="black"/>
+        </w:rPr>
+        <w:t>'genres_id'</w:t>
+      </w:r>
+      <w:r>
+        <w:rPr>
+          <w:rFonts w:ascii="Droid Sans Mono;monospace;monospace" w:hAnsi="Droid Sans Mono;monospace;monospace"/>
+          <w:b w:val="false"/>
+          <w:color w:val="D4D4D4"/>
+          <w:sz w:val="21"/>
+          <w:highlight w:val="black"/>
+        </w:rPr>
+        <w:t xml:space="preserve">] </w:t>
+      </w:r>
+      <w:r>
+        <w:rPr>
+          <w:rFonts w:ascii="Droid Sans Mono;monospace;monospace" w:hAnsi="Droid Sans Mono;monospace;monospace"/>
+          <w:b w:val="false"/>
+          <w:color w:val="DCDCAA"/>
+          <w:sz w:val="21"/>
+          <w:highlight w:val="black"/>
+        </w:rPr>
+        <w:t>}}</w:t>
+      </w:r>
+      <w:r>
+        <w:rPr>
+          <w:rFonts w:ascii="Droid Sans Mono;monospace;monospace" w:hAnsi="Droid Sans Mono;monospace;monospace"/>
+          <w:b w:val="false"/>
+          <w:color w:val="D4D4D4"/>
+          <w:sz w:val="21"/>
+          <w:highlight w:val="black"/>
+        </w:rPr>
+        <w:t xml:space="preserve"> </w:t>
+      </w:r>
+      <w:r>
+        <w:rPr>
+          <w:rFonts w:ascii="Droid Sans Mono;monospace;monospace" w:hAnsi="Droid Sans Mono;monospace;monospace"/>
+          <w:b w:val="false"/>
+          <w:color w:val="9CDCFE"/>
+          <w:sz w:val="21"/>
+          <w:highlight w:val="black"/>
+        </w:rPr>
+        <w:t>multiple</w:t>
+      </w:r>
+      <w:r>
+        <w:rPr>
+          <w:rFonts w:ascii="Droid Sans Mono;monospace;monospace" w:hAnsi="Droid Sans Mono;monospace;monospace"/>
+          <w:b w:val="false"/>
+          <w:color w:val="808080"/>
+          <w:sz w:val="21"/>
+          <w:highlight w:val="black"/>
+        </w:rPr>
+        <w:t>&gt;</w:t>
+      </w:r>
+    </w:p>
+    <w:p>
+      <w:pPr>
+        <w:pStyle w:val="Normal"/>
+        <w:spacing w:lineRule="atLeast" w:line="285" w:before="0" w:after="0"/>
+        <w:rPr>
+          <w:lang w:val="en-IN"/>
+        </w:rPr>
+      </w:pPr>
+      <w:r>
+        <w:rPr>
+          <w:lang w:val="en-IN"/>
+        </w:rPr>
+      </w:r>
+    </w:p>
+    <w:p>
+      <w:pPr>
+        <w:pStyle w:val="Normal"/>
+        <w:spacing w:lineRule="atLeast" w:line="285" w:before="0" w:after="0"/>
+        <w:rPr>
+          <w:lang w:val="en-IN"/>
+        </w:rPr>
+      </w:pPr>
+      <w:r>
+        <w:rPr>
+          <w:rFonts w:ascii="Droid Sans Mono;monospace;monospace" w:hAnsi="Droid Sans Mono;monospace;monospace"/>
+          <w:b w:val="false"/>
+          <w:color w:val="569CD6"/>
+          <w:sz w:val="21"/>
+          <w:highlight w:val="black"/>
+        </w:rPr>
+        <w:t xml:space="preserve">@foreach </w:t>
+      </w:r>
+      <w:r>
+        <w:rPr>
+          <w:rFonts w:ascii="Droid Sans Mono;monospace;monospace" w:hAnsi="Droid Sans Mono;monospace;monospace"/>
+          <w:b w:val="false"/>
+          <w:color w:val="D4D4D4"/>
+          <w:sz w:val="21"/>
+          <w:highlight w:val="black"/>
+        </w:rPr>
+        <w:t>(</w:t>
+      </w:r>
+      <w:r>
+        <w:rPr>
+          <w:rFonts w:ascii="Droid Sans Mono;monospace;monospace" w:hAnsi="Droid Sans Mono;monospace;monospace"/>
+          <w:b w:val="false"/>
+          <w:color w:val="9CDCFE"/>
+          <w:sz w:val="21"/>
+          <w:highlight w:val="black"/>
+        </w:rPr>
+        <w:t>$genres</w:t>
+      </w:r>
+      <w:r>
+        <w:rPr>
+          <w:rFonts w:ascii="Droid Sans Mono;monospace;monospace" w:hAnsi="Droid Sans Mono;monospace;monospace"/>
+          <w:b w:val="false"/>
+          <w:color w:val="D4D4D4"/>
+          <w:sz w:val="21"/>
+          <w:highlight w:val="black"/>
+        </w:rPr>
+        <w:t xml:space="preserve"> as </w:t>
+      </w:r>
+      <w:r>
+        <w:rPr>
+          <w:rFonts w:ascii="Droid Sans Mono;monospace;monospace" w:hAnsi="Droid Sans Mono;monospace;monospace"/>
+          <w:b w:val="false"/>
+          <w:color w:val="9CDCFE"/>
+          <w:sz w:val="21"/>
+          <w:highlight w:val="black"/>
+        </w:rPr>
+        <w:t>$genre</w:t>
+      </w:r>
+      <w:r>
+        <w:rPr>
+          <w:rFonts w:ascii="Droid Sans Mono;monospace;monospace" w:hAnsi="Droid Sans Mono;monospace;monospace"/>
+          <w:b w:val="false"/>
+          <w:color w:val="D4D4D4"/>
+          <w:sz w:val="21"/>
+          <w:highlight w:val="black"/>
+        </w:rPr>
+        <w:t>)</w:t>
+      </w:r>
+    </w:p>
+    <w:p>
+      <w:pPr>
+        <w:pStyle w:val="Normal"/>
+        <w:spacing w:lineRule="atLeast" w:line="285" w:before="0" w:after="0"/>
+        <w:rPr>
+          <w:lang w:val="en-IN"/>
+        </w:rPr>
+      </w:pPr>
+      <w:r>
+        <w:rPr>
+          <w:lang w:val="en-IN"/>
+        </w:rPr>
+      </w:r>
+    </w:p>
+    <w:p>
+      <w:pPr>
+        <w:pStyle w:val="Normal"/>
+        <w:spacing w:lineRule="atLeast" w:line="285" w:before="0" w:after="0"/>
+        <w:rPr>
+          <w:lang w:val="en-IN"/>
+        </w:rPr>
+      </w:pPr>
+      <w:r>
+        <w:rPr>
+          <w:rFonts w:ascii="Droid Sans Mono;monospace;monospace" w:hAnsi="Droid Sans Mono;monospace;monospace"/>
+          <w:b w:val="false"/>
+          <w:color w:val="808080"/>
+          <w:sz w:val="21"/>
+          <w:highlight w:val="black"/>
+        </w:rPr>
+        <w:t>&lt;</w:t>
+      </w:r>
+      <w:r>
+        <w:rPr>
+          <w:rFonts w:ascii="Droid Sans Mono;monospace;monospace" w:hAnsi="Droid Sans Mono;monospace;monospace"/>
+          <w:b w:val="false"/>
+          <w:color w:val="569CD6"/>
+          <w:sz w:val="21"/>
+          <w:highlight w:val="black"/>
+        </w:rPr>
+        <w:t>option</w:t>
+      </w:r>
+      <w:r>
+        <w:rPr>
+          <w:rFonts w:ascii="Droid Sans Mono;monospace;monospace" w:hAnsi="Droid Sans Mono;monospace;monospace"/>
+          <w:b w:val="false"/>
+          <w:color w:val="D4D4D4"/>
+          <w:sz w:val="21"/>
+          <w:highlight w:val="black"/>
+        </w:rPr>
+        <w:t xml:space="preserve"> </w:t>
+      </w:r>
+      <w:r>
+        <w:rPr>
+          <w:rFonts w:ascii="Droid Sans Mono;monospace;monospace" w:hAnsi="Droid Sans Mono;monospace;monospace"/>
+          <w:b w:val="false"/>
+          <w:color w:val="9CDCFE"/>
+          <w:sz w:val="21"/>
+          <w:highlight w:val="black"/>
+        </w:rPr>
+        <w:t>value</w:t>
+      </w:r>
+      <w:r>
+        <w:rPr>
+          <w:rFonts w:ascii="Droid Sans Mono;monospace;monospace" w:hAnsi="Droid Sans Mono;monospace;monospace"/>
+          <w:b w:val="false"/>
+          <w:color w:val="D4D4D4"/>
+          <w:sz w:val="21"/>
+          <w:highlight w:val="black"/>
+        </w:rPr>
+        <w:t>=</w:t>
+      </w:r>
+      <w:r>
+        <w:rPr>
+          <w:rFonts w:ascii="Droid Sans Mono;monospace;monospace" w:hAnsi="Droid Sans Mono;monospace;monospace"/>
+          <w:b w:val="false"/>
+          <w:color w:val="CE9178"/>
+          <w:sz w:val="21"/>
+          <w:highlight w:val="black"/>
+        </w:rPr>
+        <w:t>"</w:t>
+      </w:r>
+      <w:r>
+        <w:rPr>
+          <w:rFonts w:ascii="Droid Sans Mono;monospace;monospace" w:hAnsi="Droid Sans Mono;monospace;monospace"/>
+          <w:b w:val="false"/>
+          <w:color w:val="DCDCAA"/>
+          <w:sz w:val="21"/>
+          <w:highlight w:val="black"/>
+        </w:rPr>
+        <w:t>{{</w:t>
+      </w:r>
+      <w:r>
+        <w:rPr>
+          <w:rFonts w:ascii="Droid Sans Mono;monospace;monospace" w:hAnsi="Droid Sans Mono;monospace;monospace"/>
+          <w:b w:val="false"/>
+          <w:color w:val="CE9178"/>
+          <w:sz w:val="21"/>
+          <w:highlight w:val="black"/>
+        </w:rPr>
+        <w:t xml:space="preserve"> </w:t>
+      </w:r>
+      <w:r>
+        <w:rPr>
+          <w:rFonts w:ascii="Droid Sans Mono;monospace;monospace" w:hAnsi="Droid Sans Mono;monospace;monospace"/>
+          <w:b w:val="false"/>
+          <w:color w:val="9CDCFE"/>
+          <w:sz w:val="21"/>
+          <w:highlight w:val="black"/>
+        </w:rPr>
+        <w:t>$genre</w:t>
+      </w:r>
+      <w:r>
+        <w:rPr>
+          <w:rFonts w:ascii="Droid Sans Mono;monospace;monospace" w:hAnsi="Droid Sans Mono;monospace;monospace"/>
+          <w:b w:val="false"/>
+          <w:color w:val="D4D4D4"/>
+          <w:sz w:val="21"/>
+          <w:highlight w:val="black"/>
+        </w:rPr>
+        <w:t>-&gt;</w:t>
+      </w:r>
+      <w:r>
+        <w:rPr>
+          <w:rFonts w:ascii="Droid Sans Mono;monospace;monospace" w:hAnsi="Droid Sans Mono;monospace;monospace"/>
+          <w:b w:val="false"/>
+          <w:color w:val="9CDCFE"/>
+          <w:sz w:val="21"/>
+          <w:highlight w:val="black"/>
+        </w:rPr>
+        <w:t>id</w:t>
+      </w:r>
+      <w:r>
+        <w:rPr>
+          <w:rFonts w:ascii="Droid Sans Mono;monospace;monospace" w:hAnsi="Droid Sans Mono;monospace;monospace"/>
+          <w:b w:val="false"/>
+          <w:color w:val="CE9178"/>
+          <w:sz w:val="21"/>
+          <w:highlight w:val="black"/>
+        </w:rPr>
+        <w:t xml:space="preserve"> </w:t>
+      </w:r>
+      <w:r>
+        <w:rPr>
+          <w:rFonts w:ascii="Droid Sans Mono;monospace;monospace" w:hAnsi="Droid Sans Mono;monospace;monospace"/>
+          <w:b w:val="false"/>
+          <w:color w:val="DCDCAA"/>
+          <w:sz w:val="21"/>
+          <w:highlight w:val="black"/>
+        </w:rPr>
+        <w:t>}}</w:t>
+      </w:r>
+      <w:r>
+        <w:rPr>
+          <w:rFonts w:ascii="Droid Sans Mono;monospace;monospace" w:hAnsi="Droid Sans Mono;monospace;monospace"/>
+          <w:b w:val="false"/>
+          <w:color w:val="CE9178"/>
+          <w:sz w:val="21"/>
+          <w:highlight w:val="black"/>
+        </w:rPr>
+        <w:t>"</w:t>
+      </w:r>
+      <w:r>
+        <w:rPr>
+          <w:rFonts w:ascii="Droid Sans Mono;monospace;monospace" w:hAnsi="Droid Sans Mono;monospace;monospace"/>
+          <w:b w:val="false"/>
+          <w:color w:val="D4D4D4"/>
+          <w:sz w:val="21"/>
+          <w:highlight w:val="black"/>
+        </w:rPr>
+        <w:t xml:space="preserve"> </w:t>
+      </w:r>
+      <w:r>
+        <w:rPr>
+          <w:rFonts w:ascii="Droid Sans Mono;monospace;monospace" w:hAnsi="Droid Sans Mono;monospace;monospace"/>
+          <w:b w:val="false"/>
+          <w:color w:val="569CD6"/>
+          <w:sz w:val="21"/>
+          <w:highlight w:val="black"/>
+        </w:rPr>
+        <w:t>@if</w:t>
+      </w:r>
+      <w:r>
+        <w:rPr>
+          <w:rFonts w:ascii="Droid Sans Mono;monospace;monospace" w:hAnsi="Droid Sans Mono;monospace;monospace"/>
+          <w:b w:val="false"/>
+          <w:color w:val="D4D4D4"/>
+          <w:sz w:val="21"/>
+          <w:highlight w:val="black"/>
+        </w:rPr>
+        <w:t>(</w:t>
+      </w:r>
+      <w:r>
+        <w:rPr>
+          <w:rFonts w:ascii="Droid Sans Mono;monospace;monospace" w:hAnsi="Droid Sans Mono;monospace;monospace"/>
+          <w:b w:val="false"/>
+          <w:color w:val="DCDCAA"/>
+          <w:sz w:val="21"/>
+          <w:highlight w:val="black"/>
+        </w:rPr>
+        <w:t>in_array</w:t>
+      </w:r>
+      <w:r>
+        <w:rPr>
+          <w:rFonts w:ascii="Droid Sans Mono;monospace;monospace" w:hAnsi="Droid Sans Mono;monospace;monospace"/>
+          <w:b w:val="false"/>
+          <w:color w:val="D4D4D4"/>
+          <w:sz w:val="21"/>
+          <w:highlight w:val="black"/>
+        </w:rPr>
+        <w:t>(</w:t>
+      </w:r>
+      <w:r>
+        <w:rPr>
+          <w:rFonts w:ascii="Droid Sans Mono;monospace;monospace" w:hAnsi="Droid Sans Mono;monospace;monospace"/>
+          <w:b w:val="false"/>
+          <w:color w:val="9CDCFE"/>
+          <w:sz w:val="21"/>
+          <w:highlight w:val="black"/>
+        </w:rPr>
+        <w:t>$genre</w:t>
+      </w:r>
+      <w:r>
+        <w:rPr>
+          <w:rFonts w:ascii="Droid Sans Mono;monospace;monospace" w:hAnsi="Droid Sans Mono;monospace;monospace"/>
+          <w:b w:val="false"/>
+          <w:color w:val="D4D4D4"/>
+          <w:sz w:val="21"/>
+          <w:highlight w:val="black"/>
+        </w:rPr>
+        <w:t>-&gt;</w:t>
+      </w:r>
+      <w:r>
+        <w:rPr>
+          <w:rFonts w:ascii="Droid Sans Mono;monospace;monospace" w:hAnsi="Droid Sans Mono;monospace;monospace"/>
+          <w:b w:val="false"/>
+          <w:color w:val="9CDCFE"/>
+          <w:sz w:val="21"/>
+          <w:highlight w:val="black"/>
+        </w:rPr>
+        <w:t>id</w:t>
+      </w:r>
+      <w:r>
+        <w:rPr>
+          <w:rFonts w:ascii="Droid Sans Mono;monospace;monospace" w:hAnsi="Droid Sans Mono;monospace;monospace"/>
+          <w:b w:val="false"/>
+          <w:color w:val="D4D4D4"/>
+          <w:sz w:val="21"/>
+          <w:highlight w:val="black"/>
+        </w:rPr>
+        <w:t xml:space="preserve">, </w:t>
+      </w:r>
+      <w:r>
+        <w:rPr>
+          <w:rFonts w:ascii="Droid Sans Mono;monospace;monospace" w:hAnsi="Droid Sans Mono;monospace;monospace"/>
+          <w:b w:val="false"/>
+          <w:color w:val="9CDCFE"/>
+          <w:sz w:val="21"/>
+          <w:highlight w:val="black"/>
+        </w:rPr>
+        <w:t>$selectedGenres</w:t>
+      </w:r>
+      <w:r>
+        <w:rPr>
+          <w:rFonts w:ascii="Droid Sans Mono;monospace;monospace" w:hAnsi="Droid Sans Mono;monospace;monospace"/>
+          <w:b w:val="false"/>
+          <w:color w:val="D4D4D4"/>
+          <w:sz w:val="21"/>
+          <w:highlight w:val="black"/>
+        </w:rPr>
+        <w:t xml:space="preserve">)) </w:t>
+      </w:r>
+      <w:r>
+        <w:rPr>
+          <w:rFonts w:ascii="Droid Sans Mono;monospace;monospace" w:hAnsi="Droid Sans Mono;monospace;monospace"/>
+          <w:b w:val="false"/>
+          <w:color w:val="9CDCFE"/>
+          <w:sz w:val="21"/>
+          <w:highlight w:val="black"/>
+        </w:rPr>
+        <w:t>selected</w:t>
+      </w:r>
+      <w:r>
+        <w:rPr>
+          <w:rFonts w:ascii="Droid Sans Mono;monospace;monospace" w:hAnsi="Droid Sans Mono;monospace;monospace"/>
+          <w:b w:val="false"/>
+          <w:color w:val="D4D4D4"/>
+          <w:sz w:val="21"/>
+          <w:highlight w:val="black"/>
+        </w:rPr>
+        <w:t xml:space="preserve"> </w:t>
+      </w:r>
+      <w:r>
+        <w:rPr>
+          <w:rFonts w:ascii="Droid Sans Mono;monospace;monospace" w:hAnsi="Droid Sans Mono;monospace;monospace"/>
+          <w:b w:val="false"/>
+          <w:color w:val="569CD6"/>
+          <w:sz w:val="21"/>
+          <w:highlight w:val="black"/>
+        </w:rPr>
+        <w:t>@endif</w:t>
+      </w:r>
+      <w:r>
+        <w:rPr>
+          <w:rFonts w:ascii="Droid Sans Mono;monospace;monospace" w:hAnsi="Droid Sans Mono;monospace;monospace"/>
+          <w:b w:val="false"/>
+          <w:color w:val="808080"/>
+          <w:sz w:val="21"/>
+          <w:highlight w:val="black"/>
+        </w:rPr>
+        <w:t>&gt;</w:t>
+      </w:r>
+    </w:p>
+    <w:p>
+      <w:pPr>
+        <w:pStyle w:val="Normal"/>
+        <w:spacing w:lineRule="atLeast" w:line="285" w:before="0" w:after="0"/>
+        <w:rPr>
+          <w:lang w:val="en-IN"/>
+        </w:rPr>
+      </w:pPr>
+      <w:r>
+        <w:rPr>
+          <w:rFonts w:ascii="Droid Sans Mono;monospace;monospace" w:hAnsi="Droid Sans Mono;monospace;monospace"/>
+          <w:b w:val="false"/>
+          <w:color w:val="DCDCAA"/>
+          <w:sz w:val="21"/>
+          <w:highlight w:val="black"/>
+        </w:rPr>
+        <w:t>{{</w:t>
+      </w:r>
+      <w:r>
+        <w:rPr>
+          <w:rFonts w:ascii="Droid Sans Mono;monospace;monospace" w:hAnsi="Droid Sans Mono;monospace;monospace"/>
+          <w:b w:val="false"/>
+          <w:color w:val="D4D4D4"/>
+          <w:sz w:val="21"/>
+          <w:highlight w:val="black"/>
+        </w:rPr>
+        <w:t xml:space="preserve"> </w:t>
+      </w:r>
+      <w:r>
+        <w:rPr>
+          <w:rFonts w:ascii="Droid Sans Mono;monospace;monospace" w:hAnsi="Droid Sans Mono;monospace;monospace"/>
+          <w:b w:val="false"/>
+          <w:color w:val="9CDCFE"/>
+          <w:sz w:val="21"/>
+          <w:highlight w:val="black"/>
+        </w:rPr>
+        <w:t>$genre</w:t>
+      </w:r>
+      <w:r>
+        <w:rPr>
+          <w:rFonts w:ascii="Droid Sans Mono;monospace;monospace" w:hAnsi="Droid Sans Mono;monospace;monospace"/>
+          <w:b w:val="false"/>
+          <w:color w:val="D4D4D4"/>
+          <w:sz w:val="21"/>
+          <w:highlight w:val="black"/>
+        </w:rPr>
+        <w:t>-&gt;</w:t>
+      </w:r>
+      <w:r>
+        <w:rPr>
+          <w:rFonts w:ascii="Droid Sans Mono;monospace;monospace" w:hAnsi="Droid Sans Mono;monospace;monospace"/>
+          <w:b w:val="false"/>
+          <w:color w:val="9CDCFE"/>
+          <w:sz w:val="21"/>
+          <w:highlight w:val="black"/>
+        </w:rPr>
+        <w:t>title</w:t>
+      </w:r>
+      <w:r>
+        <w:rPr>
+          <w:rFonts w:ascii="Droid Sans Mono;monospace;monospace" w:hAnsi="Droid Sans Mono;monospace;monospace"/>
+          <w:b w:val="false"/>
+          <w:color w:val="D4D4D4"/>
+          <w:sz w:val="21"/>
+          <w:highlight w:val="black"/>
+        </w:rPr>
+        <w:t xml:space="preserve"> </w:t>
+      </w:r>
+      <w:r>
+        <w:rPr>
+          <w:rFonts w:ascii="Droid Sans Mono;monospace;monospace" w:hAnsi="Droid Sans Mono;monospace;monospace"/>
+          <w:b w:val="false"/>
+          <w:color w:val="DCDCAA"/>
+          <w:sz w:val="21"/>
+          <w:highlight w:val="black"/>
+        </w:rPr>
+        <w:t>}}</w:t>
+      </w:r>
+    </w:p>
+    <w:p>
+      <w:pPr>
+        <w:pStyle w:val="Normal"/>
+        <w:spacing w:lineRule="atLeast" w:line="285" w:before="0" w:after="0"/>
+        <w:rPr>
+          <w:lang w:val="en-IN"/>
+        </w:rPr>
+      </w:pPr>
+      <w:r>
+        <w:rPr>
+          <w:rFonts w:ascii="Droid Sans Mono;monospace;monospace" w:hAnsi="Droid Sans Mono;monospace;monospace"/>
+          <w:b w:val="false"/>
+          <w:color w:val="808080"/>
+          <w:sz w:val="21"/>
+          <w:highlight w:val="black"/>
+        </w:rPr>
+        <w:t>&lt;/</w:t>
+      </w:r>
+      <w:r>
+        <w:rPr>
+          <w:rFonts w:ascii="Droid Sans Mono;monospace;monospace" w:hAnsi="Droid Sans Mono;monospace;monospace"/>
+          <w:b w:val="false"/>
+          <w:color w:val="569CD6"/>
+          <w:sz w:val="21"/>
+          <w:highlight w:val="black"/>
+        </w:rPr>
+        <w:t>option</w:t>
+      </w:r>
+      <w:r>
+        <w:rPr>
+          <w:rFonts w:ascii="Droid Sans Mono;monospace;monospace" w:hAnsi="Droid Sans Mono;monospace;monospace"/>
+          <w:b w:val="false"/>
+          <w:color w:val="808080"/>
+          <w:sz w:val="21"/>
+          <w:highlight w:val="black"/>
+        </w:rPr>
+        <w:t>&gt;</w:t>
+      </w:r>
+    </w:p>
+    <w:p>
+      <w:pPr>
+        <w:pStyle w:val="Normal"/>
+        <w:spacing w:lineRule="atLeast" w:line="285" w:before="0" w:after="0"/>
+        <w:rPr>
+          <w:lang w:val="en-IN"/>
+        </w:rPr>
+      </w:pPr>
+      <w:r>
+        <w:rPr>
+          <w:rFonts w:ascii="Droid Sans Mono;monospace;monospace" w:hAnsi="Droid Sans Mono;monospace;monospace"/>
+          <w:b w:val="false"/>
+          <w:color w:val="569CD6"/>
+          <w:sz w:val="21"/>
+          <w:highlight w:val="black"/>
+        </w:rPr>
+        <w:t>@endforeach</w:t>
+      </w:r>
+    </w:p>
+    <w:p>
+      <w:pPr>
+        <w:pStyle w:val="Normal"/>
+        <w:spacing w:lineRule="atLeast" w:line="285" w:before="0" w:after="0"/>
+        <w:rPr>
+          <w:lang w:val="en-IN"/>
+        </w:rPr>
+      </w:pPr>
+      <w:r>
+        <w:rPr>
+          <w:rFonts w:ascii="Droid Sans Mono;monospace;monospace" w:hAnsi="Droid Sans Mono;monospace;monospace"/>
+          <w:b w:val="false"/>
+          <w:color w:val="808080"/>
+          <w:sz w:val="21"/>
+          <w:highlight w:val="black"/>
+        </w:rPr>
+        <w:t>&lt;/</w:t>
+      </w:r>
+      <w:r>
+        <w:rPr>
+          <w:rFonts w:ascii="Droid Sans Mono;monospace;monospace" w:hAnsi="Droid Sans Mono;monospace;monospace"/>
+          <w:b w:val="false"/>
+          <w:color w:val="569CD6"/>
+          <w:sz w:val="21"/>
+          <w:highlight w:val="black"/>
+        </w:rPr>
+        <w:t>select</w:t>
+      </w:r>
+      <w:r>
+        <w:rPr>
+          <w:rFonts w:ascii="Droid Sans Mono;monospace;monospace" w:hAnsi="Droid Sans Mono;monospace;monospace"/>
+          <w:b w:val="false"/>
+          <w:color w:val="808080"/>
+          <w:sz w:val="21"/>
+          <w:highlight w:val="black"/>
+        </w:rPr>
+        <w:t>&gt;</w:t>
+      </w:r>
+    </w:p>
+    <w:p>
+      <w:pPr>
+        <w:pStyle w:val="Normal"/>
+        <w:spacing w:lineRule="atLeast" w:line="285" w:before="0" w:after="0"/>
+        <w:rPr>
+          <w:lang w:val="en-IN"/>
+        </w:rPr>
+      </w:pPr>
+      <w:r>
+        <w:rPr>
+          <w:rFonts w:ascii="Droid Sans Mono;monospace;monospace" w:hAnsi="Droid Sans Mono;monospace;monospace"/>
+          <w:b w:val="false"/>
+          <w:color w:val="808080"/>
+          <w:sz w:val="21"/>
+          <w:highlight w:val="black"/>
+        </w:rPr>
+        <w:t>&lt;/</w:t>
+      </w:r>
+      <w:r>
+        <w:rPr>
+          <w:rFonts w:ascii="Droid Sans Mono;monospace;monospace" w:hAnsi="Droid Sans Mono;monospace;monospace"/>
+          <w:b w:val="false"/>
+          <w:color w:val="569CD6"/>
+          <w:sz w:val="21"/>
+          <w:highlight w:val="black"/>
+        </w:rPr>
+        <w:t>div</w:t>
+      </w:r>
+      <w:r>
+        <w:rPr>
+          <w:rFonts w:ascii="Droid Sans Mono;monospace;monospace" w:hAnsi="Droid Sans Mono;monospace;monospace"/>
+          <w:b w:val="false"/>
+          <w:color w:val="808080"/>
+          <w:sz w:val="21"/>
+          <w:highlight w:val="black"/>
+        </w:rPr>
+        <w:t>&gt;</w:t>
+      </w:r>
+    </w:p>
+    <w:p>
+      <w:pPr>
+        <w:pStyle w:val="Normal"/>
+        <w:spacing w:before="0" w:after="200"/>
+        <w:rPr>
+          <w:lang w:val="en-IN"/>
+        </w:rPr>
+      </w:pPr>
+      <w:r>
+        <w:rPr>
+          <w:lang w:val="en-IN"/>
+        </w:rPr>
+      </w:r>
+    </w:p>
+    <w:p>
+      <w:pPr>
+        <w:pStyle w:val="Normal"/>
+        <w:spacing w:before="0" w:after="200"/>
+        <w:rPr>
+          <w:lang w:val="en-IN"/>
+        </w:rPr>
+      </w:pPr>
+      <w:r>
+        <w:rPr/>
+        <w:drawing>
+          <wp:anchor behindDoc="0" distT="0" distB="0" distL="0" distR="0" simplePos="0" locked="0" layoutInCell="1" allowOverlap="1" relativeHeight="2">
+            <wp:simplePos x="0" y="0"/>
+            <wp:positionH relativeFrom="column">
+              <wp:align>center</wp:align>
+            </wp:positionH>
+            <wp:positionV relativeFrom="paragraph">
+              <wp:posOffset>635</wp:posOffset>
+            </wp:positionV>
+            <wp:extent cx="3622040" cy="2036445"/>
+            <wp:effectExtent l="0" t="0" r="0" b="0"/>
+            <wp:wrapSquare wrapText="largest"/>
+            <wp:docPr id="1" name="Image1" descr=""/>
+            <wp:cNvGraphicFramePr>
+              <a:graphicFrameLocks xmlns:a="http://schemas.openxmlformats.org/drawingml/2006/main" noChangeAspect="1"/>
+            </wp:cNvGraphicFramePr>
+            <a:graphic xmlns:a="http://schemas.openxmlformats.org/drawingml/2006/main">
+              <a:graphicData uri="http://schemas.openxmlformats.org/drawingml/2006/picture">
+                <pic:pic xmlns:pic="http://schemas.openxmlformats.org/drawingml/2006/picture">
+                  <pic:nvPicPr>
+                    <pic:cNvPr id="1" name="Image1" descr=""/>
+                    <pic:cNvPicPr>
+                      <a:picLocks noChangeAspect="1" noChangeArrowheads="1"/>
+                    </pic:cNvPicPr>
+                  </pic:nvPicPr>
+                  <pic:blipFill>
+                    <a:blip r:embed="rId2"/>
+                    <a:stretch>
+                      <a:fillRect/>
+                    </a:stretch>
+                  </pic:blipFill>
+                  <pic:spPr bwMode="auto">
+                    <a:xfrm>
+                      <a:off x="0" y="0"/>
+                      <a:ext cx="3622040" cy="2036445"/>
+                    </a:xfrm>
+                    <a:prstGeom prst="rect">
+                      <a:avLst/>
+                    </a:prstGeom>
+                  </pic:spPr>
+                </pic:pic>
+              </a:graphicData>
+            </a:graphic>
+          </wp:anchor>
+        </w:drawing>
+      </w:r>
     </w:p>
     <w:sectPr>
+      <w:type w:val="nextPage"/>
       <w:pgSz w:w="12240" w:h="15840"/>
-      <w:pgMar w:top="1440" w:right="1440" w:bottom="1440" w:left="1440" w:header="708" w:footer="708" w:gutter="0"/>
-      <w:cols w:space="708"/>
-      <w:docGrid w:linePitch="360"/>
+      <w:pgMar w:left="1440" w:right="1440" w:header="0" w:top="1440" w:footer="0" w:bottom="1440" w:gutter="0"/>
+      <w:pgNumType w:fmt="decimal"/>
+      <w:formProt w:val="false"/>
+      <w:textDirection w:val="lrTb"/>
+      <w:docGrid w:type="default" w:linePitch="360" w:charSpace="4096"/>
     </w:sectPr>
   </w:body>
 </w:document>
 </file>
 
 <file path=word/numbering.xml><?xml version="1.0" encoding="utf-8"?>
-<w:numbering xmlns:ve="http://schemas.openxmlformats.org/markup-compatibility/2006" xmlns:o="urn:schemas-microsoft-com:office:office" xmlns:r="http://schemas.openxmlformats.org/officeDocument/2006/relationships" xmlns:m="http://schemas.openxmlformats.org/officeDocument/2006/math" xmlns:v="urn:schemas-microsoft-com:vml" xmlns:wp="http://schemas.openxmlformats.org/drawingml/2006/wordprocessingDrawing" xmlns:w10="urn:schemas-microsoft-com:office:word" xmlns:w="http://schemas.openxmlformats.org/wordprocessingml/2006/main" xmlns:wne="http://schemas.microsoft.com/office/word/2006/wordml">
-  <w:abstractNum w:abstractNumId="0">
-    <w:nsid w:val="2DDB7888"/>
-    <w:multiLevelType w:val="hybridMultilevel"/>
-    <w:tmpl w:val="61B86718"/>
-    <w:lvl w:ilvl="0" w:tplc="0409000F">
+<w:numbering xmlns:w="http://schemas.openxmlformats.org/wordprocessingml/2006/main" xmlns:o="urn:schemas-microsoft-com:office:office" xmlns:r="http://schemas.openxmlformats.org/officeDocument/2006/relationships" xmlns:v="urn:schemas-microsoft-com:vml">
+  <w:abstractNum w:abstractNumId="1">
+    <w:lvl w:ilvl="0">
       <w:start w:val="1"/>
       <w:numFmt w:val="decimal"/>
       <w:lvlText w:val="%1."/>
       <w:lvlJc w:val="left"/>
       <w:pPr>
+        <w:tabs>
+          <w:tab w:val="num" w:pos="0"/>
+        </w:tabs>
         <w:ind w:left="720" w:hanging="360"/>
       </w:pPr>
-      <w:rPr>
-        <w:rFonts w:hint="default"/>
-      </w:rPr>
     </w:lvl>
-    <w:lvl w:ilvl="1" w:tplc="04090019" w:tentative="1">
+    <w:lvl w:ilvl="1">
       <w:start w:val="1"/>
       <w:numFmt w:val="lowerLetter"/>
       <w:lvlText w:val="%2."/>
       <w:lvlJc w:val="left"/>
       <w:pPr>
+        <w:tabs>
+          <w:tab w:val="num" w:pos="0"/>
+        </w:tabs>
         <w:ind w:left="1440" w:hanging="360"/>
       </w:pPr>
     </w:lvl>
-    <w:lvl w:ilvl="2" w:tplc="0409001B" w:tentative="1">
+    <w:lvl w:ilvl="2">
       <w:start w:val="1"/>
       <w:numFmt w:val="lowerRoman"/>
       <w:lvlText w:val="%3."/>
       <w:lvlJc w:val="right"/>
       <w:pPr>
+        <w:tabs>
+          <w:tab w:val="num" w:pos="0"/>
+        </w:tabs>
         <w:ind w:left="2160" w:hanging="180"/>
       </w:pPr>
     </w:lvl>
-    <w:lvl w:ilvl="3" w:tplc="0409000F" w:tentative="1">
+    <w:lvl w:ilvl="3">
       <w:start w:val="1"/>
       <w:numFmt w:val="decimal"/>
       <w:lvlText w:val="%4."/>
       <w:lvlJc w:val="left"/>
       <w:pPr>
+        <w:tabs>
+          <w:tab w:val="num" w:pos="0"/>
+        </w:tabs>
         <w:ind w:left="2880" w:hanging="360"/>
       </w:pPr>
     </w:lvl>
-    <w:lvl w:ilvl="4" w:tplc="04090019" w:tentative="1">
+    <w:lvl w:ilvl="4">
       <w:start w:val="1"/>
       <w:numFmt w:val="lowerLetter"/>
       <w:lvlText w:val="%5."/>
       <w:lvlJc w:val="left"/>
       <w:pPr>
+        <w:tabs>
+          <w:tab w:val="num" w:pos="0"/>
+        </w:tabs>
         <w:ind w:left="3600" w:hanging="360"/>
       </w:pPr>
     </w:lvl>
-    <w:lvl w:ilvl="5" w:tplc="0409001B" w:tentative="1">
+    <w:lvl w:ilvl="5">
       <w:start w:val="1"/>
       <w:numFmt w:val="lowerRoman"/>
       <w:lvlText w:val="%6."/>
       <w:lvlJc w:val="right"/>
       <w:pPr>
+        <w:tabs>
+          <w:tab w:val="num" w:pos="0"/>
+        </w:tabs>
         <w:ind w:left="4320" w:hanging="180"/>
       </w:pPr>
     </w:lvl>
-    <w:lvl w:ilvl="6" w:tplc="0409000F" w:tentative="1">
+    <w:lvl w:ilvl="6">
       <w:start w:val="1"/>
       <w:numFmt w:val="decimal"/>
       <w:lvlText w:val="%7."/>
       <w:lvlJc w:val="left"/>
       <w:pPr>
+        <w:tabs>
+          <w:tab w:val="num" w:pos="0"/>
+        </w:tabs>
         <w:ind w:left="5040" w:hanging="360"/>
       </w:pPr>
     </w:lvl>
-    <w:lvl w:ilvl="7" w:tplc="04090019" w:tentative="1">
+    <w:lvl w:ilvl="7">
       <w:start w:val="1"/>
       <w:numFmt w:val="lowerLetter"/>
       <w:lvlText w:val="%8."/>
       <w:lvlJc w:val="left"/>
       <w:pPr>
+        <w:tabs>
+          <w:tab w:val="num" w:pos="0"/>
+        </w:tabs>
         <w:ind w:left="5760" w:hanging="360"/>
       </w:pPr>
     </w:lvl>
-    <w:lvl w:ilvl="8" w:tplc="0409001B" w:tentative="1">
+    <w:lvl w:ilvl="8">
       <w:start w:val="1"/>
       <w:numFmt w:val="lowerRoman"/>
       <w:lvlText w:val="%9."/>
       <w:lvlJc w:val="right"/>
       <w:pPr>
+        <w:tabs>
+          <w:tab w:val="num" w:pos="0"/>
+        </w:tabs>
         <w:ind w:left="6480" w:hanging="180"/>
+      </w:pPr>
+    </w:lvl>
+  </w:abstractNum>
+  <w:abstractNum w:abstractNumId="2">
+    <w:lvl w:ilvl="0">
+      <w:start w:val="1"/>
+      <w:numFmt w:val="none"/>
+      <w:suff w:val="nothing"/>
+      <w:lvlText w:val=""/>
+      <w:lvlJc w:val="left"/>
+      <w:pPr>
+        <w:tabs>
+          <w:tab w:val="num" w:pos="0"/>
+        </w:tabs>
+        <w:ind w:left="0" w:hanging="0"/>
+      </w:pPr>
+    </w:lvl>
+    <w:lvl w:ilvl="1">
+      <w:start w:val="1"/>
+      <w:numFmt w:val="none"/>
+      <w:suff w:val="nothing"/>
+      <w:lvlText w:val=""/>
+      <w:lvlJc w:val="left"/>
+      <w:pPr>
+        <w:tabs>
+          <w:tab w:val="num" w:pos="0"/>
+        </w:tabs>
+        <w:ind w:left="0" w:hanging="0"/>
+      </w:pPr>
+    </w:lvl>
+    <w:lvl w:ilvl="2">
+      <w:start w:val="1"/>
+      <w:numFmt w:val="none"/>
+      <w:suff w:val="nothing"/>
+      <w:lvlText w:val=""/>
+      <w:lvlJc w:val="left"/>
+      <w:pPr>
+        <w:tabs>
+          <w:tab w:val="num" w:pos="0"/>
+        </w:tabs>
+        <w:ind w:left="0" w:hanging="0"/>
+      </w:pPr>
+    </w:lvl>
+    <w:lvl w:ilvl="3">
+      <w:start w:val="1"/>
+      <w:numFmt w:val="none"/>
+      <w:suff w:val="nothing"/>
+      <w:lvlText w:val=""/>
+      <w:lvlJc w:val="left"/>
+      <w:pPr>
+        <w:tabs>
+          <w:tab w:val="num" w:pos="0"/>
+        </w:tabs>
+        <w:ind w:left="0" w:hanging="0"/>
+      </w:pPr>
+    </w:lvl>
+    <w:lvl w:ilvl="4">
+      <w:start w:val="1"/>
+      <w:numFmt w:val="none"/>
+      <w:suff w:val="nothing"/>
+      <w:lvlText w:val=""/>
+      <w:lvlJc w:val="left"/>
+      <w:pPr>
+        <w:tabs>
+          <w:tab w:val="num" w:pos="0"/>
+        </w:tabs>
+        <w:ind w:left="0" w:hanging="0"/>
+      </w:pPr>
+    </w:lvl>
+    <w:lvl w:ilvl="5">
+      <w:start w:val="1"/>
+      <w:numFmt w:val="none"/>
+      <w:suff w:val="nothing"/>
+      <w:lvlText w:val=""/>
+      <w:lvlJc w:val="left"/>
+      <w:pPr>
+        <w:tabs>
+          <w:tab w:val="num" w:pos="0"/>
+        </w:tabs>
+        <w:ind w:left="0" w:hanging="0"/>
+      </w:pPr>
+    </w:lvl>
+    <w:lvl w:ilvl="6">
+      <w:start w:val="1"/>
+      <w:numFmt w:val="none"/>
+      <w:suff w:val="nothing"/>
+      <w:lvlText w:val=""/>
+      <w:lvlJc w:val="left"/>
+      <w:pPr>
+        <w:tabs>
+          <w:tab w:val="num" w:pos="0"/>
+        </w:tabs>
+        <w:ind w:left="0" w:hanging="0"/>
+      </w:pPr>
+    </w:lvl>
+    <w:lvl w:ilvl="7">
+      <w:start w:val="1"/>
+      <w:numFmt w:val="none"/>
+      <w:suff w:val="nothing"/>
+      <w:lvlText w:val=""/>
+      <w:lvlJc w:val="left"/>
+      <w:pPr>
+        <w:tabs>
+          <w:tab w:val="num" w:pos="0"/>
+        </w:tabs>
+        <w:ind w:left="0" w:hanging="0"/>
+      </w:pPr>
+    </w:lvl>
+    <w:lvl w:ilvl="8">
+      <w:start w:val="1"/>
+      <w:numFmt w:val="none"/>
+      <w:suff w:val="nothing"/>
+      <w:lvlText w:val=""/>
+      <w:lvlJc w:val="left"/>
+      <w:pPr>
+        <w:tabs>
+          <w:tab w:val="num" w:pos="0"/>
+        </w:tabs>
+        <w:ind w:left="0" w:hanging="0"/>
       </w:pPr>
     </w:lvl>
   </w:abstractNum>
   <w:num w:numId="1">
-    <w:abstractNumId w:val="0"/>
+    <w:abstractNumId w:val="1"/>
+  </w:num>
+  <w:num w:numId="2">
+    <w:abstractNumId w:val="2"/>
   </w:num>
 </w:numbering>
 </file>
 
 <file path=word/styles.xml><?xml version="1.0" encoding="utf-8"?>
-<w:styles xmlns:r="http://schemas.openxmlformats.org/officeDocument/2006/relationships" xmlns:w="http://schemas.openxmlformats.org/wordprocessingml/2006/main">
+<w:styles xmlns:w="http://schemas.openxmlformats.org/wordprocessingml/2006/main" xmlns:w14="http://schemas.microsoft.com/office/word/2010/wordml" xmlns:mc="http://schemas.openxmlformats.org/markup-compatibility/2006" mc:Ignorable="w14">
   <w:docDefaults>
     <w:rPrDefault>
       <w:rPr>
-        <w:rFonts w:asciiTheme="minorHAnsi" w:eastAsiaTheme="minorEastAsia" w:hAnsiTheme="minorHAnsi" w:cstheme="minorBidi"/>
-        <w:sz w:val="22"/>
+        <w:rFonts w:ascii="Calibri" w:hAnsi="Calibri" w:eastAsia="" w:cs="" w:asciiTheme="minorHAnsi" w:cstheme="minorBidi" w:eastAsiaTheme="minorEastAsia" w:hAnsiTheme="minorHAnsi"/>
         <w:szCs w:val="22"/>
         <w:lang w:val="en-US" w:eastAsia="en-US" w:bidi="ar-SA"/>
       </w:rPr>
     </w:rPrDefault>
     <w:pPrDefault>
       <w:pPr>
-        <w:spacing w:after="200" w:line="276" w:lineRule="auto"/>
+        <w:suppressAutoHyphens w:val="true"/>
       </w:pPr>
     </w:pPrDefault>
   </w:docDefaults>
   <w:latentStyles w:defLockedState="0" w:defUIPriority="99" w:defSemiHidden="1" w:defUnhideWhenUsed="1" w:defQFormat="0" w:count="267">
-    <w:lsdException w:name="Normal" w:semiHidden="0" w:uiPriority="0" w:unhideWhenUsed="0" w:qFormat="1"/>
-    <w:lsdException w:name="heading 1" w:semiHidden="0" w:uiPriority="9" w:unhideWhenUsed="0" w:qFormat="1"/>
+    <w:lsdException w:name="Normal" w:uiPriority="0" w:semiHidden="0" w:unhideWhenUsed="0" w:qFormat="1"/>
+    <w:lsdException w:name="heading 1" w:uiPriority="9" w:semiHidden="0" w:unhideWhenUsed="0" w:qFormat="1"/>
     <w:lsdException w:name="heading 2" w:uiPriority="9" w:qFormat="1"/>
     <w:lsdException w:name="heading 3" w:uiPriority="9" w:qFormat="1"/>
     <w:lsdException w:name="heading 4" w:uiPriority="9" w:qFormat="1"/>
@@ -1422,133 +3996,236 @@
     <w:lsdException w:name="toc 8" w:uiPriority="39"/>
     <w:lsdException w:name="toc 9" w:uiPriority="39"/>
     <w:lsdException w:name="caption" w:uiPriority="35" w:qFormat="1"/>
-    <w:lsdException w:name="Title" w:semiHidden="0" w:uiPriority="10" w:unhideWhenUsed="0" w:qFormat="1"/>
+    <w:lsdException w:name="Title" w:uiPriority="10" w:semiHidden="0" w:unhideWhenUsed="0" w:qFormat="1"/>
     <w:lsdException w:name="Default Paragraph Font" w:uiPriority="1"/>
-    <w:lsdException w:name="Subtitle" w:semiHidden="0" w:uiPriority="11" w:unhideWhenUsed="0" w:qFormat="1"/>
-    <w:lsdException w:name="Strong" w:semiHidden="0" w:uiPriority="22" w:unhideWhenUsed="0" w:qFormat="1"/>
-    <w:lsdException w:name="Emphasis" w:semiHidden="0" w:uiPriority="20" w:unhideWhenUsed="0" w:qFormat="1"/>
-    <w:lsdException w:name="Table Grid" w:semiHidden="0" w:uiPriority="59" w:unhideWhenUsed="0"/>
+    <w:lsdException w:name="Subtitle" w:uiPriority="11" w:semiHidden="0" w:unhideWhenUsed="0" w:qFormat="1"/>
+    <w:lsdException w:name="Strong" w:uiPriority="22" w:semiHidden="0" w:unhideWhenUsed="0" w:qFormat="1"/>
+    <w:lsdException w:name="Emphasis" w:uiPriority="20" w:semiHidden="0" w:unhideWhenUsed="0" w:qFormat="1"/>
+    <w:lsdException w:name="Table Grid" w:uiPriority="59" w:semiHidden="0" w:unhideWhenUsed="0"/>
     <w:lsdException w:name="Placeholder Text" w:unhideWhenUsed="0"/>
-    <w:lsdException w:name="No Spacing" w:semiHidden="0" w:uiPriority="1" w:unhideWhenUsed="0" w:qFormat="1"/>
-    <w:lsdException w:name="Light Shading" w:semiHidden="0" w:uiPriority="60" w:unhideWhenUsed="0"/>
-    <w:lsdException w:name="Light List" w:semiHidden="0" w:uiPriority="61" w:unhideWhenUsed="0"/>
-    <w:lsdException w:name="Light Grid" w:semiHidden="0" w:uiPriority="62" w:unhideWhenUsed="0"/>
-    <w:lsdException w:name="Medium Shading 1" w:semiHidden="0" w:uiPriority="63" w:unhideWhenUsed="0"/>
-    <w:lsdException w:name="Medium Shading 2" w:semiHidden="0" w:uiPriority="64" w:unhideWhenUsed="0"/>
-    <w:lsdException w:name="Medium List 1" w:semiHidden="0" w:uiPriority="65" w:unhideWhenUsed="0"/>
-    <w:lsdException w:name="Medium List 2" w:semiHidden="0" w:uiPriority="66" w:unhideWhenUsed="0"/>
-    <w:lsdException w:name="Medium Grid 1" w:semiHidden="0" w:uiPriority="67" w:unhideWhenUsed="0"/>
-    <w:lsdException w:name="Medium Grid 2" w:semiHidden="0" w:uiPriority="68" w:unhideWhenUsed="0"/>
-    <w:lsdException w:name="Medium Grid 3" w:semiHidden="0" w:uiPriority="69" w:unhideWhenUsed="0"/>
-    <w:lsdException w:name="Dark List" w:semiHidden="0" w:uiPriority="70" w:unhideWhenUsed="0"/>
-    <w:lsdException w:name="Colorful Shading" w:semiHidden="0" w:uiPriority="71" w:unhideWhenUsed="0"/>
-    <w:lsdException w:name="Colorful List" w:semiHidden="0" w:uiPriority="72" w:unhideWhenUsed="0"/>
-    <w:lsdException w:name="Colorful Grid" w:semiHidden="0" w:uiPriority="73" w:unhideWhenUsed="0"/>
-    <w:lsdException w:name="Light Shading Accent 1" w:semiHidden="0" w:uiPriority="60" w:unhideWhenUsed="0"/>
-    <w:lsdException w:name="Light List Accent 1" w:semiHidden="0" w:uiPriority="61" w:unhideWhenUsed="0"/>
-    <w:lsdException w:name="Light Grid Accent 1" w:semiHidden="0" w:uiPriority="62" w:unhideWhenUsed="0"/>
-    <w:lsdException w:name="Medium Shading 1 Accent 1" w:semiHidden="0" w:uiPriority="63" w:unhideWhenUsed="0"/>
-    <w:lsdException w:name="Medium Shading 2 Accent 1" w:semiHidden="0" w:uiPriority="64" w:unhideWhenUsed="0"/>
-    <w:lsdException w:name="Medium List 1 Accent 1" w:semiHidden="0" w:uiPriority="65" w:unhideWhenUsed="0"/>
+    <w:lsdException w:name="No Spacing" w:uiPriority="1" w:semiHidden="0" w:unhideWhenUsed="0" w:qFormat="1"/>
+    <w:lsdException w:name="Light Shading" w:uiPriority="60" w:semiHidden="0" w:unhideWhenUsed="0"/>
+    <w:lsdException w:name="Light List" w:uiPriority="61" w:semiHidden="0" w:unhideWhenUsed="0"/>
+    <w:lsdException w:name="Light Grid" w:uiPriority="62" w:semiHidden="0" w:unhideWhenUsed="0"/>
+    <w:lsdException w:name="Medium Shading 1" w:uiPriority="63" w:semiHidden="0" w:unhideWhenUsed="0"/>
+    <w:lsdException w:name="Medium Shading 2" w:uiPriority="64" w:semiHidden="0" w:unhideWhenUsed="0"/>
+    <w:lsdException w:name="Medium List 1" w:uiPriority="65" w:semiHidden="0" w:unhideWhenUsed="0"/>
+    <w:lsdException w:name="Medium List 2" w:uiPriority="66" w:semiHidden="0" w:unhideWhenUsed="0"/>
+    <w:lsdException w:name="Medium Grid 1" w:uiPriority="67" w:semiHidden="0" w:unhideWhenUsed="0"/>
+    <w:lsdException w:name="Medium Grid 2" w:uiPriority="68" w:semiHidden="0" w:unhideWhenUsed="0"/>
+    <w:lsdException w:name="Medium Grid 3" w:uiPriority="69" w:semiHidden="0" w:unhideWhenUsed="0"/>
+    <w:lsdException w:name="Dark List" w:uiPriority="70" w:semiHidden="0" w:unhideWhenUsed="0"/>
+    <w:lsdException w:name="Colorful Shading" w:uiPriority="71" w:semiHidden="0" w:unhideWhenUsed="0"/>
+    <w:lsdException w:name="Colorful List" w:uiPriority="72" w:semiHidden="0" w:unhideWhenUsed="0"/>
+    <w:lsdException w:name="Colorful Grid" w:uiPriority="73" w:semiHidden="0" w:unhideWhenUsed="0"/>
+    <w:lsdException w:name="Light Shading Accent 1" w:uiPriority="60" w:semiHidden="0" w:unhideWhenUsed="0"/>
+    <w:lsdException w:name="Light List Accent 1" w:uiPriority="61" w:semiHidden="0" w:unhideWhenUsed="0"/>
+    <w:lsdException w:name="Light Grid Accent 1" w:uiPriority="62" w:semiHidden="0" w:unhideWhenUsed="0"/>
+    <w:lsdException w:name="Medium Shading 1 Accent 1" w:uiPriority="63" w:semiHidden="0" w:unhideWhenUsed="0"/>
+    <w:lsdException w:name="Medium Shading 2 Accent 1" w:uiPriority="64" w:semiHidden="0" w:unhideWhenUsed="0"/>
+    <w:lsdException w:name="Medium List 1 Accent 1" w:uiPriority="65" w:semiHidden="0" w:unhideWhenUsed="0"/>
     <w:lsdException w:name="Revision" w:unhideWhenUsed="0"/>
-    <w:lsdException w:name="List Paragraph" w:semiHidden="0" w:uiPriority="34" w:unhideWhenUsed="0" w:qFormat="1"/>
-    <w:lsdException w:name="Quote" w:semiHidden="0" w:uiPriority="29" w:unhideWhenUsed="0" w:qFormat="1"/>
-    <w:lsdException w:name="Intense Quote" w:semiHidden="0" w:uiPriority="30" w:unhideWhenUsed="0" w:qFormat="1"/>
-    <w:lsdException w:name="Medium List 2 Accent 1" w:semiHidden="0" w:uiPriority="66" w:unhideWhenUsed="0"/>
-    <w:lsdException w:name="Medium Grid 1 Accent 1" w:semiHidden="0" w:uiPriority="67" w:unhideWhenUsed="0"/>
-    <w:lsdException w:name="Medium Grid 2 Accent 1" w:semiHidden="0" w:uiPriority="68" w:unhideWhenUsed="0"/>
-    <w:lsdException w:name="Medium Grid 3 Accent 1" w:semiHidden="0" w:uiPriority="69" w:unhideWhenUsed="0"/>
-    <w:lsdException w:name="Dark List Accent 1" w:semiHidden="0" w:uiPriority="70" w:unhideWhenUsed="0"/>
-    <w:lsdException w:name="Colorful Shading Accent 1" w:semiHidden="0" w:uiPriority="71" w:unhideWhenUsed="0"/>
-    <w:lsdException w:name="Colorful List Accent 1" w:semiHidden="0" w:uiPriority="72" w:unhideWhenUsed="0"/>
-    <w:lsdException w:name="Colorful Grid Accent 1" w:semiHidden="0" w:uiPriority="73" w:unhideWhenUsed="0"/>
-    <w:lsdException w:name="Light Shading Accent 2" w:semiHidden="0" w:uiPriority="60" w:unhideWhenUsed="0"/>
-    <w:lsdException w:name="Light List Accent 2" w:semiHidden="0" w:uiPriority="61" w:unhideWhenUsed="0"/>
-    <w:lsdException w:name="Light Grid Accent 2" w:semiHidden="0" w:uiPriority="62" w:unhideWhenUsed="0"/>
-    <w:lsdException w:name="Medium Shading 1 Accent 2" w:semiHidden="0" w:uiPriority="63" w:unhideWhenUsed="0"/>
-    <w:lsdException w:name="Medium Shading 2 Accent 2" w:semiHidden="0" w:uiPriority="64" w:unhideWhenUsed="0"/>
-    <w:lsdException w:name="Medium List 1 Accent 2" w:semiHidden="0" w:uiPriority="65" w:unhideWhenUsed="0"/>
-    <w:lsdException w:name="Medium List 2 Accent 2" w:semiHidden="0" w:uiPriority="66" w:unhideWhenUsed="0"/>
-    <w:lsdException w:name="Medium Grid 1 Accent 2" w:semiHidden="0" w:uiPriority="67" w:unhideWhenUsed="0"/>
-    <w:lsdException w:name="Medium Grid 2 Accent 2" w:semiHidden="0" w:uiPriority="68" w:unhideWhenUsed="0"/>
-    <w:lsdException w:name="Medium Grid 3 Accent 2" w:semiHidden="0" w:uiPriority="69" w:unhideWhenUsed="0"/>
-    <w:lsdException w:name="Dark List Accent 2" w:semiHidden="0" w:uiPriority="70" w:unhideWhenUsed="0"/>
-    <w:lsdException w:name="Colorful Shading Accent 2" w:semiHidden="0" w:uiPriority="71" w:unhideWhenUsed="0"/>
-    <w:lsdException w:name="Colorful List Accent 2" w:semiHidden="0" w:uiPriority="72" w:unhideWhenUsed="0"/>
-    <w:lsdException w:name="Colorful Grid Accent 2" w:semiHidden="0" w:uiPriority="73" w:unhideWhenUsed="0"/>
-    <w:lsdException w:name="Light Shading Accent 3" w:semiHidden="0" w:uiPriority="60" w:unhideWhenUsed="0"/>
-    <w:lsdException w:name="Light List Accent 3" w:semiHidden="0" w:uiPriority="61" w:unhideWhenUsed="0"/>
-    <w:lsdException w:name="Light Grid Accent 3" w:semiHidden="0" w:uiPriority="62" w:unhideWhenUsed="0"/>
-    <w:lsdException w:name="Medium Shading 1 Accent 3" w:semiHidden="0" w:uiPriority="63" w:unhideWhenUsed="0"/>
-    <w:lsdException w:name="Medium Shading 2 Accent 3" w:semiHidden="0" w:uiPriority="64" w:unhideWhenUsed="0"/>
-    <w:lsdException w:name="Medium List 1 Accent 3" w:semiHidden="0" w:uiPriority="65" w:unhideWhenUsed="0"/>
-    <w:lsdException w:name="Medium List 2 Accent 3" w:semiHidden="0" w:uiPriority="66" w:unhideWhenUsed="0"/>
-    <w:lsdException w:name="Medium Grid 1 Accent 3" w:semiHidden="0" w:uiPriority="67" w:unhideWhenUsed="0"/>
-    <w:lsdException w:name="Medium Grid 2 Accent 3" w:semiHidden="0" w:uiPriority="68" w:unhideWhenUsed="0"/>
-    <w:lsdException w:name="Medium Grid 3 Accent 3" w:semiHidden="0" w:uiPriority="69" w:unhideWhenUsed="0"/>
-    <w:lsdException w:name="Dark List Accent 3" w:semiHidden="0" w:uiPriority="70" w:unhideWhenUsed="0"/>
-    <w:lsdException w:name="Colorful Shading Accent 3" w:semiHidden="0" w:uiPriority="71" w:unhideWhenUsed="0"/>
-    <w:lsdException w:name="Colorful List Accent 3" w:semiHidden="0" w:uiPriority="72" w:unhideWhenUsed="0"/>
-    <w:lsdException w:name="Colorful Grid Accent 3" w:semiHidden="0" w:uiPriority="73" w:unhideWhenUsed="0"/>
-    <w:lsdException w:name="Light Shading Accent 4" w:semiHidden="0" w:uiPriority="60" w:unhideWhenUsed="0"/>
-    <w:lsdException w:name="Light List Accent 4" w:semiHidden="0" w:uiPriority="61" w:unhideWhenUsed="0"/>
-    <w:lsdException w:name="Light Grid Accent 4" w:semiHidden="0" w:uiPriority="62" w:unhideWhenUsed="0"/>
-    <w:lsdException w:name="Medium Shading 1 Accent 4" w:semiHidden="0" w:uiPriority="63" w:unhideWhenUsed="0"/>
-    <w:lsdException w:name="Medium Shading 2 Accent 4" w:semiHidden="0" w:uiPriority="64" w:unhideWhenUsed="0"/>
-    <w:lsdException w:name="Medium List 1 Accent 4" w:semiHidden="0" w:uiPriority="65" w:unhideWhenUsed="0"/>
-    <w:lsdException w:name="Medium List 2 Accent 4" w:semiHidden="0" w:uiPriority="66" w:unhideWhenUsed="0"/>
-    <w:lsdException w:name="Medium Grid 1 Accent 4" w:semiHidden="0" w:uiPriority="67" w:unhideWhenUsed="0"/>
-    <w:lsdException w:name="Medium Grid 2 Accent 4" w:semiHidden="0" w:uiPriority="68" w:unhideWhenUsed="0"/>
-    <w:lsdException w:name="Medium Grid 3 Accent 4" w:semiHidden="0" w:uiPriority="69" w:unhideWhenUsed="0"/>
-    <w:lsdException w:name="Dark List Accent 4" w:semiHidden="0" w:uiPriority="70" w:unhideWhenUsed="0"/>
-    <w:lsdException w:name="Colorful Shading Accent 4" w:semiHidden="0" w:uiPriority="71" w:unhideWhenUsed="0"/>
-    <w:lsdException w:name="Colorful List Accent 4" w:semiHidden="0" w:uiPriority="72" w:unhideWhenUsed="0"/>
-    <w:lsdException w:name="Colorful Grid Accent 4" w:semiHidden="0" w:uiPriority="73" w:unhideWhenUsed="0"/>
-    <w:lsdException w:name="Light Shading Accent 5" w:semiHidden="0" w:uiPriority="60" w:unhideWhenUsed="0"/>
-    <w:lsdException w:name="Light List Accent 5" w:semiHidden="0" w:uiPriority="61" w:unhideWhenUsed="0"/>
-    <w:lsdException w:name="Light Grid Accent 5" w:semiHidden="0" w:uiPriority="62" w:unhideWhenUsed="0"/>
-    <w:lsdException w:name="Medium Shading 1 Accent 5" w:semiHidden="0" w:uiPriority="63" w:unhideWhenUsed="0"/>
-    <w:lsdException w:name="Medium Shading 2 Accent 5" w:semiHidden="0" w:uiPriority="64" w:unhideWhenUsed="0"/>
-    <w:lsdException w:name="Medium List 1 Accent 5" w:semiHidden="0" w:uiPriority="65" w:unhideWhenUsed="0"/>
-    <w:lsdException w:name="Medium List 2 Accent 5" w:semiHidden="0" w:uiPriority="66" w:unhideWhenUsed="0"/>
-    <w:lsdException w:name="Medium Grid 1 Accent 5" w:semiHidden="0" w:uiPriority="67" w:unhideWhenUsed="0"/>
-    <w:lsdException w:name="Medium Grid 2 Accent 5" w:semiHidden="0" w:uiPriority="68" w:unhideWhenUsed="0"/>
-    <w:lsdException w:name="Medium Grid 3 Accent 5" w:semiHidden="0" w:uiPriority="69" w:unhideWhenUsed="0"/>
-    <w:lsdException w:name="Dark List Accent 5" w:semiHidden="0" w:uiPriority="70" w:unhideWhenUsed="0"/>
-    <w:lsdException w:name="Colorful Shading Accent 5" w:semiHidden="0" w:uiPriority="71" w:unhideWhenUsed="0"/>
-    <w:lsdException w:name="Colorful List Accent 5" w:semiHidden="0" w:uiPriority="72" w:unhideWhenUsed="0"/>
-    <w:lsdException w:name="Colorful Grid Accent 5" w:semiHidden="0" w:uiPriority="73" w:unhideWhenUsed="0"/>
-    <w:lsdException w:name="Light Shading Accent 6" w:semiHidden="0" w:uiPriority="60" w:unhideWhenUsed="0"/>
-    <w:lsdException w:name="Light List Accent 6" w:semiHidden="0" w:uiPriority="61" w:unhideWhenUsed="0"/>
-    <w:lsdException w:name="Light Grid Accent 6" w:semiHidden="0" w:uiPriority="62" w:unhideWhenUsed="0"/>
-    <w:lsdException w:name="Medium Shading 1 Accent 6" w:semiHidden="0" w:uiPriority="63" w:unhideWhenUsed="0"/>
-    <w:lsdException w:name="Medium Shading 2 Accent 6" w:semiHidden="0" w:uiPriority="64" w:unhideWhenUsed="0"/>
-    <w:lsdException w:name="Medium List 1 Accent 6" w:semiHidden="0" w:uiPriority="65" w:unhideWhenUsed="0"/>
-    <w:lsdException w:name="Medium List 2 Accent 6" w:semiHidden="0" w:uiPriority="66" w:unhideWhenUsed="0"/>
-    <w:lsdException w:name="Medium Grid 1 Accent 6" w:semiHidden="0" w:uiPriority="67" w:unhideWhenUsed="0"/>
-    <w:lsdException w:name="Medium Grid 2 Accent 6" w:semiHidden="0" w:uiPriority="68" w:unhideWhenUsed="0"/>
-    <w:lsdException w:name="Medium Grid 3 Accent 6" w:semiHidden="0" w:uiPriority="69" w:unhideWhenUsed="0"/>
-    <w:lsdException w:name="Dark List Accent 6" w:semiHidden="0" w:uiPriority="70" w:unhideWhenUsed="0"/>
-    <w:lsdException w:name="Colorful Shading Accent 6" w:semiHidden="0" w:uiPriority="71" w:unhideWhenUsed="0"/>
-    <w:lsdException w:name="Colorful List Accent 6" w:semiHidden="0" w:uiPriority="72" w:unhideWhenUsed="0"/>
-    <w:lsdException w:name="Colorful Grid Accent 6" w:semiHidden="0" w:uiPriority="73" w:unhideWhenUsed="0"/>
-    <w:lsdException w:name="Subtle Emphasis" w:semiHidden="0" w:uiPriority="19" w:unhideWhenUsed="0" w:qFormat="1"/>
-    <w:lsdException w:name="Intense Emphasis" w:semiHidden="0" w:uiPriority="21" w:unhideWhenUsed="0" w:qFormat="1"/>
-    <w:lsdException w:name="Subtle Reference" w:semiHidden="0" w:uiPriority="31" w:unhideWhenUsed="0" w:qFormat="1"/>
-    <w:lsdException w:name="Intense Reference" w:semiHidden="0" w:uiPriority="32" w:unhideWhenUsed="0" w:qFormat="1"/>
-    <w:lsdException w:name="Book Title" w:semiHidden="0" w:uiPriority="33" w:unhideWhenUsed="0" w:qFormat="1"/>
+    <w:lsdException w:name="List Paragraph" w:uiPriority="34" w:semiHidden="0" w:unhideWhenUsed="0" w:qFormat="1"/>
+    <w:lsdException w:name="Quote" w:uiPriority="29" w:semiHidden="0" w:unhideWhenUsed="0" w:qFormat="1"/>
+    <w:lsdException w:name="Intense Quote" w:uiPriority="30" w:semiHidden="0" w:unhideWhenUsed="0" w:qFormat="1"/>
+    <w:lsdException w:name="Medium List 2 Accent 1" w:uiPriority="66" w:semiHidden="0" w:unhideWhenUsed="0"/>
+    <w:lsdException w:name="Medium Grid 1 Accent 1" w:uiPriority="67" w:semiHidden="0" w:unhideWhenUsed="0"/>
+    <w:lsdException w:name="Medium Grid 2 Accent 1" w:uiPriority="68" w:semiHidden="0" w:unhideWhenUsed="0"/>
+    <w:lsdException w:name="Medium Grid 3 Accent 1" w:uiPriority="69" w:semiHidden="0" w:unhideWhenUsed="0"/>
+    <w:lsdException w:name="Dark List Accent 1" w:uiPriority="70" w:semiHidden="0" w:unhideWhenUsed="0"/>
+    <w:lsdException w:name="Colorful Shading Accent 1" w:uiPriority="71" w:semiHidden="0" w:unhideWhenUsed="0"/>
+    <w:lsdException w:name="Colorful List Accent 1" w:uiPriority="72" w:semiHidden="0" w:unhideWhenUsed="0"/>
+    <w:lsdException w:name="Colorful Grid Accent 1" w:uiPriority="73" w:semiHidden="0" w:unhideWhenUsed="0"/>
+    <w:lsdException w:name="Light Shading Accent 2" w:uiPriority="60" w:semiHidden="0" w:unhideWhenUsed="0"/>
+    <w:lsdException w:name="Light List Accent 2" w:uiPriority="61" w:semiHidden="0" w:unhideWhenUsed="0"/>
+    <w:lsdException w:name="Light Grid Accent 2" w:uiPriority="62" w:semiHidden="0" w:unhideWhenUsed="0"/>
+    <w:lsdException w:name="Medium Shading 1 Accent 2" w:uiPriority="63" w:semiHidden="0" w:unhideWhenUsed="0"/>
+    <w:lsdException w:name="Medium Shading 2 Accent 2" w:uiPriority="64" w:semiHidden="0" w:unhideWhenUsed="0"/>
+    <w:lsdException w:name="Medium List 1 Accent 2" w:uiPriority="65" w:semiHidden="0" w:unhideWhenUsed="0"/>
+    <w:lsdException w:name="Medium List 2 Accent 2" w:uiPriority="66" w:semiHidden="0" w:unhideWhenUsed="0"/>
+    <w:lsdException w:name="Medium Grid 1 Accent 2" w:uiPriority="67" w:semiHidden="0" w:unhideWhenUsed="0"/>
+    <w:lsdException w:name="Medium Grid 2 Accent 2" w:uiPriority="68" w:semiHidden="0" w:unhideWhenUsed="0"/>
+    <w:lsdException w:name="Medium Grid 3 Accent 2" w:uiPriority="69" w:semiHidden="0" w:unhideWhenUsed="0"/>
+    <w:lsdException w:name="Dark List Accent 2" w:uiPriority="70" w:semiHidden="0" w:unhideWhenUsed="0"/>
+    <w:lsdException w:name="Colorful Shading Accent 2" w:uiPriority="71" w:semiHidden="0" w:unhideWhenUsed="0"/>
+    <w:lsdException w:name="Colorful List Accent 2" w:uiPriority="72" w:semiHidden="0" w:unhideWhenUsed="0"/>
+    <w:lsdException w:name="Colorful Grid Accent 2" w:uiPriority="73" w:semiHidden="0" w:unhideWhenUsed="0"/>
+    <w:lsdException w:name="Light Shading Accent 3" w:uiPriority="60" w:semiHidden="0" w:unhideWhenUsed="0"/>
+    <w:lsdException w:name="Light List Accent 3" w:uiPriority="61" w:semiHidden="0" w:unhideWhenUsed="0"/>
+    <w:lsdException w:name="Light Grid Accent 3" w:uiPriority="62" w:semiHidden="0" w:unhideWhenUsed="0"/>
+    <w:lsdException w:name="Medium Shading 1 Accent 3" w:uiPriority="63" w:semiHidden="0" w:unhideWhenUsed="0"/>
+    <w:lsdException w:name="Medium Shading 2 Accent 3" w:uiPriority="64" w:semiHidden="0" w:unhideWhenUsed="0"/>
+    <w:lsdException w:name="Medium List 1 Accent 3" w:uiPriority="65" w:semiHidden="0" w:unhideWhenUsed="0"/>
+    <w:lsdException w:name="Medium List 2 Accent 3" w:uiPriority="66" w:semiHidden="0" w:unhideWhenUsed="0"/>
+    <w:lsdException w:name="Medium Grid 1 Accent 3" w:uiPriority="67" w:semiHidden="0" w:unhideWhenUsed="0"/>
+    <w:lsdException w:name="Medium Grid 2 Accent 3" w:uiPriority="68" w:semiHidden="0" w:unhideWhenUsed="0"/>
+    <w:lsdException w:name="Medium Grid 3 Accent 3" w:uiPriority="69" w:semiHidden="0" w:unhideWhenUsed="0"/>
+    <w:lsdException w:name="Dark List Accent 3" w:uiPriority="70" w:semiHidden="0" w:unhideWhenUsed="0"/>
+    <w:lsdException w:name="Colorful Shading Accent 3" w:uiPriority="71" w:semiHidden="0" w:unhideWhenUsed="0"/>
+    <w:lsdException w:name="Colorful List Accent 3" w:uiPriority="72" w:semiHidden="0" w:unhideWhenUsed="0"/>
+    <w:lsdException w:name="Colorful Grid Accent 3" w:uiPriority="73" w:semiHidden="0" w:unhideWhenUsed="0"/>
+    <w:lsdException w:name="Light Shading Accent 4" w:uiPriority="60" w:semiHidden="0" w:unhideWhenUsed="0"/>
+    <w:lsdException w:name="Light List Accent 4" w:uiPriority="61" w:semiHidden="0" w:unhideWhenUsed="0"/>
+    <w:lsdException w:name="Light Grid Accent 4" w:uiPriority="62" w:semiHidden="0" w:unhideWhenUsed="0"/>
+    <w:lsdException w:name="Medium Shading 1 Accent 4" w:uiPriority="63" w:semiHidden="0" w:unhideWhenUsed="0"/>
+    <w:lsdException w:name="Medium Shading 2 Accent 4" w:uiPriority="64" w:semiHidden="0" w:unhideWhenUsed="0"/>
+    <w:lsdException w:name="Medium List 1 Accent 4" w:uiPriority="65" w:semiHidden="0" w:unhideWhenUsed="0"/>
+    <w:lsdException w:name="Medium List 2 Accent 4" w:uiPriority="66" w:semiHidden="0" w:unhideWhenUsed="0"/>
+    <w:lsdException w:name="Medium Grid 1 Accent 4" w:uiPriority="67" w:semiHidden="0" w:unhideWhenUsed="0"/>
+    <w:lsdException w:name="Medium Grid 2 Accent 4" w:uiPriority="68" w:semiHidden="0" w:unhideWhenUsed="0"/>
+    <w:lsdException w:name="Medium Grid 3 Accent 4" w:uiPriority="69" w:semiHidden="0" w:unhideWhenUsed="0"/>
+    <w:lsdException w:name="Dark List Accent 4" w:uiPriority="70" w:semiHidden="0" w:unhideWhenUsed="0"/>
+    <w:lsdException w:name="Colorful Shading Accent 4" w:uiPriority="71" w:semiHidden="0" w:unhideWhenUsed="0"/>
+    <w:lsdException w:name="Colorful List Accent 4" w:uiPriority="72" w:semiHidden="0" w:unhideWhenUsed="0"/>
+    <w:lsdException w:name="Colorful Grid Accent 4" w:uiPriority="73" w:semiHidden="0" w:unhideWhenUsed="0"/>
+    <w:lsdException w:name="Light Shading Accent 5" w:uiPriority="60" w:semiHidden="0" w:unhideWhenUsed="0"/>
+    <w:lsdException w:name="Light List Accent 5" w:uiPriority="61" w:semiHidden="0" w:unhideWhenUsed="0"/>
+    <w:lsdException w:name="Light Grid Accent 5" w:uiPriority="62" w:semiHidden="0" w:unhideWhenUsed="0"/>
+    <w:lsdException w:name="Medium Shading 1 Accent 5" w:uiPriority="63" w:semiHidden="0" w:unhideWhenUsed="0"/>
+    <w:lsdException w:name="Medium Shading 2 Accent 5" w:uiPriority="64" w:semiHidden="0" w:unhideWhenUsed="0"/>
+    <w:lsdException w:name="Medium List 1 Accent 5" w:uiPriority="65" w:semiHidden="0" w:unhideWhenUsed="0"/>
+    <w:lsdException w:name="Medium List 2 Accent 5" w:uiPriority="66" w:semiHidden="0" w:unhideWhenUsed="0"/>
+    <w:lsdException w:name="Medium Grid 1 Accent 5" w:uiPriority="67" w:semiHidden="0" w:unhideWhenUsed="0"/>
+    <w:lsdException w:name="Medium Grid 2 Accent 5" w:uiPriority="68" w:semiHidden="0" w:unhideWhenUsed="0"/>
+    <w:lsdException w:name="Medium Grid 3 Accent 5" w:uiPriority="69" w:semiHidden="0" w:unhideWhenUsed="0"/>
+    <w:lsdException w:name="Dark List Accent 5" w:uiPriority="70" w:semiHidden="0" w:unhideWhenUsed="0"/>
+    <w:lsdException w:name="Colorful Shading Accent 5" w:uiPriority="71" w:semiHidden="0" w:unhideWhenUsed="0"/>
+    <w:lsdException w:name="Colorful List Accent 5" w:uiPriority="72" w:semiHidden="0" w:unhideWhenUsed="0"/>
+    <w:lsdException w:name="Colorful Grid Accent 5" w:uiPriority="73" w:semiHidden="0" w:unhideWhenUsed="0"/>
+    <w:lsdException w:name="Light Shading Accent 6" w:uiPriority="60" w:semiHidden="0" w:unhideWhenUsed="0"/>
+    <w:lsdException w:name="Light List Accent 6" w:uiPriority="61" w:semiHidden="0" w:unhideWhenUsed="0"/>
+    <w:lsdException w:name="Light Grid Accent 6" w:uiPriority="62" w:semiHidden="0" w:unhideWhenUsed="0"/>
+    <w:lsdException w:name="Medium Shading 1 Accent 6" w:uiPriority="63" w:semiHidden="0" w:unhideWhenUsed="0"/>
+    <w:lsdException w:name="Medium Shading 2 Accent 6" w:uiPriority="64" w:semiHidden="0" w:unhideWhenUsed="0"/>
+    <w:lsdException w:name="Medium List 1 Accent 6" w:uiPriority="65" w:semiHidden="0" w:unhideWhenUsed="0"/>
+    <w:lsdException w:name="Medium List 2 Accent 6" w:uiPriority="66" w:semiHidden="0" w:unhideWhenUsed="0"/>
+    <w:lsdException w:name="Medium Grid 1 Accent 6" w:uiPriority="67" w:semiHidden="0" w:unhideWhenUsed="0"/>
+    <w:lsdException w:name="Medium Grid 2 Accent 6" w:uiPriority="68" w:semiHidden="0" w:unhideWhenUsed="0"/>
+    <w:lsdException w:name="Medium Grid 3 Accent 6" w:uiPriority="69" w:semiHidden="0" w:unhideWhenUsed="0"/>
+    <w:lsdException w:name="Dark List Accent 6" w:uiPriority="70" w:semiHidden="0" w:unhideWhenUsed="0"/>
+    <w:lsdException w:name="Colorful Shading Accent 6" w:uiPriority="71" w:semiHidden="0" w:unhideWhenUsed="0"/>
+    <w:lsdException w:name="Colorful List Accent 6" w:uiPriority="72" w:semiHidden="0" w:unhideWhenUsed="0"/>
+    <w:lsdException w:name="Colorful Grid Accent 6" w:uiPriority="73" w:semiHidden="0" w:unhideWhenUsed="0"/>
+    <w:lsdException w:name="Subtle Emphasis" w:uiPriority="19" w:semiHidden="0" w:unhideWhenUsed="0" w:qFormat="1"/>
+    <w:lsdException w:name="Intense Emphasis" w:uiPriority="21" w:semiHidden="0" w:unhideWhenUsed="0" w:qFormat="1"/>
+    <w:lsdException w:name="Subtle Reference" w:uiPriority="31" w:semiHidden="0" w:unhideWhenUsed="0" w:qFormat="1"/>
+    <w:lsdException w:name="Intense Reference" w:uiPriority="32" w:semiHidden="0" w:unhideWhenUsed="0" w:qFormat="1"/>
+    <w:lsdException w:name="Book Title" w:uiPriority="33" w:semiHidden="0" w:unhideWhenUsed="0" w:qFormat="1"/>
     <w:lsdException w:name="Bibliography" w:uiPriority="37"/>
     <w:lsdException w:name="TOC Heading" w:uiPriority="39" w:qFormat="1"/>
   </w:latentStyles>
-  <w:style w:type="paragraph" w:default="1" w:styleId="Normal">
+  <w:style w:type="paragraph" w:styleId="Normal" w:default="1">
     <w:name w:val="Normal"/>
     <w:qFormat/>
+    <w:pPr>
+      <w:widowControl/>
+      <w:suppressAutoHyphens w:val="true"/>
+      <w:bidi w:val="0"/>
+      <w:spacing w:lineRule="auto" w:line="276" w:before="0" w:after="200"/>
+      <w:jc w:val="left"/>
+    </w:pPr>
+    <w:rPr>
+      <w:rFonts w:ascii="Calibri" w:hAnsi="Calibri" w:eastAsia="" w:cs="" w:asciiTheme="minorHAnsi" w:cstheme="minorBidi" w:eastAsiaTheme="minorEastAsia" w:hAnsiTheme="minorHAnsi"/>
+      <w:color w:val="auto"/>
+      <w:kern w:val="0"/>
+      <w:sz w:val="22"/>
+      <w:szCs w:val="22"/>
+      <w:lang w:val="en-US" w:eastAsia="en-US" w:bidi="ar-SA"/>
+    </w:rPr>
   </w:style>
-  <w:style w:type="character" w:default="1" w:styleId="DefaultParagraphFont">
+  <w:style w:type="character" w:styleId="DefaultParagraphFont" w:default="1">
     <w:name w:val="Default Paragraph Font"/>
     <w:uiPriority w:val="1"/>
     <w:semiHidden/>
     <w:unhideWhenUsed/>
+    <w:qFormat/>
+    <w:rPr/>
+  </w:style>
+  <w:style w:type="character" w:styleId="InternetLink">
+    <w:name w:val="Hyperlink"/>
+    <w:rPr>
+      <w:color w:val="000080"/>
+      <w:u w:val="single"/>
+      <w:lang w:val="zxx" w:eastAsia="zxx" w:bidi="zxx"/>
+    </w:rPr>
+  </w:style>
+  <w:style w:type="paragraph" w:styleId="Heading">
+    <w:name w:val="Heading"/>
+    <w:basedOn w:val="Normal"/>
+    <w:next w:val="TextBody"/>
+    <w:qFormat/>
+    <w:pPr>
+      <w:keepNext w:val="true"/>
+      <w:spacing w:before="240" w:after="120"/>
+    </w:pPr>
+    <w:rPr>
+      <w:rFonts w:ascii="Liberation Sans" w:hAnsi="Liberation Sans" w:eastAsia="Noto Sans CJK SC" w:cs="Lohit Devanagari"/>
+      <w:sz w:val="28"/>
+      <w:szCs w:val="28"/>
+    </w:rPr>
+  </w:style>
+  <w:style w:type="paragraph" w:styleId="TextBody">
+    <w:name w:val="Body Text"/>
+    <w:basedOn w:val="Normal"/>
+    <w:pPr>
+      <w:spacing w:lineRule="auto" w:line="276" w:before="0" w:after="140"/>
+    </w:pPr>
+    <w:rPr/>
+  </w:style>
+  <w:style w:type="paragraph" w:styleId="List">
+    <w:name w:val="List"/>
+    <w:basedOn w:val="TextBody"/>
+    <w:pPr/>
+    <w:rPr>
+      <w:rFonts w:cs="Lohit Devanagari"/>
+    </w:rPr>
+  </w:style>
+  <w:style w:type="paragraph" w:styleId="Caption">
+    <w:name w:val="Caption"/>
+    <w:basedOn w:val="Normal"/>
+    <w:qFormat/>
+    <w:pPr>
+      <w:suppressLineNumbers/>
+      <w:spacing w:before="120" w:after="120"/>
+    </w:pPr>
+    <w:rPr>
+      <w:rFonts w:cs="Lohit Devanagari"/>
+      <w:i/>
+      <w:iCs/>
+      <w:sz w:val="24"/>
+      <w:szCs w:val="24"/>
+    </w:rPr>
+  </w:style>
+  <w:style w:type="paragraph" w:styleId="Index">
+    <w:name w:val="Index"/>
+    <w:basedOn w:val="Normal"/>
+    <w:qFormat/>
+    <w:pPr>
+      <w:suppressLineNumbers/>
+    </w:pPr>
+    <w:rPr>
+      <w:rFonts w:cs="Lohit Devanagari"/>
+    </w:rPr>
+  </w:style>
+  <w:style w:type="paragraph" w:styleId="ListParagraph">
+    <w:name w:val="List Paragraph"/>
+    <w:basedOn w:val="Normal"/>
+    <w:uiPriority w:val="34"/>
+    <w:qFormat/>
+    <w:rsid w:val="00514c7d"/>
+    <w:pPr>
+      <w:spacing w:before="0" w:after="200"/>
+      <w:ind w:left="720" w:hanging="0"/>
+      <w:contextualSpacing/>
+    </w:pPr>
+    <w:rPr/>
+  </w:style>
+  <w:style w:type="numbering" w:styleId="NoList" w:default="1">
+    <w:name w:val="No List"/>
+    <w:uiPriority w:val="99"/>
+    <w:semiHidden/>
+    <w:unhideWhenUsed/>
+    <w:qFormat/>
   </w:style>
   <w:style w:type="table" w:default="1" w:styleId="TableNormal">
     <w:name w:val="Normal Table"/>
@@ -1565,23 +4242,6 @@
         <w:right w:w="108" w:type="dxa"/>
       </w:tblCellMar>
     </w:tblPr>
-  </w:style>
-  <w:style w:type="numbering" w:default="1" w:styleId="NoList">
-    <w:name w:val="No List"/>
-    <w:uiPriority w:val="99"/>
-    <w:semiHidden/>
-    <w:unhideWhenUsed/>
-  </w:style>
-  <w:style w:type="paragraph" w:styleId="ListParagraph">
-    <w:name w:val="List Paragraph"/>
-    <w:basedOn w:val="Normal"/>
-    <w:uiPriority w:val="34"/>
-    <w:qFormat/>
-    <w:rsid w:val="00514C7D"/>
-    <w:pPr>
-      <w:ind w:left="720"/>
-      <w:contextualSpacing/>
-    </w:pPr>
   </w:style>
 </w:styles>
 </file>
